--- a/프로젝트/2차 프로젝트 준비/최종 보고서용/[4차 5기] Open API(B) 과정_실무 프로젝트 결과보고서_스낵리뷰.docx
+++ b/프로젝트/2차 프로젝트 준비/최종 보고서용/[4차 5기] Open API(B) 과정_실무 프로젝트 결과보고서_스낵리뷰.docx
@@ -1,6 +1,6 @@
 
 <file path=word/document.xml><?xml version="1.0" encoding="utf-8"?>
-<w:document xmlns:wpc="http://schemas.microsoft.com/office/word/2010/wordprocessingCanvas" xmlns:mc="http://schemas.openxmlformats.org/markup-compatibility/2006" xmlns:o="urn:schemas-microsoft-com:office:office" xmlns:r="http://schemas.openxmlformats.org/officeDocument/2006/relationships" xmlns:m="http://schemas.openxmlformats.org/officeDocument/2006/math" xmlns:v="urn:schemas-microsoft-com:vml" xmlns:wp14="http://schemas.microsoft.com/office/word/2010/wordprocessingDrawing" xmlns:wp="http://schemas.openxmlformats.org/drawingml/2006/wordprocessingDrawing" xmlns:w10="urn:schemas-microsoft-com:office:word" xmlns:w="http://schemas.openxmlformats.org/wordprocessingml/2006/main" xmlns:w14="http://schemas.microsoft.com/office/word/2010/wordml" xmlns:w15="http://schemas.microsoft.com/office/word/2012/wordml" xmlns:wpg="http://schemas.microsoft.com/office/word/2010/wordprocessingGroup" xmlns:wpi="http://schemas.microsoft.com/office/word/2010/wordprocessingInk" xmlns:wne="http://schemas.microsoft.com/office/word/2006/wordml" xmlns:wps="http://schemas.microsoft.com/office/word/2010/wordprocessingShape" mc:Ignorable="w14 w15 wp14">
+<w:document xmlns:wpc="http://schemas.microsoft.com/office/word/2010/wordprocessingCanvas" xmlns:cx="http://schemas.microsoft.com/office/drawing/2014/chartex" xmlns:cx1="http://schemas.microsoft.com/office/drawing/2015/9/8/chartex" xmlns:cx2="http://schemas.microsoft.com/office/drawing/2015/10/21/chartex" xmlns:cx3="http://schemas.microsoft.com/office/drawing/2016/5/9/chartex" xmlns:cx4="http://schemas.microsoft.com/office/drawing/2016/5/10/chartex" xmlns:cx5="http://schemas.microsoft.com/office/drawing/2016/5/11/chartex" xmlns:cx6="http://schemas.microsoft.com/office/drawing/2016/5/12/chartex" xmlns:cx7="http://schemas.microsoft.com/office/drawing/2016/5/13/chartex" xmlns:cx8="http://schemas.microsoft.com/office/drawing/2016/5/14/chartex" xmlns:mc="http://schemas.openxmlformats.org/markup-compatibility/2006" xmlns:aink="http://schemas.microsoft.com/office/drawing/2016/ink" xmlns:am3d="http://schemas.microsoft.com/office/drawing/2017/model3d" xmlns:o="urn:schemas-microsoft-com:office:office" xmlns:r="http://schemas.openxmlformats.org/officeDocument/2006/relationships" xmlns:m="http://schemas.openxmlformats.org/officeDocument/2006/math" xmlns:v="urn:schemas-microsoft-com:vml" xmlns:wp14="http://schemas.microsoft.com/office/word/2010/wordprocessingDrawing" xmlns:wp="http://schemas.openxmlformats.org/drawingml/2006/wordprocessingDrawing" xmlns:w10="urn:schemas-microsoft-com:office:word" xmlns:w="http://schemas.openxmlformats.org/wordprocessingml/2006/main" xmlns:w14="http://schemas.microsoft.com/office/word/2010/wordml" xmlns:w15="http://schemas.microsoft.com/office/word/2012/wordml" xmlns:w16cid="http://schemas.microsoft.com/office/word/2016/wordml/cid" xmlns:w16se="http://schemas.microsoft.com/office/word/2015/wordml/symex" xmlns:wpg="http://schemas.microsoft.com/office/word/2010/wordprocessingGroup" xmlns:wpi="http://schemas.microsoft.com/office/word/2010/wordprocessingInk" xmlns:wne="http://schemas.microsoft.com/office/word/2006/wordml" xmlns:wps="http://schemas.microsoft.com/office/word/2010/wordprocessingShape" mc:Ignorable="w14 w15 w16se w16cid wp14">
   <w:body>
     <w:p>
       <w:pPr>
@@ -229,14 +229,112 @@
         <w:rPr>
           <w:rFonts w:hint="eastAsia"/>
         </w:rPr>
-        <w:t xml:space="preserve"> 워드(</w:t>
+        <w:t xml:space="preserve"> 워드(doc</w:t>
+      </w:r>
+      <w:r>
+        <w:rPr>
+          <w:rFonts w:hint="eastAsia"/>
+        </w:rPr>
+        <w:t>x</w:t>
+      </w:r>
+      <w:r>
+        <w:rPr>
+          <w:rFonts w:hint="eastAsia"/>
+        </w:rPr>
+        <w:t>) 파일로 작성</w:t>
+      </w:r>
+    </w:p>
+    <w:p>
+      <w:pPr>
+        <w:ind w:firstLineChars="245" w:firstLine="490"/>
+      </w:pPr>
+      <w:r>
+        <w:rPr>
+          <w:rFonts w:hint="eastAsia"/>
+        </w:rPr>
+        <w:t>(</w:t>
+      </w:r>
+      <w:proofErr w:type="gramStart"/>
+      <w:r>
+        <w:rPr>
+          <w:rFonts w:hint="eastAsia"/>
+        </w:rPr>
+        <w:t>예 :</w:t>
+      </w:r>
+      <w:proofErr w:type="gramEnd"/>
+      <w:r>
+        <w:rPr>
+          <w:rFonts w:hint="eastAsia"/>
+        </w:rPr>
+        <w:t xml:space="preserve"> [4차</w:t>
+      </w:r>
+      <w:r>
+        <w:rPr>
+          <w:rFonts w:hint="eastAsia"/>
+        </w:rPr>
+        <w:t>5</w:t>
+      </w:r>
+      <w:r>
+        <w:rPr>
+          <w:rFonts w:hint="eastAsia"/>
+        </w:rPr>
+        <w:t>기]</w:t>
+      </w:r>
+      <w:r>
+        <w:rPr>
+          <w:sz w:val="18"/>
+        </w:rPr>
+        <w:t xml:space="preserve"> </w:t>
+      </w:r>
+      <w:r>
+        <w:rPr>
+          <w:rFonts w:hint="eastAsia"/>
+        </w:rPr>
+        <w:t>Open API</w:t>
+      </w:r>
+      <w:r>
+        <w:rPr>
+          <w:rFonts w:hint="eastAsia"/>
+        </w:rPr>
+        <w:t>(B</w:t>
+      </w:r>
+      <w:r>
+        <w:rPr>
+          <w:rFonts w:hint="eastAsia"/>
+        </w:rPr>
+        <w:t>)</w:t>
+      </w:r>
+      <w:r>
+        <w:rPr>
+          <w:rFonts w:hint="eastAsia"/>
+        </w:rPr>
+        <w:t>_</w:t>
+      </w:r>
+      <w:r>
+        <w:rPr>
+          <w:rFonts w:hint="eastAsia"/>
+        </w:rPr>
+        <w:t>결과보고서_</w:t>
       </w:r>
       <w:proofErr w:type="spellStart"/>
       <w:r>
         <w:rPr>
           <w:rFonts w:hint="eastAsia"/>
         </w:rPr>
-        <w:t>doc</w:t>
+        <w:t>쇼미더</w:t>
+      </w:r>
+      <w:proofErr w:type="spellEnd"/>
+      <w:r>
+        <w:rPr>
+          <w:rFonts w:hint="eastAsia"/>
+        </w:rPr>
+        <w:t>4차</w:t>
+      </w:r>
+      <w:r>
+        <w:rPr>
+          <w:rFonts w:hint="eastAsia"/>
+        </w:rPr>
+        <w:t>.doc</w:t>
       </w:r>
       <w:r>
         <w:rPr>
@@ -244,120 +342,6 @@
         </w:rPr>
         <w:t>x</w:t>
       </w:r>
-      <w:proofErr w:type="spellEnd"/>
-      <w:r>
-        <w:rPr>
-          <w:rFonts w:hint="eastAsia"/>
-        </w:rPr>
-        <w:t>) 파일로 작성</w:t>
-      </w:r>
-    </w:p>
-    <w:p>
-      <w:pPr>
-        <w:ind w:firstLineChars="245" w:firstLine="490"/>
-      </w:pPr>
-      <w:r>
-        <w:rPr>
-          <w:rFonts w:hint="eastAsia"/>
-        </w:rPr>
-        <w:t>(</w:t>
-      </w:r>
-      <w:proofErr w:type="gramStart"/>
-      <w:r>
-        <w:rPr>
-          <w:rFonts w:hint="eastAsia"/>
-        </w:rPr>
-        <w:t>예 :</w:t>
-      </w:r>
-      <w:proofErr w:type="gramEnd"/>
-      <w:r>
-        <w:rPr>
-          <w:rFonts w:hint="eastAsia"/>
-        </w:rPr>
-        <w:t xml:space="preserve"> [4차</w:t>
-      </w:r>
-      <w:r>
-        <w:rPr>
-          <w:rFonts w:hint="eastAsia"/>
-        </w:rPr>
-        <w:t>5</w:t>
-      </w:r>
-      <w:r>
-        <w:rPr>
-          <w:rFonts w:hint="eastAsia"/>
-        </w:rPr>
-        <w:t>기]</w:t>
-      </w:r>
-      <w:r>
-        <w:rPr>
-          <w:sz w:val="18"/>
-        </w:rPr>
-        <w:t xml:space="preserve"> </w:t>
-      </w:r>
-      <w:r>
-        <w:rPr>
-          <w:rFonts w:hint="eastAsia"/>
-        </w:rPr>
-        <w:t>Open API</w:t>
-      </w:r>
-      <w:r>
-        <w:rPr>
-          <w:rFonts w:hint="eastAsia"/>
-        </w:rPr>
-        <w:t>(B</w:t>
-      </w:r>
-      <w:r>
-        <w:rPr>
-          <w:rFonts w:hint="eastAsia"/>
-        </w:rPr>
-        <w:t>)</w:t>
-      </w:r>
-      <w:r>
-        <w:rPr>
-          <w:rFonts w:hint="eastAsia"/>
-        </w:rPr>
-        <w:t>_</w:t>
-      </w:r>
-      <w:r>
-        <w:rPr>
-          <w:rFonts w:hint="eastAsia"/>
-        </w:rPr>
-        <w:t>결과보고서_</w:t>
-      </w:r>
-      <w:proofErr w:type="spellStart"/>
-      <w:r>
-        <w:rPr>
-          <w:rFonts w:hint="eastAsia"/>
-        </w:rPr>
-        <w:t>쇼미더</w:t>
-      </w:r>
-      <w:proofErr w:type="spellEnd"/>
-      <w:r>
-        <w:rPr>
-          <w:rFonts w:hint="eastAsia"/>
-        </w:rPr>
-        <w:t>4차</w:t>
-      </w:r>
-      <w:r>
-        <w:rPr>
-          <w:rFonts w:hint="eastAsia"/>
-        </w:rPr>
-        <w:t>.</w:t>
-      </w:r>
-      <w:proofErr w:type="spellStart"/>
-      <w:r>
-        <w:rPr>
-          <w:rFonts w:hint="eastAsia"/>
-        </w:rPr>
-        <w:t>doc</w:t>
-      </w:r>
-      <w:r>
-        <w:rPr>
-          <w:rFonts w:hint="eastAsia"/>
-        </w:rPr>
-        <w:t>x</w:t>
-      </w:r>
-      <w:proofErr w:type="spellEnd"/>
       <w:r>
         <w:rPr>
           <w:rFonts w:hint="eastAsia"/>
@@ -408,7 +392,7 @@
           <w:b/>
           <w:color w:val="000000" w:themeColor="text1"/>
         </w:rPr>
-        <w:t>결과보고서 워드</w:t>
+        <w:t xml:space="preserve">결과보고서 </w:t>
       </w:r>
       <w:proofErr w:type="gramStart"/>
       <w:r>
@@ -417,24 +401,24 @@
           <w:b/>
           <w:color w:val="000000" w:themeColor="text1"/>
         </w:rPr>
-        <w:t>,PDF파일</w:t>
-      </w:r>
-      <w:proofErr w:type="gramEnd"/>
+        <w:t>워드</w:t>
+      </w:r>
       <w:r>
         <w:rPr>
           <w:rFonts w:hint="eastAsia"/>
           <w:b/>
           <w:color w:val="000000" w:themeColor="text1"/>
         </w:rPr>
-        <w:t>, 발표</w:t>
-      </w:r>
+        <w:t>,PDF</w:t>
+      </w:r>
+      <w:proofErr w:type="gramEnd"/>
       <w:r>
         <w:rPr>
           <w:rFonts w:hint="eastAsia"/>
           <w:b/>
           <w:color w:val="000000" w:themeColor="text1"/>
         </w:rPr>
-        <w:t>P</w:t>
+        <w:t>파일</w:t>
       </w:r>
       <w:r>
         <w:rPr>
@@ -442,7 +426,7 @@
           <w:b/>
           <w:color w:val="000000" w:themeColor="text1"/>
         </w:rPr>
-        <w:t>PT</w:t>
+        <w:t>, 발표</w:t>
       </w:r>
       <w:r>
         <w:rPr>
@@ -450,7 +434,7 @@
           <w:b/>
           <w:color w:val="000000" w:themeColor="text1"/>
         </w:rPr>
-        <w:t xml:space="preserve"> 파일</w:t>
+        <w:t>P</w:t>
       </w:r>
       <w:r>
         <w:rPr>
@@ -458,7 +442,7 @@
           <w:b/>
           <w:color w:val="000000" w:themeColor="text1"/>
         </w:rPr>
-        <w:t xml:space="preserve"> 등</w:t>
+        <w:t>PT</w:t>
       </w:r>
       <w:r>
         <w:rPr>
@@ -466,7 +450,7 @@
           <w:b/>
           <w:color w:val="000000" w:themeColor="text1"/>
         </w:rPr>
-        <w:t xml:space="preserve"> </w:t>
+        <w:t xml:space="preserve"> 파일</w:t>
       </w:r>
       <w:r>
         <w:rPr>
@@ -474,7 +458,7 @@
           <w:b/>
           <w:color w:val="000000" w:themeColor="text1"/>
         </w:rPr>
-        <w:t xml:space="preserve">메일 </w:t>
+        <w:t xml:space="preserve"> 등</w:t>
       </w:r>
       <w:r>
         <w:rPr>
@@ -482,7 +466,7 @@
           <w:b/>
           <w:color w:val="000000" w:themeColor="text1"/>
         </w:rPr>
-        <w:t xml:space="preserve">제출 및 NCS평가시스템 </w:t>
+        <w:t xml:space="preserve"> </w:t>
       </w:r>
       <w:r>
         <w:rPr>
@@ -490,6 +474,22 @@
           <w:b/>
           <w:color w:val="000000" w:themeColor="text1"/>
         </w:rPr>
+        <w:t xml:space="preserve">메일 </w:t>
+      </w:r>
+      <w:r>
+        <w:rPr>
+          <w:rFonts w:hint="eastAsia"/>
+          <w:b/>
+          <w:color w:val="000000" w:themeColor="text1"/>
+        </w:rPr>
+        <w:t xml:space="preserve">제출 및 NCS평가시스템 </w:t>
+      </w:r>
+      <w:r>
+        <w:rPr>
+          <w:rFonts w:hint="eastAsia"/>
+          <w:b/>
+          <w:color w:val="000000" w:themeColor="text1"/>
+        </w:rPr>
         <w:t>업로드</w:t>
       </w:r>
     </w:p>
@@ -854,146 +854,105 @@
           <w:color w:val="FF0000"/>
         </w:rPr>
       </w:pPr>
+      <w:r>
+        <w:rPr>
+          <w:rFonts w:hint="eastAsia"/>
+          <w:color w:val="000000"/>
+        </w:rPr>
+        <w:t xml:space="preserve">팀별로 </w:t>
+      </w:r>
+      <w:r>
+        <w:rPr>
+          <w:rFonts w:hint="eastAsia"/>
+          <w:color w:val="000000"/>
+        </w:rPr>
+        <w:t>자유</w:t>
+      </w:r>
+      <w:r>
+        <w:rPr>
+          <w:rFonts w:hint="eastAsia"/>
+          <w:color w:val="000000"/>
+        </w:rPr>
+        <w:t>롭게 기술</w:t>
+      </w:r>
+      <w:r>
+        <w:rPr>
+          <w:rFonts w:hint="eastAsia"/>
+          <w:color w:val="000000"/>
+        </w:rPr>
+        <w:t xml:space="preserve"> - </w:t>
+      </w:r>
+      <w:r>
+        <w:rPr>
+          <w:rFonts w:hint="eastAsia"/>
+          <w:color w:val="FF0000"/>
+        </w:rPr>
+        <w:t xml:space="preserve">자유롭게 </w:t>
+      </w:r>
+      <w:r>
+        <w:rPr>
+          <w:color w:val="FF0000"/>
+        </w:rPr>
+        <w:t>[</w:t>
+      </w:r>
+      <w:r>
+        <w:rPr>
+          <w:color w:val="FF0000"/>
+        </w:rPr>
+        <w:t>3</w:t>
+      </w:r>
+      <w:r>
+        <w:rPr>
+          <w:rFonts w:hint="eastAsia"/>
+          <w:color w:val="FF0000"/>
+        </w:rPr>
+        <w:t>매 내외 권장]</w:t>
+      </w:r>
+    </w:p>
+    <w:p>
+      <w:pPr>
+        <w:rPr>
+          <w:color w:val="000000" w:themeColor="text1"/>
+        </w:rPr>
+      </w:pPr>
+      <w:r>
+        <w:rPr>
+          <w:rFonts w:hint="eastAsia"/>
+          <w:color w:val="000000" w:themeColor="text1"/>
+        </w:rPr>
+        <w:t xml:space="preserve">        - </w:t>
+      </w:r>
       <w:proofErr w:type="spellStart"/>
       <w:r>
         <w:rPr>
           <w:rFonts w:hint="eastAsia"/>
-          <w:color w:val="000000"/>
-        </w:rPr>
-        <w:t>팀별로</w:t>
+          <w:color w:val="000000" w:themeColor="text1"/>
+        </w:rPr>
+        <w:t>회차별</w:t>
       </w:r>
       <w:proofErr w:type="spellEnd"/>
       <w:r>
         <w:rPr>
           <w:rFonts w:hint="eastAsia"/>
-          <w:color w:val="000000"/>
-        </w:rPr>
-        <w:t xml:space="preserve"> </w:t>
-      </w:r>
-      <w:r>
-        <w:rPr>
-          <w:rFonts w:hint="eastAsia"/>
-          <w:color w:val="000000"/>
-        </w:rPr>
-        <w:t>자유</w:t>
-      </w:r>
-      <w:r>
-        <w:rPr>
-          <w:rFonts w:hint="eastAsia"/>
-          <w:color w:val="000000"/>
-        </w:rPr>
-        <w:t>롭게 기술</w:t>
-      </w:r>
-      <w:r>
-        <w:rPr>
-          <w:rFonts w:hint="eastAsia"/>
-          <w:color w:val="000000"/>
-        </w:rPr>
-        <w:t xml:space="preserve"> - </w:t>
-      </w:r>
-      <w:r>
-        <w:rPr>
-          <w:rFonts w:hint="eastAsia"/>
-          <w:color w:val="FF0000"/>
-        </w:rPr>
-        <w:t xml:space="preserve">자유롭게 </w:t>
-      </w:r>
-      <w:r>
-        <w:rPr>
-          <w:color w:val="FF0000"/>
-        </w:rPr>
-        <w:t>[</w:t>
-      </w:r>
-      <w:r>
-        <w:rPr>
-          <w:color w:val="FF0000"/>
-        </w:rPr>
-        <w:t>3</w:t>
-      </w:r>
-      <w:r>
-        <w:rPr>
-          <w:rFonts w:hint="eastAsia"/>
-          <w:color w:val="FF0000"/>
-        </w:rPr>
-        <w:t>매 내외 권장]</w:t>
-      </w:r>
-    </w:p>
-    <w:p>
-      <w:pPr>
-        <w:rPr>
           <w:color w:val="000000" w:themeColor="text1"/>
         </w:rPr>
-      </w:pPr>
+        <w:t xml:space="preserve"> 멘토링 </w:t>
+      </w:r>
+      <w:proofErr w:type="gramStart"/>
       <w:r>
         <w:rPr>
           <w:rFonts w:hint="eastAsia"/>
           <w:color w:val="000000" w:themeColor="text1"/>
         </w:rPr>
-        <w:t xml:space="preserve">        - </w:t>
-      </w:r>
-      <w:proofErr w:type="spellStart"/>
+        <w:t>결과 :</w:t>
+      </w:r>
+      <w:proofErr w:type="gramEnd"/>
       <w:r>
         <w:rPr>
           <w:rFonts w:hint="eastAsia"/>
           <w:color w:val="000000" w:themeColor="text1"/>
         </w:rPr>
-        <w:t>회차별</w:t>
-      </w:r>
-      <w:proofErr w:type="spellEnd"/>
-      <w:r>
-        <w:rPr>
-          <w:rFonts w:hint="eastAsia"/>
-          <w:color w:val="000000" w:themeColor="text1"/>
-        </w:rPr>
-        <w:t xml:space="preserve"> </w:t>
-      </w:r>
-      <w:proofErr w:type="spellStart"/>
-      <w:r>
-        <w:rPr>
-          <w:rFonts w:hint="eastAsia"/>
-          <w:color w:val="000000" w:themeColor="text1"/>
-        </w:rPr>
-        <w:t>멘토링</w:t>
-      </w:r>
-      <w:proofErr w:type="spellEnd"/>
-      <w:r>
-        <w:rPr>
-          <w:rFonts w:hint="eastAsia"/>
-          <w:color w:val="000000" w:themeColor="text1"/>
-        </w:rPr>
-        <w:t xml:space="preserve"> </w:t>
-      </w:r>
-      <w:proofErr w:type="gramStart"/>
-      <w:r>
-        <w:rPr>
-          <w:rFonts w:hint="eastAsia"/>
-          <w:color w:val="000000" w:themeColor="text1"/>
-        </w:rPr>
-        <w:t>결과 :</w:t>
-      </w:r>
-      <w:proofErr w:type="gramEnd"/>
-      <w:r>
-        <w:rPr>
-          <w:rFonts w:hint="eastAsia"/>
-          <w:color w:val="000000" w:themeColor="text1"/>
-        </w:rPr>
-        <w:t xml:space="preserve"> </w:t>
-      </w:r>
-      <w:proofErr w:type="spellStart"/>
-      <w:r>
-        <w:rPr>
-          <w:rFonts w:hint="eastAsia"/>
-          <w:color w:val="000000" w:themeColor="text1"/>
-        </w:rPr>
-        <w:t>멘토링을</w:t>
-      </w:r>
-      <w:proofErr w:type="spellEnd"/>
-      <w:r>
-        <w:rPr>
-          <w:rFonts w:hint="eastAsia"/>
-          <w:color w:val="000000" w:themeColor="text1"/>
-        </w:rPr>
-        <w:t xml:space="preserve"> 통한 프로젝트 적용도 및 </w:t>
+        <w:t xml:space="preserve"> 멘토링을 통한 프로젝트 적용도 및 </w:t>
       </w:r>
       <w:r>
         <w:rPr>
@@ -1896,7 +1855,7 @@
           <w:szCs w:val="18"/>
           <w:lang w:val="ko-KR"/>
         </w:rPr>
-        <w:t xml:space="preserve">Open API를 활용한 </w:t>
+        <w:t xml:space="preserve">Open </w:t>
       </w:r>
       <w:proofErr w:type="spellStart"/>
       <w:r>
@@ -1909,7 +1868,7 @@
           <w:szCs w:val="18"/>
           <w:lang w:val="ko-KR"/>
         </w:rPr>
-        <w:t>빅데이터</w:t>
+        <w:t>API를</w:t>
       </w:r>
       <w:proofErr w:type="spellEnd"/>
       <w:r>
@@ -1922,7 +1881,33 @@
           <w:szCs w:val="18"/>
           <w:lang w:val="ko-KR"/>
         </w:rPr>
-        <w:t xml:space="preserve"> 전처리 시각화</w:t>
+        <w:t xml:space="preserve"> 활용한 빅데이터 </w:t>
+      </w:r>
+      <w:proofErr w:type="spellStart"/>
+      <w:r>
+        <w:rPr>
+          <w:rFonts w:cs="나눔고딕" w:hint="eastAsia"/>
+          <w:b/>
+          <w:color w:val="000000"/>
+          <w:kern w:val="0"/>
+          <w:sz w:val="22"/>
+          <w:szCs w:val="18"/>
+          <w:lang w:val="ko-KR"/>
+        </w:rPr>
+        <w:t>전처리</w:t>
+      </w:r>
+      <w:proofErr w:type="spellEnd"/>
+      <w:r>
+        <w:rPr>
+          <w:rFonts w:cs="나눔고딕" w:hint="eastAsia"/>
+          <w:b/>
+          <w:color w:val="000000"/>
+          <w:kern w:val="0"/>
+          <w:sz w:val="22"/>
+          <w:szCs w:val="18"/>
+          <w:lang w:val="ko-KR"/>
+        </w:rPr>
+        <w:t xml:space="preserve"> 시각화</w:t>
       </w:r>
     </w:p>
     <w:p>
@@ -1952,36 +1937,6 @@
         <w:t>가조</w:t>
       </w:r>
       <w:proofErr w:type="spellEnd"/>
-      <w:r>
-        <w:rPr>
-          <w:rFonts w:hint="eastAsia"/>
-          <w:b/>
-          <w:color w:val="FF0000"/>
-          <w:sz w:val="16"/>
-          <w:szCs w:val="24"/>
-        </w:rPr>
-        <w:t>(</w:t>
-      </w:r>
-      <w:r>
-        <w:rPr>
-          <w:rFonts w:hint="eastAsia"/>
-          <w:b/>
-          <w:color w:val="FF0000"/>
-          <w:sz w:val="16"/>
-          <w:szCs w:val="24"/>
-        </w:rPr>
-        <w:t>가제</w:t>
-      </w:r>
-      <w:r>
-        <w:rPr>
-          <w:rFonts w:hint="eastAsia"/>
-          <w:b/>
-          <w:color w:val="FF0000"/>
-          <w:sz w:val="16"/>
-          <w:szCs w:val="24"/>
-        </w:rPr>
-        <w:t>)</w:t>
-      </w:r>
     </w:p>
     <w:p>
       <w:pPr>
@@ -2491,7 +2446,7 @@
           <w:sz w:val="24"/>
           <w:szCs w:val="24"/>
         </w:rPr>
-        <w:t xml:space="preserve">3.2 사용 디바이스 및 목표성능 </w:t>
+        <w:t xml:space="preserve">3.2 사용 </w:t>
       </w:r>
       <w:r>
         <w:rPr>
@@ -2499,7 +2454,33 @@
           <w:sz w:val="24"/>
           <w:szCs w:val="24"/>
         </w:rPr>
-        <w:t xml:space="preserve">or 주요 다이어그램 및 분석서 </w:t>
+        <w:t>개발 도구</w:t>
+      </w:r>
+      <w:r>
+        <w:rPr>
+          <w:rFonts w:hint="eastAsia"/>
+          <w:sz w:val="24"/>
+          <w:szCs w:val="24"/>
+        </w:rPr>
+        <w:t xml:space="preserve"> 및 </w:t>
+      </w:r>
+      <w:proofErr w:type="spellStart"/>
+      <w:r>
+        <w:rPr>
+          <w:rFonts w:hint="eastAsia"/>
+          <w:sz w:val="24"/>
+          <w:szCs w:val="24"/>
+        </w:rPr>
+        <w:t>목표성</w:t>
+      </w:r>
+      <w:proofErr w:type="spellEnd"/>
+      <w:r>
+        <w:rPr>
+          <w:rFonts w:hint="eastAsia"/>
+          <w:sz w:val="24"/>
+          <w:szCs w:val="24"/>
+        </w:rPr>
+        <w:t xml:space="preserve"> </w:t>
       </w:r>
       <w:r>
         <w:rPr>
@@ -2623,25 +2604,7 @@
           <w:sz w:val="24"/>
           <w:szCs w:val="24"/>
         </w:rPr>
-        <w:t xml:space="preserve"> </w:t>
-      </w:r>
-      <w:proofErr w:type="spellStart"/>
-      <w:r>
-        <w:rPr>
-          <w:rFonts w:hint="eastAsia"/>
-          <w:sz w:val="24"/>
-          <w:szCs w:val="24"/>
-        </w:rPr>
-        <w:t>멘토링</w:t>
-      </w:r>
-      <w:proofErr w:type="spellEnd"/>
-      <w:r>
-        <w:rPr>
-          <w:rFonts w:hint="eastAsia"/>
-          <w:sz w:val="24"/>
-          <w:szCs w:val="24"/>
-        </w:rPr>
-        <w:t xml:space="preserve"> 결과 </w:t>
+        <w:t xml:space="preserve"> 멘토링 결과 </w:t>
       </w:r>
       <w:r>
         <w:rPr>
@@ -2904,27 +2867,7 @@
           <w:sz w:val="24"/>
           <w:szCs w:val="24"/>
         </w:rPr>
-        <w:t xml:space="preserve">및 </w:t>
-      </w:r>
-      <w:proofErr w:type="spellStart"/>
-      <w:r>
-        <w:rPr>
-          <w:rFonts w:hint="eastAsia"/>
-          <w:b/>
-          <w:sz w:val="24"/>
-          <w:szCs w:val="24"/>
-        </w:rPr>
-        <w:t>멘토</w:t>
-      </w:r>
-      <w:proofErr w:type="spellEnd"/>
-      <w:r>
-        <w:rPr>
-          <w:rFonts w:hint="eastAsia"/>
-          <w:b/>
-          <w:sz w:val="24"/>
-          <w:szCs w:val="24"/>
-        </w:rPr>
-        <w:t xml:space="preserve"> </w:t>
+        <w:t xml:space="preserve">및 멘토 </w:t>
       </w:r>
       <w:r>
         <w:rPr>
@@ -3043,21 +2986,21 @@
         <w:rPr>
           <w:szCs w:val="20"/>
         </w:rPr>
-        <w:t xml:space="preserve">Open API를 활용한 </w:t>
+        <w:t xml:space="preserve">Open API를 활용한 빅데이터 </w:t>
       </w:r>
       <w:proofErr w:type="spellStart"/>
       <w:r>
         <w:rPr>
           <w:szCs w:val="20"/>
         </w:rPr>
-        <w:t>빅데이터</w:t>
+        <w:t>전처리</w:t>
       </w:r>
       <w:proofErr w:type="spellEnd"/>
       <w:r>
         <w:rPr>
           <w:szCs w:val="20"/>
         </w:rPr>
-        <w:t xml:space="preserve"> 전처리·시각화 과정</w:t>
+        <w:t>·시각화 과정</w:t>
       </w:r>
       <w:r>
         <w:rPr>
@@ -3075,7 +3018,6 @@
         <w:autoSpaceDN/>
         <w:jc w:val="left"/>
         <w:rPr>
-          <w:rFonts w:hint="eastAsia"/>
           <w:b/>
           <w:sz w:val="32"/>
           <w:szCs w:val="32"/>
@@ -3132,23 +3074,7 @@
           <w:sz w:val="24"/>
           <w:szCs w:val="24"/>
         </w:rPr>
-        <w:t xml:space="preserve"> 문화 </w:t>
-      </w:r>
-      <w:proofErr w:type="spellStart"/>
-      <w:r>
-        <w:rPr>
-          <w:sz w:val="24"/>
-          <w:szCs w:val="24"/>
-        </w:rPr>
-        <w:t>콘텐츠를</w:t>
-      </w:r>
-      <w:proofErr w:type="spellEnd"/>
-      <w:r>
-        <w:rPr>
-          <w:sz w:val="24"/>
-          <w:szCs w:val="24"/>
-        </w:rPr>
-        <w:t xml:space="preserve"> 다루는 리뷰 플랫폼</w:t>
+        <w:t xml:space="preserve"> 문화 콘텐츠를 다루는 리뷰 플랫폼</w:t>
       </w:r>
       <w:r>
         <w:rPr>
@@ -3227,21 +3153,12 @@
           <w:szCs w:val="20"/>
         </w:rPr>
       </w:pPr>
-      <w:proofErr w:type="spellStart"/>
-      <w:r>
-        <w:rPr>
-          <w:rFonts w:hint="eastAsia"/>
-          <w:szCs w:val="20"/>
-        </w:rPr>
-        <w:t>콘텐츠</w:t>
-      </w:r>
-      <w:proofErr w:type="spellEnd"/>
-      <w:r>
-        <w:rPr>
-          <w:rFonts w:hint="eastAsia"/>
-          <w:szCs w:val="20"/>
-        </w:rPr>
-        <w:t xml:space="preserve"> 판매 목적이 아닌 리뷰만을 다루는 리뷰 플랫폼의 부재</w:t>
+      <w:r>
+        <w:rPr>
+          <w:rFonts w:hint="eastAsia"/>
+          <w:szCs w:val="20"/>
+        </w:rPr>
+        <w:t>콘텐츠 판매 목적이 아닌 리뷰만을 다루는 리뷰 플랫폼의 부재</w:t>
       </w:r>
     </w:p>
     <w:p>
@@ -3290,7 +3207,6 @@
         <w:ind w:leftChars="0"/>
         <w:jc w:val="left"/>
         <w:rPr>
-          <w:rFonts w:hint="eastAsia"/>
           <w:szCs w:val="20"/>
         </w:rPr>
       </w:pPr>
@@ -3334,28 +3250,7 @@
           <w:rFonts w:hint="eastAsia"/>
           <w:szCs w:val="20"/>
         </w:rPr>
-        <w:t>시각화</w:t>
-      </w:r>
-      <w:r>
-        <w:rPr>
-          <w:rFonts w:hint="eastAsia"/>
-          <w:szCs w:val="20"/>
-        </w:rPr>
-        <w:t xml:space="preserve">하는 </w:t>
-      </w:r>
-      <w:r>
-        <w:rPr>
-          <w:rFonts w:hint="eastAsia"/>
-          <w:szCs w:val="20"/>
-        </w:rPr>
-        <w:t>요소가 적음</w:t>
-      </w:r>
-      <w:r>
-        <w:rPr>
-          <w:rFonts w:hint="eastAsia"/>
-          <w:szCs w:val="20"/>
-        </w:rPr>
-        <w:t xml:space="preserve"> =&gt; 시각화 제</w:t>
+        <w:t>시각화하는 요소가 적음 =&gt; 시각화 제</w:t>
       </w:r>
       <w:r>
         <w:rPr>
@@ -3376,7 +3271,6 @@
         <w:autoSpaceDN/>
         <w:jc w:val="left"/>
         <w:rPr>
-          <w:rFonts w:hint="eastAsia"/>
           <w:sz w:val="24"/>
           <w:szCs w:val="24"/>
         </w:rPr>
@@ -3397,7 +3291,6 @@
         <w:autoSpaceDN/>
         <w:jc w:val="left"/>
         <w:rPr>
-          <w:rFonts w:hint="eastAsia"/>
           <w:sz w:val="24"/>
           <w:szCs w:val="24"/>
         </w:rPr>
@@ -3411,7 +3304,6 @@
         <w:autoSpaceDN/>
         <w:jc w:val="left"/>
         <w:rPr>
-          <w:rFonts w:hint="eastAsia"/>
           <w:sz w:val="24"/>
           <w:szCs w:val="24"/>
         </w:rPr>
@@ -3616,7 +3508,6 @@
         <w:ind w:leftChars="0"/>
         <w:jc w:val="left"/>
         <w:rPr>
-          <w:rFonts w:hint="eastAsia"/>
           <w:szCs w:val="20"/>
         </w:rPr>
       </w:pPr>
@@ -3655,7 +3546,6 @@
         <w:autoSpaceDN/>
         <w:jc w:val="left"/>
         <w:rPr>
-          <w:rFonts w:hint="eastAsia"/>
           <w:szCs w:val="20"/>
         </w:rPr>
       </w:pPr>
@@ -3990,7 +3880,6 @@
               <w:autoSpaceDN/>
               <w:jc w:val="center"/>
               <w:rPr>
-                <w:rFonts w:hint="eastAsia"/>
                 <w:szCs w:val="20"/>
               </w:rPr>
             </w:pPr>
@@ -4088,25 +3977,15 @@
               <w:autoSpaceDN/>
               <w:jc w:val="center"/>
               <w:rPr>
+                <w:szCs w:val="20"/>
+              </w:rPr>
+            </w:pPr>
+            <w:r>
+              <w:rPr>
                 <w:rFonts w:hint="eastAsia"/>
                 <w:szCs w:val="20"/>
               </w:rPr>
-            </w:pPr>
-            <w:proofErr w:type="spellStart"/>
-            <w:r>
-              <w:rPr>
-                <w:rFonts w:hint="eastAsia"/>
-                <w:szCs w:val="20"/>
-              </w:rPr>
-              <w:t>프론트</w:t>
-            </w:r>
-            <w:proofErr w:type="spellEnd"/>
-            <w:r>
-              <w:rPr>
-                <w:rFonts w:hint="eastAsia"/>
-                <w:szCs w:val="20"/>
-              </w:rPr>
-              <w:t xml:space="preserve"> 기능 구현 및 디자인</w:t>
+              <w:t>프론트 기능 구현 및 디자인</w:t>
             </w:r>
           </w:p>
         </w:tc>
@@ -4586,7 +4465,7 @@
               <w:spacing w:before="0" w:beforeAutospacing="0" w:after="0" w:afterAutospacing="0"/>
               <w:jc w:val="center"/>
               <w:rPr>
-                <w:rFonts w:ascii="맑은 고딕" w:eastAsia="맑은 고딕" w:hAnsi="맑은 고딕" w:cs="Times New Roman" w:hint="eastAsia"/>
+                <w:rFonts w:ascii="맑은 고딕" w:eastAsia="맑은 고딕" w:hAnsi="맑은 고딕" w:cs="Times New Roman"/>
                 <w:kern w:val="2"/>
                 <w:sz w:val="20"/>
                 <w:szCs w:val="20"/>
@@ -4824,27 +4703,7 @@
                 <w:sz w:val="20"/>
                 <w:szCs w:val="20"/>
               </w:rPr>
-              <w:t xml:space="preserve"> </w:t>
-            </w:r>
-            <w:proofErr w:type="spellStart"/>
-            <w:r>
-              <w:rPr>
-                <w:rFonts w:ascii="맑은 고딕" w:eastAsia="맑은 고딕" w:hAnsi="맑은 고딕" w:cs="Times New Roman"/>
-                <w:kern w:val="2"/>
-                <w:sz w:val="20"/>
-                <w:szCs w:val="20"/>
-              </w:rPr>
-              <w:t>멘토링</w:t>
-            </w:r>
-            <w:proofErr w:type="spellEnd"/>
-            <w:r>
-              <w:rPr>
-                <w:rFonts w:ascii="맑은 고딕" w:eastAsia="맑은 고딕" w:hAnsi="맑은 고딕" w:cs="Times New Roman"/>
-                <w:kern w:val="2"/>
-                <w:sz w:val="20"/>
-                <w:szCs w:val="20"/>
-              </w:rPr>
-              <w:t xml:space="preserve"> </w:t>
+              <w:t xml:space="preserve"> 멘토링 </w:t>
             </w:r>
           </w:p>
           <w:p>
@@ -4897,21 +4756,7 @@
               <w:rPr>
                 <w:szCs w:val="20"/>
               </w:rPr>
-              <w:t xml:space="preserve"> </w:t>
-            </w:r>
-            <w:proofErr w:type="spellStart"/>
-            <w:r>
-              <w:rPr>
-                <w:szCs w:val="20"/>
-              </w:rPr>
-              <w:t>멘토</w:t>
-            </w:r>
-            <w:proofErr w:type="spellEnd"/>
-            <w:r>
-              <w:rPr>
-                <w:szCs w:val="20"/>
-              </w:rPr>
-              <w:t xml:space="preserve"> 참여</w:t>
+              <w:t xml:space="preserve"> 멘토 참여</w:t>
             </w:r>
           </w:p>
         </w:tc>
@@ -5588,27 +5433,7 @@
                 <w:sz w:val="20"/>
                 <w:szCs w:val="20"/>
               </w:rPr>
-              <w:t xml:space="preserve"> </w:t>
-            </w:r>
-            <w:proofErr w:type="spellStart"/>
-            <w:r>
-              <w:rPr>
-                <w:rFonts w:ascii="맑은 고딕" w:eastAsia="맑은 고딕" w:hAnsi="맑은 고딕" w:cs="Times New Roman"/>
-                <w:kern w:val="2"/>
-                <w:sz w:val="20"/>
-                <w:szCs w:val="20"/>
-              </w:rPr>
-              <w:t>멘토링</w:t>
-            </w:r>
-            <w:proofErr w:type="spellEnd"/>
-            <w:r>
-              <w:rPr>
-                <w:rFonts w:ascii="맑은 고딕" w:eastAsia="맑은 고딕" w:hAnsi="맑은 고딕" w:cs="Times New Roman"/>
-                <w:kern w:val="2"/>
-                <w:sz w:val="20"/>
-                <w:szCs w:val="20"/>
-              </w:rPr>
-              <w:t xml:space="preserve"> </w:t>
+              <w:t xml:space="preserve"> 멘토링 </w:t>
             </w:r>
           </w:p>
           <w:p>
@@ -5631,19 +5456,8 @@
                 <w:sz w:val="20"/>
                 <w:szCs w:val="20"/>
               </w:rPr>
-              <w:t xml:space="preserve">[프로젝트 점검 및 </w:t>
-            </w:r>
-            <w:proofErr w:type="gramStart"/>
-            <w:r>
-              <w:rPr>
-                <w:rFonts w:ascii="맑은 고딕" w:eastAsia="맑은 고딕" w:hAnsi="맑은 고딕" w:cs="Times New Roman"/>
-                <w:kern w:val="2"/>
-                <w:sz w:val="20"/>
-                <w:szCs w:val="20"/>
-              </w:rPr>
-              <w:t>기술자문 ]</w:t>
-            </w:r>
-            <w:proofErr w:type="gramEnd"/>
+              <w:t>[프로젝트 점검 및 기술자문 ]</w:t>
+            </w:r>
           </w:p>
         </w:tc>
         <w:tc>
@@ -5672,21 +5486,7 @@
               <w:rPr>
                 <w:szCs w:val="20"/>
               </w:rPr>
-              <w:t xml:space="preserve"> </w:t>
-            </w:r>
-            <w:proofErr w:type="spellStart"/>
-            <w:r>
-              <w:rPr>
-                <w:szCs w:val="20"/>
-              </w:rPr>
-              <w:t>멘토</w:t>
-            </w:r>
-            <w:proofErr w:type="spellEnd"/>
-            <w:r>
-              <w:rPr>
-                <w:szCs w:val="20"/>
-              </w:rPr>
-              <w:t xml:space="preserve"> 참여</w:t>
+              <w:t xml:space="preserve"> 멘토 참여</w:t>
             </w:r>
           </w:p>
         </w:tc>
@@ -6103,7 +5903,6 @@
                 <w:szCs w:val="20"/>
               </w:rPr>
             </w:pPr>
-            <w:proofErr w:type="spellStart"/>
             <w:r>
               <w:rPr>
                 <w:rFonts w:ascii="맑은 고딕" w:eastAsia="맑은 고딕" w:hAnsi="맑은 고딕" w:cs="Times New Roman" w:hint="eastAsia"/>
@@ -6113,7 +5912,6 @@
               </w:rPr>
               <w:t>멘토</w:t>
             </w:r>
-            <w:proofErr w:type="spellEnd"/>
             <w:r>
               <w:rPr>
                 <w:rFonts w:ascii="맑은 고딕" w:eastAsia="맑은 고딕" w:hAnsi="맑은 고딕" w:cs="Times New Roman"/>
@@ -6294,13 +6092,74 @@
         </w:rPr>
         <w:t xml:space="preserve">현재 </w:t>
       </w:r>
+      <w:r>
+        <w:rPr>
+          <w:szCs w:val="20"/>
+        </w:rPr>
+        <w:t>‘</w:t>
+      </w:r>
+      <w:r>
+        <w:rPr>
+          <w:rFonts w:hint="eastAsia"/>
+          <w:szCs w:val="20"/>
+        </w:rPr>
+        <w:t>리뷰</w:t>
+      </w:r>
+      <w:r>
+        <w:rPr>
+          <w:szCs w:val="20"/>
+        </w:rPr>
+        <w:t xml:space="preserve">’ </w:t>
+      </w:r>
+      <w:r>
+        <w:rPr>
+          <w:rFonts w:hint="eastAsia"/>
+          <w:szCs w:val="20"/>
+        </w:rPr>
+        <w:t xml:space="preserve">라는 정보는 주로 블로그에서 사용자들이 개인적인 후기를 작성하거나 </w:t>
+      </w:r>
+      <w:r>
+        <w:rPr>
+          <w:rFonts w:hint="eastAsia"/>
+          <w:szCs w:val="20"/>
+        </w:rPr>
+        <w:t xml:space="preserve">콘텐츠 </w:t>
+      </w:r>
+      <w:r>
+        <w:rPr>
+          <w:rFonts w:hint="eastAsia"/>
+          <w:szCs w:val="20"/>
+        </w:rPr>
+        <w:t xml:space="preserve">제공 </w:t>
+      </w:r>
+      <w:r>
+        <w:rPr>
+          <w:rFonts w:hint="eastAsia"/>
+          <w:szCs w:val="20"/>
+        </w:rPr>
+        <w:t>플랫폼</w:t>
+      </w:r>
+      <w:r>
+        <w:rPr>
+          <w:rFonts w:hint="eastAsia"/>
+          <w:szCs w:val="20"/>
+        </w:rPr>
+        <w:t xml:space="preserve">에서 </w:t>
+      </w:r>
+      <w:r>
+        <w:rPr>
+          <w:rFonts w:hint="eastAsia"/>
+          <w:szCs w:val="20"/>
+        </w:rPr>
+        <w:t xml:space="preserve">유저들의 선택을 </w:t>
+      </w:r>
       <w:proofErr w:type="spellStart"/>
       <w:r>
         <w:rPr>
           <w:rFonts w:hint="eastAsia"/>
           <w:szCs w:val="20"/>
         </w:rPr>
-        <w:t>콘텐츠</w:t>
+        <w:t>도와주기</w:t>
       </w:r>
       <w:proofErr w:type="spellEnd"/>
       <w:r>
@@ -6308,21 +6167,27 @@
           <w:rFonts w:hint="eastAsia"/>
           <w:szCs w:val="20"/>
         </w:rPr>
-        <w:t xml:space="preserve"> </w:t>
-      </w:r>
-      <w:r>
-        <w:rPr>
-          <w:rFonts w:hint="eastAsia"/>
-          <w:szCs w:val="20"/>
-        </w:rPr>
-        <w:t>플랫폼</w:t>
-      </w:r>
-      <w:r>
-        <w:rPr>
-          <w:rFonts w:hint="eastAsia"/>
-          <w:szCs w:val="20"/>
-        </w:rPr>
-        <w:t>에서 다루고 있는 리뷰 정보들</w:t>
+        <w:t xml:space="preserve"> 위한 참고 지표 정도로 </w:t>
+      </w:r>
+      <w:r>
+        <w:rPr>
+          <w:rFonts w:hint="eastAsia"/>
+          <w:szCs w:val="20"/>
+        </w:rPr>
+        <w:t>다루고 있</w:t>
+      </w:r>
+      <w:r>
+        <w:rPr>
+          <w:rFonts w:hint="eastAsia"/>
+          <w:szCs w:val="20"/>
+        </w:rPr>
+        <w:t>다</w:t>
+      </w:r>
+      <w:r>
+        <w:rPr>
+          <w:szCs w:val="20"/>
+        </w:rPr>
+        <w:t>.</w:t>
       </w:r>
     </w:p>
     <w:p>
@@ -6339,11 +6204,404 @@
     </w:p>
     <w:p>
       <w:pPr>
+        <w:widowControl/>
+        <w:wordWrap/>
+        <w:autoSpaceDE/>
+        <w:autoSpaceDN/>
+        <w:jc w:val="left"/>
+        <w:rPr>
+          <w:rFonts w:hint="eastAsia"/>
+          <w:szCs w:val="20"/>
+        </w:rPr>
+      </w:pPr>
+      <w:r>
+        <w:rPr>
+          <w:rFonts w:hint="eastAsia"/>
+          <w:szCs w:val="20"/>
+        </w:rPr>
+        <w:t xml:space="preserve">그 예시로 </w:t>
+      </w:r>
+      <w:r>
+        <w:rPr>
+          <w:szCs w:val="20"/>
+        </w:rPr>
+        <w:t>‘</w:t>
+      </w:r>
+      <w:r>
+        <w:rPr>
+          <w:rFonts w:hint="eastAsia"/>
+          <w:szCs w:val="20"/>
+        </w:rPr>
+        <w:t>네이버 시리즈</w:t>
+      </w:r>
+      <w:r>
+        <w:rPr>
+          <w:szCs w:val="20"/>
+        </w:rPr>
+        <w:t>’, ‘</w:t>
+      </w:r>
+      <w:proofErr w:type="spellStart"/>
+      <w:r>
+        <w:rPr>
+          <w:rFonts w:hint="eastAsia"/>
+          <w:szCs w:val="20"/>
+        </w:rPr>
+        <w:t>리디</w:t>
+      </w:r>
+      <w:proofErr w:type="spellEnd"/>
+      <w:r>
+        <w:rPr>
+          <w:rFonts w:hint="eastAsia"/>
+          <w:szCs w:val="20"/>
+        </w:rPr>
+        <w:t xml:space="preserve"> </w:t>
+      </w:r>
+      <w:proofErr w:type="spellStart"/>
+      <w:r>
+        <w:rPr>
+          <w:rFonts w:hint="eastAsia"/>
+          <w:szCs w:val="20"/>
+        </w:rPr>
+        <w:t>북스</w:t>
+      </w:r>
+      <w:proofErr w:type="spellEnd"/>
+      <w:r>
+        <w:rPr>
+          <w:szCs w:val="20"/>
+        </w:rPr>
+        <w:t>’, ‘</w:t>
+      </w:r>
+      <w:proofErr w:type="spellStart"/>
+      <w:r>
+        <w:rPr>
+          <w:rFonts w:hint="eastAsia"/>
+          <w:szCs w:val="20"/>
+        </w:rPr>
+        <w:t>왓챠</w:t>
+      </w:r>
+      <w:proofErr w:type="spellEnd"/>
+      <w:r>
+        <w:rPr>
+          <w:szCs w:val="20"/>
+        </w:rPr>
+        <w:t xml:space="preserve">’ </w:t>
+      </w:r>
+      <w:r>
+        <w:rPr>
+          <w:rFonts w:hint="eastAsia"/>
+          <w:szCs w:val="20"/>
+        </w:rPr>
+        <w:t>등이 있으며</w:t>
+      </w:r>
+      <w:r>
+        <w:rPr>
+          <w:szCs w:val="20"/>
+        </w:rPr>
+        <w:t xml:space="preserve">, </w:t>
+      </w:r>
+      <w:r>
+        <w:rPr>
+          <w:rFonts w:hint="eastAsia"/>
+          <w:szCs w:val="20"/>
+        </w:rPr>
+        <w:t>이들은 모두 콘텐츠 제공 플랫폼이기 때문에 리뷰의 시각화나 정렬에 신경을 쓰지 않은 곳들이 많으며,</w:t>
+      </w:r>
+      <w:r>
+        <w:rPr>
+          <w:szCs w:val="20"/>
+        </w:rPr>
+        <w:t xml:space="preserve"> ‘</w:t>
+      </w:r>
+      <w:r>
+        <w:rPr>
+          <w:rFonts w:hint="eastAsia"/>
+          <w:szCs w:val="20"/>
+        </w:rPr>
+        <w:t>오직 리뷰만을 위한 플랫폼</w:t>
+      </w:r>
+      <w:r>
+        <w:rPr>
+          <w:szCs w:val="20"/>
+        </w:rPr>
+        <w:t xml:space="preserve">’ </w:t>
+      </w:r>
+      <w:r>
+        <w:rPr>
+          <w:rFonts w:hint="eastAsia"/>
+          <w:szCs w:val="20"/>
+        </w:rPr>
+        <w:t xml:space="preserve">은 </w:t>
+      </w:r>
+    </w:p>
+    <w:p>
+      <w:pPr>
+        <w:widowControl/>
+        <w:wordWrap/>
+        <w:autoSpaceDE/>
+        <w:autoSpaceDN/>
+        <w:jc w:val="left"/>
+        <w:rPr>
+          <w:szCs w:val="20"/>
+        </w:rPr>
+      </w:pPr>
+      <w:r>
+        <w:rPr>
+          <w:rFonts w:hint="eastAsia"/>
+          <w:szCs w:val="20"/>
+        </w:rPr>
+        <w:t>식당과 같이 특정 주제만에 한정된 플랫폼 밖에 존재하지 않는다.</w:t>
+      </w:r>
+    </w:p>
+    <w:p>
+      <w:pPr>
+        <w:widowControl/>
+        <w:wordWrap/>
+        <w:autoSpaceDE/>
+        <w:autoSpaceDN/>
+        <w:jc w:val="left"/>
+        <w:rPr>
+          <w:szCs w:val="20"/>
+        </w:rPr>
+      </w:pPr>
+    </w:p>
+    <w:p>
+      <w:pPr>
+        <w:widowControl/>
+        <w:wordWrap/>
+        <w:autoSpaceDE/>
+        <w:autoSpaceDN/>
+        <w:jc w:val="left"/>
+        <w:rPr>
+          <w:rFonts w:hint="eastAsia"/>
+          <w:szCs w:val="20"/>
+        </w:rPr>
+      </w:pPr>
+      <w:r>
+        <w:rPr>
+          <w:rFonts w:hint="eastAsia"/>
+          <w:szCs w:val="20"/>
+        </w:rPr>
+        <w:t xml:space="preserve">그러므로 콘텐츠 제공에 </w:t>
+      </w:r>
+      <w:proofErr w:type="spellStart"/>
+      <w:r>
+        <w:rPr>
+          <w:rFonts w:hint="eastAsia"/>
+          <w:szCs w:val="20"/>
+        </w:rPr>
+        <w:t>신경쓰지</w:t>
+      </w:r>
+      <w:proofErr w:type="spellEnd"/>
+      <w:r>
+        <w:rPr>
+          <w:rFonts w:hint="eastAsia"/>
+          <w:szCs w:val="20"/>
+        </w:rPr>
+        <w:t xml:space="preserve"> 않고 문화 콘텐츠들</w:t>
+      </w:r>
+      <w:r>
+        <w:rPr>
+          <w:szCs w:val="20"/>
+        </w:rPr>
+        <w:t>(</w:t>
+      </w:r>
+      <w:r>
+        <w:rPr>
+          <w:rFonts w:hint="eastAsia"/>
+          <w:szCs w:val="20"/>
+        </w:rPr>
+        <w:t>도서,</w:t>
+      </w:r>
+      <w:r>
+        <w:rPr>
+          <w:szCs w:val="20"/>
+        </w:rPr>
+        <w:t xml:space="preserve"> </w:t>
+      </w:r>
+      <w:r>
+        <w:rPr>
+          <w:rFonts w:hint="eastAsia"/>
+          <w:szCs w:val="20"/>
+        </w:rPr>
+        <w:t>영화</w:t>
+      </w:r>
+      <w:r>
+        <w:rPr>
+          <w:szCs w:val="20"/>
+        </w:rPr>
+        <w:t xml:space="preserve">, </w:t>
+      </w:r>
+      <w:r>
+        <w:rPr>
+          <w:rFonts w:hint="eastAsia"/>
+          <w:szCs w:val="20"/>
+        </w:rPr>
+        <w:t xml:space="preserve">만화 등)의 리뷰만을 집중하여 </w:t>
+      </w:r>
+      <w:proofErr w:type="spellStart"/>
+      <w:r>
+        <w:rPr>
+          <w:rFonts w:hint="eastAsia"/>
+          <w:szCs w:val="20"/>
+        </w:rPr>
+        <w:t>제공</w:t>
+      </w:r>
+      <w:proofErr w:type="spellEnd"/>
+      <w:r>
+        <w:rPr>
+          <w:rFonts w:hint="eastAsia"/>
+          <w:szCs w:val="20"/>
+        </w:rPr>
+        <w:t>,</w:t>
+      </w:r>
+      <w:r>
+        <w:rPr>
+          <w:szCs w:val="20"/>
+        </w:rPr>
+        <w:t xml:space="preserve"> </w:t>
+      </w:r>
+      <w:r>
+        <w:rPr>
+          <w:rFonts w:hint="eastAsia"/>
+          <w:szCs w:val="20"/>
+        </w:rPr>
+        <w:t xml:space="preserve">관리해주는 플랫폼은 현재 </w:t>
+      </w:r>
+      <w:proofErr w:type="spellStart"/>
+      <w:r>
+        <w:rPr>
+          <w:rFonts w:hint="eastAsia"/>
+          <w:szCs w:val="20"/>
+        </w:rPr>
+        <w:t xml:space="preserve">콘텐츠 </w:t>
+      </w:r>
+      <w:proofErr w:type="spellEnd"/>
+      <w:r>
+        <w:rPr>
+          <w:rFonts w:hint="eastAsia"/>
+          <w:szCs w:val="20"/>
+        </w:rPr>
+        <w:t xml:space="preserve">제공 플랫폼들이 </w:t>
+      </w:r>
+      <w:proofErr w:type="spellStart"/>
+      <w:r>
+        <w:rPr>
+          <w:rFonts w:hint="eastAsia"/>
+          <w:szCs w:val="20"/>
+        </w:rPr>
+        <w:t>과밀화된</w:t>
+      </w:r>
+      <w:proofErr w:type="spellEnd"/>
+      <w:r>
+        <w:rPr>
+          <w:rFonts w:hint="eastAsia"/>
+          <w:szCs w:val="20"/>
+        </w:rPr>
+        <w:t xml:space="preserve"> 시장상황 속에서 </w:t>
+      </w:r>
+      <w:r>
+        <w:rPr>
+          <w:rFonts w:hint="eastAsia"/>
+          <w:szCs w:val="20"/>
+        </w:rPr>
+        <w:t xml:space="preserve">더욱 가치가 있는 신규 시장을 </w:t>
+      </w:r>
+      <w:proofErr w:type="gramStart"/>
+      <w:r>
+        <w:rPr>
+          <w:rFonts w:hint="eastAsia"/>
+          <w:szCs w:val="20"/>
+        </w:rPr>
+        <w:t>확보 할</w:t>
+      </w:r>
+      <w:proofErr w:type="gramEnd"/>
+      <w:r>
+        <w:rPr>
+          <w:rFonts w:hint="eastAsia"/>
+          <w:szCs w:val="20"/>
+        </w:rPr>
+        <w:t xml:space="preserve"> 수 있을 것이다,</w:t>
+      </w:r>
+      <w:r>
+        <w:rPr>
+          <w:szCs w:val="20"/>
+        </w:rPr>
+        <w:t xml:space="preserve"> </w:t>
+      </w:r>
+      <w:r>
+        <w:rPr>
+          <w:rFonts w:hint="eastAsia"/>
+          <w:szCs w:val="20"/>
+        </w:rPr>
+        <w:t xml:space="preserve"> </w:t>
+      </w:r>
+    </w:p>
+    <w:p>
+      <w:pPr>
+        <w:widowControl/>
+        <w:wordWrap/>
+        <w:autoSpaceDE/>
+        <w:autoSpaceDN/>
+        <w:jc w:val="left"/>
+        <w:rPr>
+          <w:szCs w:val="20"/>
+        </w:rPr>
+      </w:pPr>
+    </w:p>
+    <w:p>
+      <w:pPr>
+        <w:widowControl/>
+        <w:wordWrap/>
+        <w:autoSpaceDE/>
+        <w:autoSpaceDN/>
+        <w:jc w:val="left"/>
+        <w:rPr>
+          <w:sz w:val="24"/>
+          <w:szCs w:val="24"/>
+        </w:rPr>
+      </w:pPr>
+    </w:p>
+    <w:p>
+      <w:pPr>
+        <w:pStyle w:val="20"/>
+        <w:tabs>
+          <w:tab w:val="right" w:leader="dot" w:pos="9026"/>
+        </w:tabs>
+        <w:ind w:left="0"/>
+        <w:rPr>
+          <w:sz w:val="24"/>
+          <w:szCs w:val="24"/>
+        </w:rPr>
+      </w:pPr>
+      <w:r>
+        <w:rPr>
+          <w:rFonts w:hint="eastAsia"/>
+          <w:sz w:val="24"/>
+          <w:szCs w:val="24"/>
+        </w:rPr>
+        <w:t xml:space="preserve">2.2 경쟁 제품 장단점 분석 </w:t>
+      </w:r>
+    </w:p>
+    <w:p>
+      <w:pPr>
+        <w:widowControl/>
+        <w:wordWrap/>
+        <w:autoSpaceDE/>
+        <w:autoSpaceDN/>
+        <w:ind w:firstLineChars="50" w:firstLine="100"/>
+        <w:jc w:val="left"/>
+        <w:rPr>
+          <w:szCs w:val="20"/>
+        </w:rPr>
+      </w:pPr>
+    </w:p>
+    <w:p>
+      <w:pPr>
         <w:pStyle w:val="a9"/>
         <w:widowControl/>
         <w:numPr>
           <w:ilvl w:val="0"/>
-          <w:numId w:val="10"/>
+          <w:numId w:val="12"/>
         </w:numPr>
         <w:wordWrap/>
         <w:autoSpaceDE/>
@@ -6355,70 +6613,12 @@
           <w:szCs w:val="20"/>
         </w:rPr>
       </w:pPr>
-      <w:proofErr w:type="spellStart"/>
-      <w:r>
-        <w:rPr>
-          <w:rFonts w:hint="eastAsia"/>
-          <w:sz w:val="24"/>
-          <w:szCs w:val="20"/>
-        </w:rPr>
-        <w:t>네이버</w:t>
-      </w:r>
-      <w:proofErr w:type="spellEnd"/>
-      <w:r>
-        <w:rPr>
-          <w:rFonts w:hint="eastAsia"/>
-          <w:sz w:val="24"/>
-          <w:szCs w:val="20"/>
-        </w:rPr>
-        <w:t xml:space="preserve"> 시리즈</w:t>
-      </w:r>
-      <w:r>
-        <w:rPr>
-          <w:noProof/>
-          <w:szCs w:val="20"/>
-        </w:rPr>
-        <w:drawing>
-          <wp:inline distT="0" distB="0" distL="0" distR="0" wp14:anchorId="6B27941B" wp14:editId="5C818ED4">
-            <wp:extent cx="5731510" cy="3837305"/>
-            <wp:effectExtent l="0" t="0" r="2540" b="0"/>
-            <wp:docPr id="1" name="그림 1"/>
-            <wp:cNvGraphicFramePr>
-              <a:graphicFrameLocks xmlns:a="http://schemas.openxmlformats.org/drawingml/2006/main" noChangeAspect="1"/>
-            </wp:cNvGraphicFramePr>
-            <a:graphic xmlns:a="http://schemas.openxmlformats.org/drawingml/2006/main">
-              <a:graphicData uri="http://schemas.openxmlformats.org/drawingml/2006/picture">
-                <pic:pic xmlns:pic="http://schemas.openxmlformats.org/drawingml/2006/picture">
-                  <pic:nvPicPr>
-                    <pic:cNvPr id="1" name="리뷰_네이버시리즈.png"/>
-                    <pic:cNvPicPr/>
-                  </pic:nvPicPr>
-                  <pic:blipFill>
-                    <a:blip r:embed="rId8">
-                      <a:extLst>
-                        <a:ext uri="{28A0092B-C50C-407E-A947-70E740481C1C}">
-                          <a14:useLocalDpi xmlns:a14="http://schemas.microsoft.com/office/drawing/2010/main" val="0"/>
-                        </a:ext>
-                      </a:extLst>
-                    </a:blip>
-                    <a:stretch>
-                      <a:fillRect/>
-                    </a:stretch>
-                  </pic:blipFill>
-                  <pic:spPr>
-                    <a:xfrm>
-                      <a:off x="0" y="0"/>
-                      <a:ext cx="5731510" cy="3837305"/>
-                    </a:xfrm>
-                    <a:prstGeom prst="rect">
-                      <a:avLst/>
-                    </a:prstGeom>
-                  </pic:spPr>
-                </pic:pic>
-              </a:graphicData>
-            </a:graphic>
-          </wp:inline>
-        </w:drawing>
+      <w:r>
+        <w:rPr>
+          <w:rFonts w:hint="eastAsia"/>
+          <w:szCs w:val="20"/>
+        </w:rPr>
+        <w:t>네이버 시리즈</w:t>
       </w:r>
     </w:p>
     <w:p>
@@ -6428,76 +6628,13 @@
         <w:wordWrap/>
         <w:autoSpaceDE/>
         <w:autoSpaceDN/>
-        <w:ind w:leftChars="0" w:left="760"/>
+        <w:ind w:leftChars="0" w:left="100"/>
         <w:jc w:val="left"/>
         <w:rPr>
-          <w:sz w:val="24"/>
-          <w:szCs w:val="20"/>
-        </w:rPr>
-      </w:pPr>
-    </w:p>
-    <w:p>
-      <w:pPr>
-        <w:pStyle w:val="a9"/>
-        <w:widowControl/>
-        <w:wordWrap/>
-        <w:autoSpaceDE/>
-        <w:autoSpaceDN/>
-        <w:ind w:leftChars="0" w:left="760"/>
-        <w:jc w:val="left"/>
-        <w:rPr>
-          <w:sz w:val="24"/>
-          <w:szCs w:val="20"/>
-        </w:rPr>
-      </w:pPr>
-      <w:r>
-        <w:rPr>
-          <w:noProof/>
-          <w:sz w:val="24"/>
-          <w:szCs w:val="20"/>
-        </w:rPr>
-        <w:drawing>
-          <wp:inline distT="0" distB="0" distL="0" distR="0" wp14:anchorId="2D323C25" wp14:editId="7850C919">
-            <wp:extent cx="5731510" cy="2628900"/>
-            <wp:effectExtent l="0" t="0" r="2540" b="0"/>
-            <wp:docPr id="6" name="그림 6"/>
-            <wp:cNvGraphicFramePr>
-              <a:graphicFrameLocks xmlns:a="http://schemas.openxmlformats.org/drawingml/2006/main" noChangeAspect="1"/>
-            </wp:cNvGraphicFramePr>
-            <a:graphic xmlns:a="http://schemas.openxmlformats.org/drawingml/2006/main">
-              <a:graphicData uri="http://schemas.openxmlformats.org/drawingml/2006/picture">
-                <pic:pic xmlns:pic="http://schemas.openxmlformats.org/drawingml/2006/picture">
-                  <pic:nvPicPr>
-                    <pic:cNvPr id="6" name="시각화_네이버시리즈.png"/>
-                    <pic:cNvPicPr/>
-                  </pic:nvPicPr>
-                  <pic:blipFill>
-                    <a:blip r:embed="rId9">
-                      <a:extLst>
-                        <a:ext uri="{28A0092B-C50C-407E-A947-70E740481C1C}">
-                          <a14:useLocalDpi xmlns:a14="http://schemas.microsoft.com/office/drawing/2010/main" val="0"/>
-                        </a:ext>
-                      </a:extLst>
-                    </a:blip>
-                    <a:stretch>
-                      <a:fillRect/>
-                    </a:stretch>
-                  </pic:blipFill>
-                  <pic:spPr>
-                    <a:xfrm>
-                      <a:off x="0" y="0"/>
-                      <a:ext cx="5731510" cy="2628900"/>
-                    </a:xfrm>
-                    <a:prstGeom prst="rect">
-                      <a:avLst/>
-                    </a:prstGeom>
-                  </pic:spPr>
-                </pic:pic>
-              </a:graphicData>
-            </a:graphic>
-          </wp:inline>
-        </w:drawing>
-      </w:r>
+          <w:rFonts w:hint="eastAsia"/>
+          <w:szCs w:val="20"/>
+        </w:rPr>
+      </w:pPr>
     </w:p>
     <w:p>
       <w:pPr>
@@ -6507,43 +6644,24 @@
         <w:autoSpaceDN/>
         <w:jc w:val="left"/>
         <w:rPr>
-          <w:sz w:val="24"/>
-          <w:szCs w:val="20"/>
-        </w:rPr>
-      </w:pPr>
-      <w:r>
-        <w:rPr>
-          <w:rFonts w:hint="eastAsia"/>
-          <w:sz w:val="24"/>
-          <w:szCs w:val="20"/>
-        </w:rPr>
-        <w:lastRenderedPageBreak/>
-        <w:t xml:space="preserve"> </w:t>
-      </w:r>
+          <w:szCs w:val="14"/>
+        </w:rPr>
+      </w:pPr>
       <w:proofErr w:type="gramStart"/>
       <w:r>
         <w:rPr>
           <w:rFonts w:hint="eastAsia"/>
-          <w:sz w:val="24"/>
-          <w:szCs w:val="20"/>
-        </w:rPr>
-        <w:t xml:space="preserve">특징 </w:t>
-      </w:r>
-      <w:r>
-        <w:rPr>
-          <w:sz w:val="24"/>
-          <w:szCs w:val="20"/>
+          <w:szCs w:val="14"/>
+        </w:rPr>
+        <w:t xml:space="preserve">장점 </w:t>
+      </w:r>
+      <w:r>
+        <w:rPr>
+          <w:szCs w:val="14"/>
         </w:rPr>
         <w:t>:</w:t>
       </w:r>
       <w:proofErr w:type="gramEnd"/>
-      <w:r>
-        <w:rPr>
-          <w:sz w:val="24"/>
-          <w:szCs w:val="20"/>
-        </w:rPr>
-        <w:t xml:space="preserve"> </w:t>
-      </w:r>
     </w:p>
     <w:p>
       <w:pPr>
@@ -6559,17 +6677,28 @@
         <w:ind w:leftChars="0"/>
         <w:jc w:val="left"/>
         <w:rPr>
-          <w:sz w:val="24"/>
-          <w:szCs w:val="20"/>
-        </w:rPr>
-      </w:pPr>
-      <w:r>
-        <w:rPr>
-          <w:rFonts w:hint="eastAsia"/>
-          <w:sz w:val="24"/>
-          <w:szCs w:val="20"/>
-        </w:rPr>
-        <w:t>단순 리뷰들을 페이지 순으로 정리</w:t>
+          <w:szCs w:val="14"/>
+        </w:rPr>
+      </w:pPr>
+      <w:r>
+        <w:rPr>
+          <w:rFonts w:hint="eastAsia"/>
+          <w:szCs w:val="14"/>
+        </w:rPr>
+        <w:t>리뷰를 단 유저들의 성별,</w:t>
+      </w:r>
+      <w:r>
+        <w:rPr>
+          <w:szCs w:val="14"/>
+        </w:rPr>
+        <w:t xml:space="preserve"> </w:t>
+      </w:r>
+      <w:r>
+        <w:rPr>
+          <w:rFonts w:hint="eastAsia"/>
+          <w:szCs w:val="14"/>
+        </w:rPr>
+        <w:t>나이대를 시각화로 보여줌.</w:t>
       </w:r>
     </w:p>
     <w:p>
@@ -6586,43 +6715,69 @@
         <w:ind w:leftChars="0"/>
         <w:jc w:val="left"/>
         <w:rPr>
-          <w:sz w:val="24"/>
-          <w:szCs w:val="20"/>
-        </w:rPr>
-      </w:pPr>
-      <w:r>
-        <w:rPr>
-          <w:rFonts w:hint="eastAsia"/>
-          <w:sz w:val="24"/>
-          <w:szCs w:val="20"/>
-        </w:rPr>
-        <w:t>리뷰를 단 유저들의 성별,</w:t>
-      </w:r>
-      <w:r>
-        <w:rPr>
-          <w:sz w:val="24"/>
-          <w:szCs w:val="20"/>
+          <w:szCs w:val="14"/>
+        </w:rPr>
+      </w:pPr>
+      <w:r>
+        <w:rPr>
+          <w:rFonts w:hint="eastAsia"/>
+          <w:szCs w:val="14"/>
+        </w:rPr>
+        <w:t>콘텐츠 제공 플랫폼들 사이에서 가장 규모가 크며,</w:t>
+      </w:r>
+      <w:r>
+        <w:rPr>
+          <w:szCs w:val="14"/>
         </w:rPr>
         <w:t xml:space="preserve"> </w:t>
       </w:r>
-      <w:proofErr w:type="spellStart"/>
-      <w:r>
-        <w:rPr>
-          <w:rFonts w:hint="eastAsia"/>
-          <w:sz w:val="24"/>
-          <w:szCs w:val="20"/>
-        </w:rPr>
-        <w:t>나이대를</w:t>
-      </w:r>
-      <w:proofErr w:type="spellEnd"/>
-      <w:r>
-        <w:rPr>
-          <w:rFonts w:hint="eastAsia"/>
-          <w:sz w:val="24"/>
-          <w:szCs w:val="20"/>
-        </w:rPr>
-        <w:t xml:space="preserve"> 시각화로 보여줌.</w:t>
-      </w:r>
+      <w:r>
+        <w:rPr>
+          <w:rFonts w:hint="eastAsia"/>
+          <w:szCs w:val="14"/>
+        </w:rPr>
+        <w:t>리뷰 수가 많다.</w:t>
+      </w:r>
+    </w:p>
+    <w:p>
+      <w:pPr>
+        <w:widowControl/>
+        <w:wordWrap/>
+        <w:autoSpaceDE/>
+        <w:autoSpaceDN/>
+        <w:jc w:val="left"/>
+        <w:rPr>
+          <w:sz w:val="16"/>
+          <w:szCs w:val="16"/>
+        </w:rPr>
+      </w:pPr>
+    </w:p>
+    <w:p>
+      <w:pPr>
+        <w:widowControl/>
+        <w:wordWrap/>
+        <w:autoSpaceDE/>
+        <w:autoSpaceDN/>
+        <w:jc w:val="left"/>
+        <w:rPr>
+          <w:szCs w:val="14"/>
+        </w:rPr>
+      </w:pPr>
+      <w:proofErr w:type="gramStart"/>
+      <w:r>
+        <w:rPr>
+          <w:rFonts w:hint="eastAsia"/>
+          <w:szCs w:val="14"/>
+        </w:rPr>
+        <w:t xml:space="preserve">장점 </w:t>
+      </w:r>
+      <w:r>
+        <w:rPr>
+          <w:szCs w:val="14"/>
+        </w:rPr>
+        <w:t>:</w:t>
+      </w:r>
+      <w:proofErr w:type="gramEnd"/>
     </w:p>
     <w:p>
       <w:pPr>
@@ -6638,239 +6793,15 @@
         <w:ind w:leftChars="0"/>
         <w:jc w:val="left"/>
         <w:rPr>
-          <w:sz w:val="24"/>
-          <w:szCs w:val="20"/>
-        </w:rPr>
-      </w:pPr>
-      <w:r>
-        <w:rPr>
-          <w:rFonts w:hint="eastAsia"/>
-          <w:sz w:val="24"/>
-          <w:szCs w:val="20"/>
-        </w:rPr>
-        <w:t>해당 작품의 특징이나 평가를 알기 힘들다.</w:t>
-      </w:r>
-    </w:p>
-    <w:p>
-      <w:pPr>
-        <w:pStyle w:val="a9"/>
-        <w:widowControl/>
-        <w:wordWrap/>
-        <w:autoSpaceDE/>
-        <w:autoSpaceDN/>
-        <w:ind w:leftChars="0" w:left="760"/>
-        <w:jc w:val="left"/>
-        <w:rPr>
-          <w:rFonts w:hint="eastAsia"/>
-          <w:sz w:val="24"/>
-          <w:szCs w:val="20"/>
-        </w:rPr>
-      </w:pPr>
-    </w:p>
-    <w:p>
-      <w:pPr>
-        <w:pStyle w:val="a9"/>
-        <w:widowControl/>
-        <w:numPr>
-          <w:ilvl w:val="0"/>
-          <w:numId w:val="10"/>
-        </w:numPr>
-        <w:wordWrap/>
-        <w:autoSpaceDE/>
-        <w:autoSpaceDN/>
-        <w:ind w:leftChars="0"/>
-        <w:jc w:val="left"/>
-        <w:rPr>
-          <w:szCs w:val="20"/>
-        </w:rPr>
-      </w:pPr>
-      <w:proofErr w:type="spellStart"/>
-      <w:r>
-        <w:rPr>
-          <w:rFonts w:hint="eastAsia"/>
-          <w:sz w:val="24"/>
-          <w:szCs w:val="20"/>
-        </w:rPr>
-        <w:t>리</w:t>
-      </w:r>
-      <w:r>
-        <w:rPr>
-          <w:rFonts w:hint="eastAsia"/>
-          <w:sz w:val="24"/>
-          <w:szCs w:val="20"/>
-        </w:rPr>
-        <w:t>디북스</w:t>
-      </w:r>
-      <w:proofErr w:type="spellEnd"/>
-    </w:p>
-    <w:p>
-      <w:pPr>
-        <w:pStyle w:val="a9"/>
-        <w:widowControl/>
-        <w:wordWrap/>
-        <w:autoSpaceDE/>
-        <w:autoSpaceDN/>
-        <w:ind w:leftChars="0" w:left="760"/>
-        <w:jc w:val="left"/>
-        <w:rPr>
-          <w:rFonts w:hint="eastAsia"/>
-          <w:szCs w:val="20"/>
-        </w:rPr>
-      </w:pPr>
-    </w:p>
-    <w:p>
-      <w:pPr>
-        <w:pStyle w:val="a9"/>
-        <w:rPr>
-          <w:szCs w:val="20"/>
-        </w:rPr>
-      </w:pPr>
-      <w:r>
-        <w:rPr>
-          <w:noProof/>
-          <w:szCs w:val="20"/>
-        </w:rPr>
-        <w:drawing>
-          <wp:inline distT="0" distB="0" distL="0" distR="0" wp14:anchorId="64FC6E18" wp14:editId="43187200">
-            <wp:extent cx="5400674" cy="2714625"/>
-            <wp:effectExtent l="0" t="0" r="0" b="0"/>
-            <wp:docPr id="2" name="그림 2"/>
-            <wp:cNvGraphicFramePr>
-              <a:graphicFrameLocks xmlns:a="http://schemas.openxmlformats.org/drawingml/2006/main" noChangeAspect="1"/>
-            </wp:cNvGraphicFramePr>
-            <a:graphic xmlns:a="http://schemas.openxmlformats.org/drawingml/2006/main">
-              <a:graphicData uri="http://schemas.openxmlformats.org/drawingml/2006/picture">
-                <pic:pic xmlns:pic="http://schemas.openxmlformats.org/drawingml/2006/picture">
-                  <pic:nvPicPr>
-                    <pic:cNvPr id="2" name="리뷰_리디북스.png"/>
-                    <pic:cNvPicPr/>
-                  </pic:nvPicPr>
-                  <pic:blipFill>
-                    <a:blip r:embed="rId10">
-                      <a:extLst>
-                        <a:ext uri="{28A0092B-C50C-407E-A947-70E740481C1C}">
-                          <a14:useLocalDpi xmlns:a14="http://schemas.microsoft.com/office/drawing/2010/main" val="0"/>
-                        </a:ext>
-                      </a:extLst>
-                    </a:blip>
-                    <a:stretch>
-                      <a:fillRect/>
-                    </a:stretch>
-                  </pic:blipFill>
-                  <pic:spPr>
-                    <a:xfrm>
-                      <a:off x="0" y="0"/>
-                      <a:ext cx="5415850" cy="2722253"/>
-                    </a:xfrm>
-                    <a:prstGeom prst="rect">
-                      <a:avLst/>
-                    </a:prstGeom>
-                  </pic:spPr>
-                </pic:pic>
-              </a:graphicData>
-            </a:graphic>
-          </wp:inline>
-        </w:drawing>
-      </w:r>
-      <w:r>
-        <w:rPr>
-          <w:noProof/>
-          <w:szCs w:val="20"/>
-        </w:rPr>
-        <w:drawing>
-          <wp:inline distT="0" distB="0" distL="0" distR="0" wp14:anchorId="302EAE6D" wp14:editId="40D6FD93">
-            <wp:extent cx="5505450" cy="2946081"/>
-            <wp:effectExtent l="0" t="0" r="0" b="6985"/>
-            <wp:docPr id="3" name="그림 3"/>
-            <wp:cNvGraphicFramePr>
-              <a:graphicFrameLocks xmlns:a="http://schemas.openxmlformats.org/drawingml/2006/main" noChangeAspect="1"/>
-            </wp:cNvGraphicFramePr>
-            <a:graphic xmlns:a="http://schemas.openxmlformats.org/drawingml/2006/main">
-              <a:graphicData uri="http://schemas.openxmlformats.org/drawingml/2006/picture">
-                <pic:pic xmlns:pic="http://schemas.openxmlformats.org/drawingml/2006/picture">
-                  <pic:nvPicPr>
-                    <pic:cNvPr id="3" name="리뷰_리디북스2.PNG"/>
-                    <pic:cNvPicPr/>
-                  </pic:nvPicPr>
-                  <pic:blipFill>
-                    <a:blip r:embed="rId11">
-                      <a:extLst>
-                        <a:ext uri="{28A0092B-C50C-407E-A947-70E740481C1C}">
-                          <a14:useLocalDpi xmlns:a14="http://schemas.microsoft.com/office/drawing/2010/main" val="0"/>
-                        </a:ext>
-                      </a:extLst>
-                    </a:blip>
-                    <a:stretch>
-                      <a:fillRect/>
-                    </a:stretch>
-                  </pic:blipFill>
-                  <pic:spPr>
-                    <a:xfrm>
-                      <a:off x="0" y="0"/>
-                      <a:ext cx="5518749" cy="2953198"/>
-                    </a:xfrm>
-                    <a:prstGeom prst="rect">
-                      <a:avLst/>
-                    </a:prstGeom>
-                  </pic:spPr>
-                </pic:pic>
-              </a:graphicData>
-            </a:graphic>
-          </wp:inline>
-        </w:drawing>
-      </w:r>
-    </w:p>
-    <w:p>
-      <w:pPr>
-        <w:pStyle w:val="a9"/>
-        <w:rPr>
-          <w:szCs w:val="20"/>
-        </w:rPr>
-      </w:pPr>
-    </w:p>
-    <w:p>
-      <w:pPr>
-        <w:pStyle w:val="a9"/>
-        <w:rPr>
-          <w:szCs w:val="20"/>
-        </w:rPr>
-      </w:pPr>
-    </w:p>
-    <w:p>
-      <w:pPr>
-        <w:widowControl/>
-        <w:wordWrap/>
-        <w:autoSpaceDE/>
-        <w:autoSpaceDN/>
-        <w:jc w:val="left"/>
-        <w:rPr>
-          <w:sz w:val="24"/>
-          <w:szCs w:val="20"/>
-        </w:rPr>
-      </w:pPr>
-      <w:proofErr w:type="gramStart"/>
-      <w:r>
-        <w:rPr>
-          <w:rFonts w:hint="eastAsia"/>
-          <w:sz w:val="24"/>
-          <w:szCs w:val="20"/>
-        </w:rPr>
-        <w:t xml:space="preserve">특징 </w:t>
-      </w:r>
-      <w:r>
-        <w:rPr>
-          <w:sz w:val="24"/>
-          <w:szCs w:val="20"/>
-        </w:rPr>
-        <w:t>:</w:t>
-      </w:r>
-      <w:proofErr w:type="gramEnd"/>
-      <w:r>
-        <w:rPr>
-          <w:sz w:val="24"/>
-          <w:szCs w:val="20"/>
-        </w:rPr>
-        <w:t xml:space="preserve"> </w:t>
+          <w:szCs w:val="14"/>
+        </w:rPr>
+      </w:pPr>
+      <w:r>
+        <w:rPr>
+          <w:rFonts w:hint="eastAsia"/>
+          <w:szCs w:val="14"/>
+        </w:rPr>
+        <w:t>단순 리뷰들을 페이지 순으로 정리</w:t>
       </w:r>
     </w:p>
     <w:p>
@@ -6887,17 +6818,15 @@
         <w:ind w:leftChars="0"/>
         <w:jc w:val="left"/>
         <w:rPr>
-          <w:sz w:val="24"/>
-          <w:szCs w:val="20"/>
-        </w:rPr>
-      </w:pPr>
-      <w:r>
-        <w:rPr>
-          <w:rFonts w:hint="eastAsia"/>
-          <w:sz w:val="24"/>
-          <w:szCs w:val="20"/>
-        </w:rPr>
-        <w:t>리뷰들을 원하는 기준으로 정렬 시킬 수 있음.</w:t>
+          <w:szCs w:val="14"/>
+        </w:rPr>
+      </w:pPr>
+      <w:r>
+        <w:rPr>
+          <w:rFonts w:hint="eastAsia"/>
+          <w:szCs w:val="14"/>
+        </w:rPr>
+        <w:t>해당 작품의 특징이나 평가를 알기 힘들다.</w:t>
       </w:r>
     </w:p>
     <w:p>
@@ -6914,7 +6843,57 @@
         <w:ind w:leftChars="0"/>
         <w:jc w:val="left"/>
         <w:rPr>
-          <w:sz w:val="24"/>
+          <w:szCs w:val="14"/>
+        </w:rPr>
+      </w:pPr>
+      <w:r>
+        <w:rPr>
+          <w:rFonts w:hint="eastAsia"/>
+          <w:szCs w:val="14"/>
+        </w:rPr>
+        <w:t>리뷰들의 정렬도 존재하지 않아서 많은 리뷰들의 가치가 사실상 무용이 된다.</w:t>
+      </w:r>
+    </w:p>
+    <w:p>
+      <w:pPr>
+        <w:widowControl/>
+        <w:wordWrap/>
+        <w:autoSpaceDE/>
+        <w:autoSpaceDN/>
+        <w:jc w:val="left"/>
+        <w:rPr>
+          <w:rFonts w:hint="eastAsia"/>
+          <w:sz w:val="16"/>
+          <w:szCs w:val="16"/>
+        </w:rPr>
+      </w:pPr>
+    </w:p>
+    <w:p>
+      <w:pPr>
+        <w:widowControl/>
+        <w:wordWrap/>
+        <w:autoSpaceDE/>
+        <w:autoSpaceDN/>
+        <w:jc w:val="left"/>
+        <w:rPr>
+          <w:szCs w:val="20"/>
+        </w:rPr>
+      </w:pPr>
+    </w:p>
+    <w:p>
+      <w:pPr>
+        <w:pStyle w:val="a9"/>
+        <w:widowControl/>
+        <w:numPr>
+          <w:ilvl w:val="0"/>
+          <w:numId w:val="12"/>
+        </w:numPr>
+        <w:wordWrap/>
+        <w:autoSpaceDE/>
+        <w:autoSpaceDN/>
+        <w:ind w:leftChars="0"/>
+        <w:jc w:val="left"/>
+        <w:rPr>
           <w:szCs w:val="20"/>
         </w:rPr>
       </w:pPr>
@@ -6922,38 +6901,65 @@
       <w:r>
         <w:rPr>
           <w:rFonts w:hint="eastAsia"/>
-          <w:sz w:val="24"/>
-          <w:szCs w:val="20"/>
-        </w:rPr>
-        <w:lastRenderedPageBreak/>
-        <w:t>별점의</w:t>
+          <w:szCs w:val="20"/>
+        </w:rPr>
+        <w:t>리디북스</w:t>
       </w:r>
       <w:proofErr w:type="spellEnd"/>
-      <w:r>
-        <w:rPr>
-          <w:rFonts w:hint="eastAsia"/>
-          <w:sz w:val="24"/>
-          <w:szCs w:val="20"/>
-        </w:rPr>
-        <w:t xml:space="preserve"> 비율을 보여주면서 </w:t>
-      </w:r>
-      <w:proofErr w:type="spellStart"/>
-      <w:r>
-        <w:rPr>
-          <w:rFonts w:hint="eastAsia"/>
-          <w:sz w:val="24"/>
-          <w:szCs w:val="20"/>
-        </w:rPr>
-        <w:t>호불호가</w:t>
-      </w:r>
-      <w:proofErr w:type="spellEnd"/>
-      <w:r>
-        <w:rPr>
-          <w:rFonts w:hint="eastAsia"/>
-          <w:sz w:val="24"/>
-          <w:szCs w:val="20"/>
-        </w:rPr>
-        <w:t xml:space="preserve"> 갈리는 작품인지 알 수 있음.</w:t>
+    </w:p>
+    <w:p>
+      <w:pPr>
+        <w:pStyle w:val="a9"/>
+        <w:widowControl/>
+        <w:wordWrap/>
+        <w:autoSpaceDE/>
+        <w:autoSpaceDN/>
+        <w:ind w:leftChars="0" w:left="460"/>
+        <w:jc w:val="left"/>
+        <w:rPr>
+          <w:rFonts w:hint="eastAsia"/>
+          <w:szCs w:val="20"/>
+        </w:rPr>
+      </w:pPr>
+    </w:p>
+    <w:p>
+      <w:pPr>
+        <w:widowControl/>
+        <w:wordWrap/>
+        <w:autoSpaceDE/>
+        <w:autoSpaceDN/>
+        <w:jc w:val="left"/>
+        <w:rPr>
+          <w:szCs w:val="20"/>
+        </w:rPr>
+      </w:pPr>
+      <w:proofErr w:type="gramStart"/>
+      <w:r>
+        <w:rPr>
+          <w:rFonts w:hint="eastAsia"/>
+          <w:szCs w:val="20"/>
+        </w:rPr>
+        <w:t>장점</w:t>
+      </w:r>
+      <w:r>
+        <w:rPr>
+          <w:rFonts w:hint="eastAsia"/>
+          <w:szCs w:val="20"/>
+        </w:rPr>
+        <w:t xml:space="preserve"> </w:t>
+      </w:r>
+      <w:r>
+        <w:rPr>
+          <w:szCs w:val="20"/>
+        </w:rPr>
+        <w:t>:</w:t>
+      </w:r>
+      <w:proofErr w:type="gramEnd"/>
+      <w:r>
+        <w:rPr>
+          <w:szCs w:val="20"/>
+        </w:rPr>
+        <w:t xml:space="preserve"> </w:t>
       </w:r>
     </w:p>
     <w:p>
@@ -6970,42 +6976,24 @@
         <w:ind w:leftChars="0"/>
         <w:jc w:val="left"/>
         <w:rPr>
-          <w:sz w:val="24"/>
-          <w:szCs w:val="20"/>
-        </w:rPr>
-      </w:pPr>
-      <w:r>
-        <w:rPr>
-          <w:rFonts w:hint="eastAsia"/>
-          <w:sz w:val="24"/>
-          <w:szCs w:val="20"/>
-        </w:rPr>
-        <w:t>리뷰를 단 유저들의 성별,</w:t>
-      </w:r>
-      <w:r>
-        <w:rPr>
-          <w:sz w:val="24"/>
-          <w:szCs w:val="20"/>
-        </w:rPr>
-        <w:t xml:space="preserve"> </w:t>
-      </w:r>
+          <w:szCs w:val="20"/>
+        </w:rPr>
+      </w:pPr>
       <w:proofErr w:type="spellStart"/>
       <w:r>
         <w:rPr>
           <w:rFonts w:hint="eastAsia"/>
-          <w:sz w:val="24"/>
-          <w:szCs w:val="20"/>
-        </w:rPr>
-        <w:t>나이대를</w:t>
+          <w:szCs w:val="20"/>
+        </w:rPr>
+        <w:t>스포일러가</w:t>
       </w:r>
       <w:proofErr w:type="spellEnd"/>
       <w:r>
         <w:rPr>
           <w:rFonts w:hint="eastAsia"/>
-          <w:sz w:val="24"/>
-          <w:szCs w:val="20"/>
-        </w:rPr>
-        <w:t xml:space="preserve"> 시각화로 보여줌.</w:t>
+          <w:szCs w:val="20"/>
+        </w:rPr>
+        <w:t xml:space="preserve"> 있는 리뷰를 유저가 스스로 가릴 수 있는 독특한 기능이 존재한다.</w:t>
       </w:r>
     </w:p>
     <w:p>
@@ -7022,31 +7010,60 @@
         <w:ind w:leftChars="0"/>
         <w:jc w:val="left"/>
         <w:rPr>
-          <w:sz w:val="24"/>
-          <w:szCs w:val="20"/>
-        </w:rPr>
-      </w:pPr>
-      <w:r>
-        <w:rPr>
-          <w:rFonts w:hint="eastAsia"/>
-          <w:sz w:val="24"/>
-          <w:szCs w:val="20"/>
-        </w:rPr>
-        <w:t xml:space="preserve">하지만 작품 별 특징을 알려주는 시각화가 없기 때문에 </w:t>
-      </w:r>
-      <w:r>
-        <w:rPr>
-          <w:rFonts w:hint="eastAsia"/>
-          <w:sz w:val="24"/>
-          <w:szCs w:val="20"/>
-        </w:rPr>
-        <w:t>해당 작품의 특징이나 평가를 알기 힘들다.</w:t>
+          <w:szCs w:val="20"/>
+        </w:rPr>
+      </w:pPr>
+      <w:proofErr w:type="spellStart"/>
+      <w:r>
+        <w:rPr>
+          <w:rFonts w:hint="eastAsia"/>
+          <w:szCs w:val="20"/>
+        </w:rPr>
+        <w:t>별점의</w:t>
+      </w:r>
+      <w:proofErr w:type="spellEnd"/>
+      <w:r>
+        <w:rPr>
+          <w:rFonts w:hint="eastAsia"/>
+          <w:szCs w:val="20"/>
+        </w:rPr>
+        <w:t xml:space="preserve"> 비율을 보여주면서 </w:t>
+      </w:r>
+      <w:proofErr w:type="spellStart"/>
+      <w:r>
+        <w:rPr>
+          <w:rFonts w:hint="eastAsia"/>
+          <w:szCs w:val="20"/>
+        </w:rPr>
+        <w:t>호불호가</w:t>
+      </w:r>
+      <w:proofErr w:type="spellEnd"/>
+      <w:r>
+        <w:rPr>
+          <w:rFonts w:hint="eastAsia"/>
+          <w:szCs w:val="20"/>
+        </w:rPr>
+        <w:t xml:space="preserve"> 갈리는 작품인지 알 수 있</w:t>
+      </w:r>
+      <w:r>
+        <w:rPr>
+          <w:rFonts w:hint="eastAsia"/>
+          <w:szCs w:val="20"/>
+        </w:rPr>
+        <w:t>다.</w:t>
       </w:r>
     </w:p>
     <w:p>
       <w:pPr>
         <w:pStyle w:val="a9"/>
-        <w:rPr>
+        <w:widowControl/>
+        <w:wordWrap/>
+        <w:autoSpaceDE/>
+        <w:autoSpaceDN/>
+        <w:ind w:leftChars="0" w:left="760"/>
+        <w:jc w:val="left"/>
+        <w:rPr>
+          <w:rFonts w:hint="eastAsia"/>
           <w:szCs w:val="20"/>
         </w:rPr>
       </w:pPr>
@@ -7054,7 +7071,14 @@
     <w:p>
       <w:pPr>
         <w:pStyle w:val="a9"/>
-        <w:rPr>
+        <w:widowControl/>
+        <w:wordWrap/>
+        <w:autoSpaceDE/>
+        <w:autoSpaceDN/>
+        <w:ind w:leftChars="0" w:left="460"/>
+        <w:jc w:val="left"/>
+        <w:rPr>
+          <w:rFonts w:hint="eastAsia"/>
           <w:szCs w:val="20"/>
         </w:rPr>
       </w:pPr>
@@ -7069,47 +7093,51 @@
     </w:p>
     <w:p>
       <w:pPr>
-        <w:pStyle w:val="a9"/>
-        <w:rPr>
-          <w:sz w:val="96"/>
-          <w:szCs w:val="96"/>
-        </w:rPr>
-      </w:pPr>
-      <w:r>
-        <w:rPr>
-          <w:rFonts w:hint="eastAsia"/>
-          <w:sz w:val="96"/>
-          <w:szCs w:val="96"/>
-        </w:rPr>
-        <w:t xml:space="preserve">추후 분량 보고 </w:t>
-      </w:r>
-    </w:p>
-    <w:p>
-      <w:pPr>
-        <w:pStyle w:val="a9"/>
-        <w:rPr>
-          <w:sz w:val="96"/>
-          <w:szCs w:val="96"/>
-        </w:rPr>
-      </w:pPr>
-      <w:r>
-        <w:rPr>
-          <w:rFonts w:hint="eastAsia"/>
-          <w:sz w:val="96"/>
-          <w:szCs w:val="96"/>
-        </w:rPr>
-        <w:t>그림 삭제 고려</w:t>
-      </w:r>
-    </w:p>
-    <w:p>
-      <w:pPr>
-        <w:pStyle w:val="a9"/>
-        <w:rPr>
-          <w:rFonts w:hint="eastAsia"/>
-          <w:sz w:val="96"/>
-          <w:szCs w:val="96"/>
-        </w:rPr>
-      </w:pPr>
+        <w:widowControl/>
+        <w:wordWrap/>
+        <w:autoSpaceDE/>
+        <w:autoSpaceDN/>
+        <w:jc w:val="left"/>
+        <w:rPr>
+          <w:szCs w:val="20"/>
+        </w:rPr>
+      </w:pPr>
+      <w:proofErr w:type="gramStart"/>
+      <w:r>
+        <w:rPr>
+          <w:rFonts w:hint="eastAsia"/>
+          <w:szCs w:val="20"/>
+        </w:rPr>
+        <w:lastRenderedPageBreak/>
+        <w:t>단</w:t>
+      </w:r>
+      <w:r>
+        <w:rPr>
+          <w:rFonts w:hint="eastAsia"/>
+          <w:szCs w:val="20"/>
+        </w:rPr>
+        <w:t>점</w:t>
+      </w:r>
+      <w:r>
+        <w:rPr>
+          <w:rFonts w:hint="eastAsia"/>
+          <w:szCs w:val="20"/>
+        </w:rPr>
+        <w:t xml:space="preserve"> </w:t>
+      </w:r>
+      <w:r>
+        <w:rPr>
+          <w:szCs w:val="20"/>
+        </w:rPr>
+        <w:t>:</w:t>
+      </w:r>
+      <w:proofErr w:type="gramEnd"/>
+      <w:r>
+        <w:rPr>
+          <w:szCs w:val="20"/>
+        </w:rPr>
+        <w:t xml:space="preserve"> </w:t>
+      </w:r>
     </w:p>
     <w:p>
       <w:pPr>
@@ -7117,7 +7145,7 @@
         <w:widowControl/>
         <w:numPr>
           <w:ilvl w:val="0"/>
-          <w:numId w:val="10"/>
+          <w:numId w:val="11"/>
         </w:numPr>
         <w:wordWrap/>
         <w:autoSpaceDE/>
@@ -7128,6 +7156,86 @@
           <w:szCs w:val="20"/>
         </w:rPr>
       </w:pPr>
+      <w:r>
+        <w:rPr>
+          <w:rFonts w:hint="eastAsia"/>
+          <w:szCs w:val="20"/>
+        </w:rPr>
+        <w:t>작품 별 특징을 알려주는 시각화가 없기 때문에 해당 작품의 특징이나 평가를 알기 힘들다.</w:t>
+      </w:r>
+    </w:p>
+    <w:p>
+      <w:pPr>
+        <w:pStyle w:val="a9"/>
+        <w:widowControl/>
+        <w:numPr>
+          <w:ilvl w:val="0"/>
+          <w:numId w:val="11"/>
+        </w:numPr>
+        <w:wordWrap/>
+        <w:autoSpaceDE/>
+        <w:autoSpaceDN/>
+        <w:ind w:leftChars="0"/>
+        <w:jc w:val="left"/>
+        <w:rPr>
+          <w:szCs w:val="20"/>
+        </w:rPr>
+      </w:pPr>
+      <w:r>
+        <w:rPr>
+          <w:rFonts w:hint="eastAsia"/>
+          <w:szCs w:val="20"/>
+        </w:rPr>
+        <w:t>E</w:t>
+      </w:r>
+      <w:r>
+        <w:rPr>
+          <w:szCs w:val="20"/>
+        </w:rPr>
+        <w:t>-Book</w:t>
+      </w:r>
+      <w:r>
+        <w:rPr>
+          <w:rFonts w:hint="eastAsia"/>
+          <w:szCs w:val="20"/>
+        </w:rPr>
+        <w:t>컨텐츠에만 제한이 되어있기 때문에 다른 서적들에 대한 리뷰를 남길 수 없다.</w:t>
+      </w:r>
+    </w:p>
+    <w:p>
+      <w:pPr>
+        <w:pStyle w:val="a9"/>
+        <w:rPr>
+          <w:rFonts w:hint="eastAsia"/>
+          <w:szCs w:val="20"/>
+        </w:rPr>
+      </w:pPr>
+    </w:p>
+    <w:p>
+      <w:pPr>
+        <w:rPr>
+          <w:rFonts w:hint="eastAsia"/>
+          <w:szCs w:val="20"/>
+        </w:rPr>
+      </w:pPr>
+    </w:p>
+    <w:p>
+      <w:pPr>
+        <w:pStyle w:val="a9"/>
+        <w:widowControl/>
+        <w:numPr>
+          <w:ilvl w:val="0"/>
+          <w:numId w:val="12"/>
+        </w:numPr>
+        <w:wordWrap/>
+        <w:autoSpaceDE/>
+        <w:autoSpaceDN/>
+        <w:ind w:leftChars="0"/>
+        <w:jc w:val="left"/>
+        <w:rPr>
+          <w:szCs w:val="20"/>
+        </w:rPr>
+      </w:pPr>
       <w:proofErr w:type="spellStart"/>
       <w:r>
         <w:rPr>
@@ -7137,6 +7245,41 @@
         <w:t>왓챠</w:t>
       </w:r>
       <w:proofErr w:type="spellEnd"/>
+    </w:p>
+    <w:p>
+      <w:pPr>
+        <w:pStyle w:val="a9"/>
+        <w:widowControl/>
+        <w:wordWrap/>
+        <w:autoSpaceDE/>
+        <w:autoSpaceDN/>
+        <w:ind w:leftChars="0" w:left="460"/>
+        <w:jc w:val="left"/>
+        <w:rPr>
+          <w:rFonts w:hint="eastAsia"/>
+          <w:szCs w:val="20"/>
+        </w:rPr>
+      </w:pPr>
+    </w:p>
+    <w:p>
+      <w:pPr>
+        <w:widowControl/>
+        <w:wordWrap/>
+        <w:autoSpaceDE/>
+        <w:autoSpaceDN/>
+        <w:jc w:val="left"/>
+        <w:rPr>
+          <w:szCs w:val="20"/>
+        </w:rPr>
+      </w:pPr>
+      <w:proofErr w:type="gramStart"/>
+      <w:r>
+        <w:rPr>
+          <w:rFonts w:hint="eastAsia"/>
+          <w:szCs w:val="20"/>
+        </w:rPr>
+        <w:t>장점</w:t>
+      </w:r>
       <w:r>
         <w:rPr>
           <w:rFonts w:hint="eastAsia"/>
@@ -7144,25 +7287,762 @@
         </w:rPr>
         <w:t xml:space="preserve"> </w:t>
       </w:r>
-    </w:p>
-    <w:p>
-      <w:pPr>
-        <w:rPr>
-          <w:rFonts w:hint="eastAsia"/>
+      <w:r>
+        <w:rPr>
+          <w:szCs w:val="20"/>
+        </w:rPr>
+        <w:t>:</w:t>
+      </w:r>
+      <w:proofErr w:type="gramEnd"/>
+      <w:r>
+        <w:rPr>
+          <w:szCs w:val="20"/>
+        </w:rPr>
+        <w:t xml:space="preserve"> </w:t>
+      </w:r>
+    </w:p>
+    <w:p>
+      <w:pPr>
+        <w:pStyle w:val="a9"/>
+        <w:widowControl/>
+        <w:numPr>
+          <w:ilvl w:val="0"/>
+          <w:numId w:val="11"/>
+        </w:numPr>
+        <w:wordWrap/>
+        <w:autoSpaceDE/>
+        <w:autoSpaceDN/>
+        <w:ind w:leftChars="0"/>
+        <w:jc w:val="left"/>
+        <w:rPr>
+          <w:szCs w:val="20"/>
+        </w:rPr>
+      </w:pPr>
+      <w:r>
+        <w:rPr>
+          <w:rFonts w:hint="eastAsia"/>
+          <w:szCs w:val="20"/>
+        </w:rPr>
+        <w:t xml:space="preserve">평점을 시각화해서 보여줌으로써 </w:t>
+      </w:r>
+      <w:proofErr w:type="spellStart"/>
+      <w:r>
+        <w:rPr>
+          <w:rFonts w:hint="eastAsia"/>
+          <w:szCs w:val="20"/>
+        </w:rPr>
+        <w:t>호불호를</w:t>
+      </w:r>
+      <w:proofErr w:type="spellEnd"/>
+      <w:r>
+        <w:rPr>
+          <w:rFonts w:hint="eastAsia"/>
+          <w:szCs w:val="20"/>
+        </w:rPr>
+        <w:t xml:space="preserve"> 알 수 </w:t>
+      </w:r>
+      <w:r>
+        <w:rPr>
+          <w:rFonts w:hint="eastAsia"/>
+          <w:szCs w:val="20"/>
+        </w:rPr>
+        <w:t>있다.</w:t>
+      </w:r>
+    </w:p>
+    <w:p>
+      <w:pPr>
+        <w:pStyle w:val="a9"/>
+        <w:widowControl/>
+        <w:numPr>
+          <w:ilvl w:val="0"/>
+          <w:numId w:val="11"/>
+        </w:numPr>
+        <w:wordWrap/>
+        <w:autoSpaceDE/>
+        <w:autoSpaceDN/>
+        <w:ind w:leftChars="0"/>
+        <w:jc w:val="left"/>
+        <w:rPr>
+          <w:szCs w:val="20"/>
+        </w:rPr>
+      </w:pPr>
+      <w:r>
+        <w:rPr>
+          <w:rFonts w:hint="eastAsia"/>
+          <w:szCs w:val="20"/>
+        </w:rPr>
+        <w:t>기존의 한 줄의 짧은 리뷰가 아닌 사각형 코멘트 창을 이용하여</w:t>
+      </w:r>
+      <w:r>
+        <w:rPr>
+          <w:szCs w:val="20"/>
+        </w:rPr>
+        <w:t xml:space="preserve"> </w:t>
+      </w:r>
+      <w:r>
+        <w:rPr>
+          <w:rFonts w:hint="eastAsia"/>
+          <w:szCs w:val="20"/>
+        </w:rPr>
+        <w:t xml:space="preserve">특색 있는 디자인을 사용하였다. </w:t>
+      </w:r>
+    </w:p>
+    <w:p>
+      <w:pPr>
+        <w:widowControl/>
+        <w:wordWrap/>
+        <w:autoSpaceDE/>
+        <w:autoSpaceDN/>
+        <w:ind w:firstLineChars="50" w:firstLine="100"/>
+        <w:jc w:val="left"/>
+        <w:rPr>
+          <w:szCs w:val="20"/>
+        </w:rPr>
+      </w:pPr>
+    </w:p>
+    <w:p>
+      <w:pPr>
+        <w:widowControl/>
+        <w:wordWrap/>
+        <w:autoSpaceDE/>
+        <w:autoSpaceDN/>
+        <w:jc w:val="left"/>
+        <w:rPr>
+          <w:szCs w:val="20"/>
+        </w:rPr>
+      </w:pPr>
+      <w:proofErr w:type="gramStart"/>
+      <w:r>
+        <w:rPr>
+          <w:rFonts w:hint="eastAsia"/>
+          <w:szCs w:val="20"/>
+        </w:rPr>
+        <w:t>단</w:t>
+      </w:r>
+      <w:r>
+        <w:rPr>
+          <w:rFonts w:hint="eastAsia"/>
+          <w:szCs w:val="20"/>
+        </w:rPr>
+        <w:t>점</w:t>
+      </w:r>
+      <w:r>
+        <w:rPr>
+          <w:rFonts w:hint="eastAsia"/>
+          <w:szCs w:val="20"/>
+        </w:rPr>
+        <w:t xml:space="preserve"> </w:t>
+      </w:r>
+      <w:r>
+        <w:rPr>
+          <w:szCs w:val="20"/>
+        </w:rPr>
+        <w:t>:</w:t>
+      </w:r>
+      <w:proofErr w:type="gramEnd"/>
+      <w:r>
+        <w:rPr>
+          <w:szCs w:val="20"/>
+        </w:rPr>
+        <w:t xml:space="preserve"> </w:t>
+      </w:r>
+    </w:p>
+    <w:p>
+      <w:pPr>
+        <w:pStyle w:val="a9"/>
+        <w:widowControl/>
+        <w:numPr>
+          <w:ilvl w:val="0"/>
+          <w:numId w:val="11"/>
+        </w:numPr>
+        <w:wordWrap/>
+        <w:autoSpaceDE/>
+        <w:autoSpaceDN/>
+        <w:ind w:leftChars="0"/>
+        <w:jc w:val="left"/>
+        <w:rPr>
+          <w:szCs w:val="20"/>
+        </w:rPr>
+      </w:pPr>
+      <w:r>
+        <w:rPr>
+          <w:rFonts w:hint="eastAsia"/>
+          <w:szCs w:val="20"/>
+        </w:rPr>
+        <w:t xml:space="preserve">리뷰가 정렬되지 않아서 </w:t>
+      </w:r>
+      <w:r>
+        <w:rPr>
+          <w:rFonts w:hint="eastAsia"/>
+          <w:szCs w:val="20"/>
+        </w:rPr>
+        <w:t xml:space="preserve">많은 리뷰들이 </w:t>
+      </w:r>
+      <w:r>
+        <w:rPr>
+          <w:rFonts w:hint="eastAsia"/>
+          <w:szCs w:val="20"/>
+        </w:rPr>
+        <w:t xml:space="preserve">어떤 내용들을 담고 있는지 파악하기가 </w:t>
+      </w:r>
+      <w:r>
+        <w:rPr>
+          <w:rFonts w:hint="eastAsia"/>
+          <w:szCs w:val="20"/>
+        </w:rPr>
+        <w:t>어렵다.</w:t>
+      </w:r>
+    </w:p>
+    <w:p>
+      <w:pPr>
+        <w:pStyle w:val="a9"/>
+        <w:widowControl/>
+        <w:numPr>
+          <w:ilvl w:val="0"/>
+          <w:numId w:val="11"/>
+        </w:numPr>
+        <w:wordWrap/>
+        <w:autoSpaceDE/>
+        <w:autoSpaceDN/>
+        <w:ind w:leftChars="0"/>
+        <w:jc w:val="left"/>
+        <w:rPr>
+          <w:szCs w:val="20"/>
+        </w:rPr>
+      </w:pPr>
+      <w:r>
+        <w:rPr>
+          <w:rFonts w:hint="eastAsia"/>
+          <w:szCs w:val="20"/>
+        </w:rPr>
+        <w:t>평가요소나 시각화가 없기 때문에 해당 작품만의 특징이나 평가를 알기 힘들다.</w:t>
+      </w:r>
+    </w:p>
+    <w:p>
+      <w:pPr>
+        <w:pStyle w:val="a9"/>
+        <w:widowControl/>
+        <w:wordWrap/>
+        <w:autoSpaceDE/>
+        <w:autoSpaceDN/>
+        <w:ind w:leftChars="0" w:left="760"/>
+        <w:jc w:val="left"/>
+        <w:rPr>
+          <w:rFonts w:hint="eastAsia"/>
+          <w:szCs w:val="20"/>
+        </w:rPr>
+      </w:pPr>
+    </w:p>
+    <w:p>
+      <w:pPr>
+        <w:widowControl/>
+        <w:wordWrap/>
+        <w:autoSpaceDE/>
+        <w:autoSpaceDN/>
+        <w:ind w:firstLineChars="50" w:firstLine="100"/>
+        <w:jc w:val="left"/>
+        <w:rPr>
+          <w:rFonts w:hint="eastAsia"/>
+          <w:szCs w:val="20"/>
+        </w:rPr>
+      </w:pPr>
+    </w:p>
+    <w:p>
+      <w:pPr>
+        <w:rPr>
+          <w:rFonts w:hint="eastAsia"/>
+        </w:rPr>
+      </w:pPr>
+    </w:p>
+    <w:p>
+      <w:pPr>
+        <w:widowControl/>
+        <w:wordWrap/>
+        <w:autoSpaceDE/>
+        <w:autoSpaceDN/>
+        <w:jc w:val="left"/>
+        <w:rPr>
           <w:sz w:val="24"/>
           <w:szCs w:val="24"/>
         </w:rPr>
       </w:pPr>
       <w:r>
         <w:rPr>
+          <w:rFonts w:hint="eastAsia"/>
+          <w:sz w:val="24"/>
+          <w:szCs w:val="24"/>
+        </w:rPr>
+        <w:t>2.3 차별화 핵심 전략 기술</w:t>
+      </w:r>
+    </w:p>
+    <w:p>
+      <w:pPr>
+        <w:widowControl/>
+        <w:wordWrap/>
+        <w:autoSpaceDE/>
+        <w:autoSpaceDN/>
+        <w:ind w:firstLineChars="50" w:firstLine="100"/>
+        <w:jc w:val="left"/>
+        <w:rPr>
+          <w:szCs w:val="20"/>
+        </w:rPr>
+      </w:pPr>
+    </w:p>
+    <w:p>
+      <w:pPr>
+        <w:pStyle w:val="a9"/>
+        <w:widowControl/>
+        <w:numPr>
+          <w:ilvl w:val="0"/>
+          <w:numId w:val="13"/>
+        </w:numPr>
+        <w:wordWrap/>
+        <w:autoSpaceDE/>
+        <w:autoSpaceDN/>
+        <w:ind w:leftChars="0"/>
+        <w:jc w:val="left"/>
+        <w:rPr>
+          <w:szCs w:val="20"/>
+        </w:rPr>
+      </w:pPr>
+      <w:r>
+        <w:rPr>
+          <w:szCs w:val="20"/>
+        </w:rPr>
+        <w:t>‘</w:t>
+      </w:r>
+      <w:r>
+        <w:rPr>
+          <w:rFonts w:hint="eastAsia"/>
+          <w:szCs w:val="20"/>
+        </w:rPr>
+        <w:t>스낵 리뷰</w:t>
+      </w:r>
+      <w:r>
+        <w:rPr>
+          <w:szCs w:val="20"/>
+        </w:rPr>
+        <w:t>’</w:t>
+      </w:r>
+      <w:r>
+        <w:rPr>
+          <w:rFonts w:hint="eastAsia"/>
+          <w:szCs w:val="20"/>
+        </w:rPr>
+        <w:t xml:space="preserve">는 </w:t>
+      </w:r>
+      <w:r>
+        <w:rPr>
+          <w:rFonts w:hint="eastAsia"/>
+          <w:szCs w:val="20"/>
+        </w:rPr>
+        <w:t>해당 작품만이 가지는 특징을 레이더차트,</w:t>
+      </w:r>
+      <w:r>
+        <w:rPr>
+          <w:szCs w:val="20"/>
+        </w:rPr>
+        <w:t xml:space="preserve"> </w:t>
+      </w:r>
+      <w:proofErr w:type="spellStart"/>
+      <w:r>
+        <w:rPr>
+          <w:rFonts w:hint="eastAsia"/>
+          <w:szCs w:val="20"/>
+        </w:rPr>
+        <w:t>워드클라우드로</w:t>
+      </w:r>
+      <w:proofErr w:type="spellEnd"/>
+      <w:r>
+        <w:rPr>
+          <w:rFonts w:hint="eastAsia"/>
+          <w:szCs w:val="20"/>
+        </w:rPr>
+        <w:t xml:space="preserve"> 보여줄 수 있</w:t>
+      </w:r>
+      <w:r>
+        <w:rPr>
+          <w:rFonts w:hint="eastAsia"/>
+          <w:szCs w:val="20"/>
+        </w:rPr>
+        <w:t>다.</w:t>
+      </w:r>
+    </w:p>
+    <w:p>
+      <w:pPr>
+        <w:pStyle w:val="a9"/>
+        <w:widowControl/>
+        <w:wordWrap/>
+        <w:autoSpaceDE/>
+        <w:autoSpaceDN/>
+        <w:ind w:leftChars="0" w:left="460"/>
+        <w:jc w:val="left"/>
+        <w:rPr>
+          <w:rFonts w:hint="eastAsia"/>
+          <w:szCs w:val="20"/>
+        </w:rPr>
+      </w:pPr>
+    </w:p>
+    <w:p>
+      <w:pPr>
+        <w:pStyle w:val="a9"/>
+        <w:widowControl/>
+        <w:numPr>
+          <w:ilvl w:val="0"/>
+          <w:numId w:val="13"/>
+        </w:numPr>
+        <w:wordWrap/>
+        <w:autoSpaceDE/>
+        <w:autoSpaceDN/>
+        <w:ind w:leftChars="0"/>
+        <w:jc w:val="left"/>
+        <w:rPr>
+          <w:szCs w:val="20"/>
+        </w:rPr>
+      </w:pPr>
+      <w:proofErr w:type="gramStart"/>
+      <w:r>
+        <w:rPr>
+          <w:rFonts w:hint="eastAsia"/>
+          <w:szCs w:val="20"/>
+        </w:rPr>
+        <w:t>리뷰</w:t>
+      </w:r>
+      <w:r>
+        <w:rPr>
+          <w:rFonts w:hint="eastAsia"/>
+          <w:szCs w:val="20"/>
+        </w:rPr>
+        <w:t xml:space="preserve"> </w:t>
+      </w:r>
+      <w:r>
+        <w:rPr>
+          <w:rFonts w:hint="eastAsia"/>
+          <w:szCs w:val="20"/>
+        </w:rPr>
+        <w:t>뿐만이</w:t>
+      </w:r>
+      <w:proofErr w:type="gramEnd"/>
+      <w:r>
+        <w:rPr>
+          <w:rFonts w:hint="eastAsia"/>
+          <w:szCs w:val="20"/>
+        </w:rPr>
+        <w:t xml:space="preserve"> 아니라 이벤트 </w:t>
+      </w:r>
+      <w:proofErr w:type="spellStart"/>
+      <w:r>
+        <w:rPr>
+          <w:rFonts w:hint="eastAsia"/>
+          <w:szCs w:val="20"/>
+        </w:rPr>
+        <w:t>크롤링</w:t>
+      </w:r>
+      <w:proofErr w:type="spellEnd"/>
+      <w:r>
+        <w:rPr>
+          <w:rFonts w:hint="eastAsia"/>
+          <w:szCs w:val="20"/>
+        </w:rPr>
+        <w:t xml:space="preserve"> 등을 이용하여 해당 콘텐츠에 대한 관련 정보들을 제공해줄 수 있다.</w:t>
+      </w:r>
+    </w:p>
+    <w:p>
+      <w:pPr>
+        <w:pStyle w:val="a9"/>
+        <w:widowControl/>
+        <w:wordWrap/>
+        <w:autoSpaceDE/>
+        <w:autoSpaceDN/>
+        <w:ind w:leftChars="0" w:left="460"/>
+        <w:jc w:val="left"/>
+        <w:rPr>
+          <w:rFonts w:hint="eastAsia"/>
+          <w:szCs w:val="20"/>
+        </w:rPr>
+      </w:pPr>
+    </w:p>
+    <w:p>
+      <w:pPr>
+        <w:widowControl/>
+        <w:wordWrap/>
+        <w:autoSpaceDE/>
+        <w:autoSpaceDN/>
+        <w:ind w:firstLineChars="50" w:firstLine="100"/>
+        <w:jc w:val="left"/>
+        <w:rPr>
+          <w:rFonts w:hint="eastAsia"/>
+          <w:szCs w:val="20"/>
+        </w:rPr>
+      </w:pPr>
+    </w:p>
+    <w:p>
+      <w:pPr>
+        <w:widowControl/>
+        <w:wordWrap/>
+        <w:autoSpaceDE/>
+        <w:autoSpaceDN/>
+        <w:jc w:val="left"/>
+        <w:rPr>
+          <w:b/>
+          <w:sz w:val="32"/>
+          <w:szCs w:val="32"/>
+        </w:rPr>
+      </w:pPr>
+      <w:r>
+        <w:rPr>
+          <w:rFonts w:hint="eastAsia"/>
+          <w:b/>
+          <w:sz w:val="32"/>
+          <w:szCs w:val="32"/>
+        </w:rPr>
+        <w:t>3</w:t>
+      </w:r>
+      <w:r>
+        <w:rPr>
+          <w:rFonts w:hint="eastAsia"/>
+          <w:b/>
+          <w:sz w:val="32"/>
+          <w:szCs w:val="32"/>
+        </w:rPr>
+        <w:t xml:space="preserve">. </w:t>
+      </w:r>
+      <w:r>
+        <w:rPr>
+          <w:rFonts w:hint="eastAsia"/>
+          <w:b/>
+          <w:sz w:val="32"/>
+          <w:szCs w:val="32"/>
+        </w:rPr>
+        <w:t>프로젝트</w:t>
+      </w:r>
+      <w:r>
+        <w:rPr>
+          <w:b/>
+          <w:sz w:val="32"/>
+          <w:szCs w:val="32"/>
+        </w:rPr>
+        <w:t xml:space="preserve"> 개발 결과</w:t>
+      </w:r>
+      <w:r>
+        <w:rPr>
+          <w:rFonts w:hint="eastAsia"/>
+          <w:b/>
+          <w:sz w:val="32"/>
+          <w:szCs w:val="32"/>
+        </w:rPr>
+        <w:t xml:space="preserve"> </w:t>
+      </w:r>
+    </w:p>
+    <w:p>
+      <w:pPr>
+        <w:widowControl/>
+        <w:wordWrap/>
+        <w:autoSpaceDE/>
+        <w:autoSpaceDN/>
+        <w:jc w:val="left"/>
+      </w:pPr>
+    </w:p>
+    <w:p>
+      <w:pPr>
+        <w:widowControl/>
+        <w:wordWrap/>
+        <w:autoSpaceDE/>
+        <w:autoSpaceDN/>
+        <w:jc w:val="left"/>
+        <w:rPr>
+          <w:sz w:val="24"/>
+          <w:szCs w:val="24"/>
+        </w:rPr>
+      </w:pPr>
+      <w:r>
+        <w:rPr>
+          <w:rFonts w:hint="eastAsia"/>
+          <w:sz w:val="24"/>
+          <w:szCs w:val="24"/>
+        </w:rPr>
+        <w:t>3</w:t>
+      </w:r>
+      <w:r>
+        <w:rPr>
+          <w:rFonts w:hint="eastAsia"/>
+          <w:sz w:val="24"/>
+          <w:szCs w:val="24"/>
+        </w:rPr>
+        <w:t xml:space="preserve">.1 </w:t>
+      </w:r>
+      <w:r>
+        <w:rPr>
+          <w:rFonts w:hint="eastAsia"/>
+          <w:sz w:val="24"/>
+          <w:szCs w:val="24"/>
+        </w:rPr>
+        <w:t>주요</w:t>
+      </w:r>
+      <w:r>
+        <w:rPr>
+          <w:sz w:val="24"/>
+          <w:szCs w:val="24"/>
+        </w:rPr>
+        <w:t xml:space="preserve"> 기능 및 상세 동작</w:t>
+      </w:r>
+      <w:r>
+        <w:rPr>
+          <w:rFonts w:hint="eastAsia"/>
+          <w:sz w:val="24"/>
+          <w:szCs w:val="24"/>
+        </w:rPr>
+        <w:t xml:space="preserve"> [</w:t>
+      </w:r>
+      <w:proofErr w:type="gramStart"/>
+      <w:r>
+        <w:rPr>
+          <w:rFonts w:hint="eastAsia"/>
+          <w:sz w:val="24"/>
+          <w:szCs w:val="24"/>
+        </w:rPr>
+        <w:t>소제목 :</w:t>
+      </w:r>
+      <w:proofErr w:type="gramEnd"/>
+      <w:r>
+        <w:rPr>
+          <w:rFonts w:hint="eastAsia"/>
+          <w:sz w:val="24"/>
+          <w:szCs w:val="24"/>
+        </w:rPr>
+        <w:t xml:space="preserve"> 12pt / 맑은 고딕]</w:t>
+      </w:r>
+    </w:p>
+    <w:p>
+      <w:pPr>
+        <w:widowControl/>
+        <w:wordWrap/>
+        <w:autoSpaceDE/>
+        <w:autoSpaceDN/>
+        <w:jc w:val="left"/>
+        <w:rPr>
+          <w:sz w:val="24"/>
+          <w:szCs w:val="24"/>
+        </w:rPr>
+      </w:pPr>
+    </w:p>
+    <w:p>
+      <w:pPr>
+        <w:widowControl/>
+        <w:wordWrap/>
+        <w:autoSpaceDE/>
+        <w:autoSpaceDN/>
+        <w:ind w:firstLineChars="50" w:firstLine="100"/>
+        <w:jc w:val="left"/>
+        <w:rPr>
+          <w:szCs w:val="20"/>
+        </w:rPr>
+      </w:pPr>
+      <w:r>
+        <w:rPr>
+          <w:rFonts w:hint="eastAsia"/>
+          <w:szCs w:val="20"/>
+        </w:rPr>
+        <w:t>...</w:t>
+      </w:r>
+      <w:r>
+        <w:rPr>
+          <w:rFonts w:hint="eastAsia"/>
+          <w:szCs w:val="20"/>
+        </w:rPr>
+        <w:t xml:space="preserve">주요 기능 </w:t>
+      </w:r>
+      <w:r>
+        <w:rPr>
+          <w:szCs w:val="20"/>
+        </w:rPr>
+        <w:t>1</w:t>
+      </w:r>
+      <w:proofErr w:type="gramStart"/>
+      <w:r>
+        <w:rPr>
+          <w:szCs w:val="20"/>
+        </w:rPr>
+        <w:t>. :</w:t>
+      </w:r>
+      <w:proofErr w:type="gramEnd"/>
+      <w:r>
+        <w:rPr>
+          <w:szCs w:val="20"/>
+        </w:rPr>
+        <w:t xml:space="preserve"> </w:t>
+      </w:r>
+      <w:r>
+        <w:rPr>
+          <w:rFonts w:hint="eastAsia"/>
+          <w:szCs w:val="20"/>
+        </w:rPr>
+        <w:t xml:space="preserve">영화 </w:t>
+      </w:r>
+      <w:r>
+        <w:rPr>
+          <w:szCs w:val="20"/>
+        </w:rPr>
+        <w:t>API</w:t>
+      </w:r>
+      <w:r>
+        <w:rPr>
+          <w:rFonts w:hint="eastAsia"/>
+          <w:szCs w:val="20"/>
+        </w:rPr>
+        <w:t xml:space="preserve">를 통해 현재 박스오피스 순위 </w:t>
+      </w:r>
+      <w:r>
+        <w:rPr>
+          <w:szCs w:val="20"/>
+        </w:rPr>
+        <w:t>1~10</w:t>
+      </w:r>
+      <w:r>
+        <w:rPr>
+          <w:rFonts w:hint="eastAsia"/>
+          <w:szCs w:val="20"/>
+        </w:rPr>
+        <w:t>위의 영화들을 가져와서 보여준다.</w:t>
+      </w:r>
+    </w:p>
+    <w:p>
+      <w:pPr>
+        <w:widowControl/>
+        <w:wordWrap/>
+        <w:autoSpaceDE/>
+        <w:autoSpaceDN/>
+        <w:ind w:firstLineChars="50" w:firstLine="100"/>
+        <w:jc w:val="left"/>
+        <w:rPr>
+          <w:szCs w:val="20"/>
+        </w:rPr>
+      </w:pPr>
+    </w:p>
+    <w:p>
+      <w:pPr>
+        <w:widowControl/>
+        <w:wordWrap/>
+        <w:autoSpaceDE/>
+        <w:autoSpaceDN/>
+        <w:ind w:firstLineChars="50" w:firstLine="100"/>
+        <w:jc w:val="left"/>
+        <w:rPr>
           <w:noProof/>
           <w:szCs w:val="20"/>
         </w:rPr>
+      </w:pPr>
+      <w:r>
+        <w:rPr>
+          <w:noProof/>
+          <w:szCs w:val="20"/>
+        </w:rPr>
+        <w:lastRenderedPageBreak/>
         <w:drawing>
-          <wp:inline distT="0" distB="0" distL="0" distR="0" wp14:anchorId="704D52DD" wp14:editId="1DC539E2">
-            <wp:extent cx="5731510" cy="2419350"/>
+          <wp:inline distT="0" distB="0" distL="0" distR="0" wp14:anchorId="50F0D03B" wp14:editId="6BE86493">
+            <wp:extent cx="5731510" cy="2762250"/>
             <wp:effectExtent l="0" t="0" r="2540" b="0"/>
-            <wp:docPr id="4" name="그림 4"/>
+            <wp:docPr id="7" name="그림 7" descr="스크린샷이(가) 표시된 사진&#10;&#10;자동 생성된 설명"/>
             <wp:cNvGraphicFramePr>
               <a:graphicFrameLocks xmlns:a="http://schemas.openxmlformats.org/drawingml/2006/main" noChangeAspect="1"/>
             </wp:cNvGraphicFramePr>
@@ -7170,24 +8050,24 @@
               <a:graphicData uri="http://schemas.openxmlformats.org/drawingml/2006/picture">
                 <pic:pic xmlns:pic="http://schemas.openxmlformats.org/drawingml/2006/picture">
                   <pic:nvPicPr>
-                    <pic:cNvPr id="4" name="리뷰_왓챠2.png"/>
+                    <pic:cNvPr id="7" name="사이트 캡처 1.PNG"/>
                     <pic:cNvPicPr/>
                   </pic:nvPicPr>
                   <pic:blipFill rotWithShape="1">
-                    <a:blip r:embed="rId12">
+                    <a:blip r:embed="rId8">
                       <a:extLst>
                         <a:ext uri="{28A0092B-C50C-407E-A947-70E740481C1C}">
                           <a14:useLocalDpi xmlns:a14="http://schemas.microsoft.com/office/drawing/2010/main" val="0"/>
                         </a:ext>
                       </a:extLst>
                     </a:blip>
-                    <a:srcRect b="48163"/>
+                    <a:srcRect t="13692" b="17850"/>
                     <a:stretch/>
                   </pic:blipFill>
                   <pic:spPr bwMode="auto">
                     <a:xfrm>
                       <a:off x="0" y="0"/>
-                      <a:ext cx="5731510" cy="2419350"/>
+                      <a:ext cx="5731510" cy="2762250"/>
                     </a:xfrm>
                     <a:prstGeom prst="rect">
                       <a:avLst/>
@@ -7214,22 +8094,89 @@
         <w:wordWrap/>
         <w:autoSpaceDE/>
         <w:autoSpaceDN/>
+        <w:ind w:firstLineChars="50" w:firstLine="100"/>
         <w:jc w:val="left"/>
         <w:rPr>
-          <w:szCs w:val="20"/>
-        </w:rPr>
-      </w:pPr>
-      <w:r>
-        <w:rPr>
+          <w:rFonts w:hint="eastAsia"/>
           <w:noProof/>
           <w:szCs w:val="20"/>
         </w:rPr>
-        <w:lastRenderedPageBreak/>
+      </w:pPr>
+    </w:p>
+    <w:p>
+      <w:pPr>
+        <w:widowControl/>
+        <w:wordWrap/>
+        <w:autoSpaceDE/>
+        <w:autoSpaceDN/>
+        <w:ind w:firstLineChars="50" w:firstLine="100"/>
+        <w:jc w:val="left"/>
+        <w:rPr>
+          <w:rFonts w:hint="eastAsia"/>
+          <w:noProof/>
+          <w:szCs w:val="20"/>
+        </w:rPr>
+      </w:pPr>
+      <w:r>
+        <w:rPr>
+          <w:rFonts w:hint="eastAsia"/>
+          <w:noProof/>
+          <w:szCs w:val="20"/>
+        </w:rPr>
+        <w:t xml:space="preserve">주요기능 </w:t>
+      </w:r>
+      <w:r>
+        <w:rPr>
+          <w:noProof/>
+          <w:szCs w:val="20"/>
+        </w:rPr>
+        <w:t xml:space="preserve">2. </w:t>
+      </w:r>
+      <w:r>
+        <w:rPr>
+          <w:rFonts w:hint="eastAsia"/>
+          <w:noProof/>
+          <w:szCs w:val="20"/>
+        </w:rPr>
+        <w:t>페이지 상세 보기</w:t>
+      </w:r>
+    </w:p>
+    <w:p>
+      <w:pPr>
+        <w:widowControl/>
+        <w:wordWrap/>
+        <w:autoSpaceDE/>
+        <w:autoSpaceDN/>
+        <w:ind w:firstLineChars="50" w:firstLine="100"/>
+        <w:jc w:val="left"/>
+        <w:rPr>
+          <w:noProof/>
+          <w:szCs w:val="20"/>
+        </w:rPr>
+      </w:pPr>
+    </w:p>
+    <w:p>
+      <w:pPr>
+        <w:widowControl/>
+        <w:wordWrap/>
+        <w:autoSpaceDE/>
+        <w:autoSpaceDN/>
+        <w:ind w:firstLineChars="50" w:firstLine="100"/>
+        <w:jc w:val="left"/>
+        <w:rPr>
+          <w:szCs w:val="20"/>
+        </w:rPr>
+      </w:pPr>
+      <w:r>
+        <w:rPr>
+          <w:noProof/>
+          <w:szCs w:val="20"/>
+        </w:rPr>
         <w:drawing>
-          <wp:inline distT="0" distB="0" distL="0" distR="0" wp14:anchorId="28F1CD8B" wp14:editId="1A8ABA03">
-            <wp:extent cx="5731510" cy="3093720"/>
-            <wp:effectExtent l="0" t="0" r="2540" b="0"/>
-            <wp:docPr id="5" name="그림 5"/>
+          <wp:inline distT="0" distB="0" distL="0" distR="0" wp14:anchorId="2D04ACE8" wp14:editId="7E1E540A">
+            <wp:extent cx="5380990" cy="4724400"/>
+            <wp:effectExtent l="0" t="0" r="0" b="0"/>
+            <wp:docPr id="8" name="그림 8" descr="스크린샷, 텍스트이(가) 표시된 사진&#10;&#10;자동 생성된 설명"/>
             <wp:cNvGraphicFramePr>
               <a:graphicFrameLocks xmlns:a="http://schemas.openxmlformats.org/drawingml/2006/main" noChangeAspect="1"/>
             </wp:cNvGraphicFramePr>
@@ -7237,11 +8184,664 @@
               <a:graphicData uri="http://schemas.openxmlformats.org/drawingml/2006/picture">
                 <pic:pic xmlns:pic="http://schemas.openxmlformats.org/drawingml/2006/picture">
                   <pic:nvPicPr>
-                    <pic:cNvPr id="5" name="리뷰_왓챠3.png"/>
+                    <pic:cNvPr id="8" name="사이트 캡처 2.PNG"/>
+                    <pic:cNvPicPr/>
+                  </pic:nvPicPr>
+                  <pic:blipFill rotWithShape="1">
+                    <a:blip r:embed="rId9">
+                      <a:extLst>
+                        <a:ext uri="{28A0092B-C50C-407E-A947-70E740481C1C}">
+                          <a14:useLocalDpi xmlns:a14="http://schemas.microsoft.com/office/drawing/2010/main" val="0"/>
+                        </a:ext>
+                      </a:extLst>
+                    </a:blip>
+                    <a:srcRect b="15787"/>
+                    <a:stretch/>
+                  </pic:blipFill>
+                  <pic:spPr bwMode="auto">
+                    <a:xfrm>
+                      <a:off x="0" y="0"/>
+                      <a:ext cx="5386916" cy="4729603"/>
+                    </a:xfrm>
+                    <a:prstGeom prst="rect">
+                      <a:avLst/>
+                    </a:prstGeom>
+                    <a:ln>
+                      <a:noFill/>
+                    </a:ln>
+                    <a:extLst>
+                      <a:ext uri="{53640926-AAD7-44D8-BBD7-CCE9431645EC}">
+                        <a14:shadowObscured xmlns:a14="http://schemas.microsoft.com/office/drawing/2010/main"/>
+                      </a:ext>
+                    </a:extLst>
+                  </pic:spPr>
+                </pic:pic>
+              </a:graphicData>
+            </a:graphic>
+          </wp:inline>
+        </w:drawing>
+      </w:r>
+    </w:p>
+    <w:p>
+      <w:pPr>
+        <w:widowControl/>
+        <w:wordWrap/>
+        <w:autoSpaceDE/>
+        <w:autoSpaceDN/>
+        <w:ind w:firstLine="800"/>
+        <w:jc w:val="left"/>
+        <w:rPr>
+          <w:szCs w:val="20"/>
+        </w:rPr>
+      </w:pPr>
+    </w:p>
+    <w:p>
+      <w:pPr>
+        <w:widowControl/>
+        <w:wordWrap/>
+        <w:autoSpaceDE/>
+        <w:autoSpaceDN/>
+        <w:ind w:firstLine="800"/>
+        <w:jc w:val="left"/>
+        <w:rPr>
+          <w:rFonts w:hint="eastAsia"/>
+          <w:szCs w:val="20"/>
+        </w:rPr>
+      </w:pPr>
+      <w:r>
+        <w:rPr>
+          <w:rFonts w:hint="eastAsia"/>
+          <w:szCs w:val="20"/>
+        </w:rPr>
+        <w:t>해당</w:t>
+      </w:r>
+      <w:r>
+        <w:rPr>
+          <w:rFonts w:hint="eastAsia"/>
+          <w:szCs w:val="20"/>
+        </w:rPr>
+        <w:t xml:space="preserve"> 영화만의 특징들을 시각화해서 보여준다.</w:t>
+      </w:r>
+    </w:p>
+    <w:p>
+      <w:pPr>
+        <w:widowControl/>
+        <w:wordWrap/>
+        <w:autoSpaceDE/>
+        <w:autoSpaceDN/>
+        <w:jc w:val="left"/>
+        <w:rPr>
+          <w:sz w:val="24"/>
+          <w:szCs w:val="24"/>
+        </w:rPr>
+      </w:pPr>
+    </w:p>
+    <w:p>
+      <w:pPr>
+        <w:pStyle w:val="20"/>
+        <w:tabs>
+          <w:tab w:val="right" w:leader="dot" w:pos="9026"/>
+        </w:tabs>
+        <w:ind w:left="0"/>
+        <w:rPr>
+          <w:rFonts w:hint="eastAsia"/>
+          <w:sz w:val="24"/>
+          <w:szCs w:val="24"/>
+        </w:rPr>
+      </w:pPr>
+      <w:r>
+        <w:rPr>
+          <w:rFonts w:hint="eastAsia"/>
+          <w:sz w:val="24"/>
+          <w:szCs w:val="24"/>
+        </w:rPr>
+        <w:t xml:space="preserve">3.2 </w:t>
+      </w:r>
+      <w:r>
+        <w:rPr>
+          <w:rFonts w:hint="eastAsia"/>
+          <w:sz w:val="24"/>
+          <w:szCs w:val="24"/>
+        </w:rPr>
+        <w:t xml:space="preserve">사용 개발 도구 및 </w:t>
+      </w:r>
+      <w:proofErr w:type="spellStart"/>
+      <w:r>
+        <w:rPr>
+          <w:rFonts w:hint="eastAsia"/>
+          <w:sz w:val="24"/>
+          <w:szCs w:val="24"/>
+        </w:rPr>
+        <w:t>목표성</w:t>
+      </w:r>
+      <w:proofErr w:type="spellEnd"/>
+    </w:p>
+    <w:p>
+      <w:pPr>
+        <w:rPr>
+          <w:szCs w:val="20"/>
+        </w:rPr>
+      </w:pPr>
+      <w:r>
+        <w:rPr>
+          <w:rFonts w:hint="eastAsia"/>
+          <w:szCs w:val="20"/>
+        </w:rPr>
+        <w:t xml:space="preserve">사용 개발도구 및 프로그래밍 </w:t>
+      </w:r>
+      <w:proofErr w:type="gramStart"/>
+      <w:r>
+        <w:rPr>
+          <w:rFonts w:hint="eastAsia"/>
+          <w:szCs w:val="20"/>
+        </w:rPr>
+        <w:t xml:space="preserve">언어 </w:t>
+      </w:r>
+      <w:r>
+        <w:rPr>
+          <w:szCs w:val="20"/>
+        </w:rPr>
+        <w:t>:</w:t>
+      </w:r>
+      <w:proofErr w:type="gramEnd"/>
+      <w:r>
+        <w:rPr>
+          <w:szCs w:val="20"/>
+        </w:rPr>
+        <w:t xml:space="preserve"> </w:t>
+      </w:r>
+      <w:r>
+        <w:rPr>
+          <w:rFonts w:hint="eastAsia"/>
+          <w:szCs w:val="20"/>
+        </w:rPr>
+        <w:t>R</w:t>
+      </w:r>
+      <w:r>
+        <w:rPr>
+          <w:szCs w:val="20"/>
+        </w:rPr>
+        <w:t xml:space="preserve">, Java, React, Spring boot </w:t>
+      </w:r>
+    </w:p>
+    <w:p>
+      <w:pPr>
+        <w:rPr>
+          <w:szCs w:val="20"/>
+        </w:rPr>
+      </w:pPr>
+    </w:p>
+    <w:p>
+      <w:pPr>
+        <w:rPr>
+          <w:rFonts w:hint="eastAsia"/>
+          <w:szCs w:val="20"/>
+        </w:rPr>
+      </w:pPr>
+      <w:proofErr w:type="gramStart"/>
+      <w:r>
+        <w:rPr>
+          <w:rFonts w:hint="eastAsia"/>
+          <w:szCs w:val="20"/>
+        </w:rPr>
+        <w:t xml:space="preserve">목표 </w:t>
+      </w:r>
+      <w:r>
+        <w:rPr>
+          <w:szCs w:val="20"/>
+        </w:rPr>
+        <w:t>:</w:t>
+      </w:r>
+      <w:proofErr w:type="gramEnd"/>
+      <w:r>
+        <w:rPr>
+          <w:szCs w:val="20"/>
+        </w:rPr>
+        <w:t xml:space="preserve"> </w:t>
+      </w:r>
+      <w:r>
+        <w:rPr>
+          <w:rFonts w:hint="eastAsia"/>
+          <w:szCs w:val="20"/>
+        </w:rPr>
+        <w:t xml:space="preserve">수업 때 배운 </w:t>
+      </w:r>
+      <w:r>
+        <w:rPr>
+          <w:szCs w:val="20"/>
+        </w:rPr>
+        <w:t>R</w:t>
+      </w:r>
+      <w:r>
+        <w:rPr>
+          <w:rFonts w:hint="eastAsia"/>
+          <w:szCs w:val="20"/>
+        </w:rPr>
+        <w:t xml:space="preserve">과 </w:t>
+      </w:r>
+      <w:r>
+        <w:rPr>
+          <w:szCs w:val="20"/>
+        </w:rPr>
+        <w:t>Java</w:t>
+      </w:r>
+      <w:r>
+        <w:rPr>
+          <w:rFonts w:hint="eastAsia"/>
+          <w:szCs w:val="20"/>
+        </w:rPr>
+        <w:t>를 실습</w:t>
+      </w:r>
+      <w:r>
+        <w:rPr>
+          <w:szCs w:val="20"/>
+        </w:rPr>
+        <w:t xml:space="preserve"> </w:t>
+      </w:r>
+      <w:r>
+        <w:rPr>
+          <w:rFonts w:hint="eastAsia"/>
+          <w:szCs w:val="20"/>
+        </w:rPr>
+        <w:t xml:space="preserve">및 </w:t>
+      </w:r>
+      <w:r>
+        <w:rPr>
+          <w:szCs w:val="20"/>
+        </w:rPr>
+        <w:t>React</w:t>
+      </w:r>
+      <w:r>
+        <w:rPr>
+          <w:rFonts w:hint="eastAsia"/>
+          <w:szCs w:val="20"/>
+        </w:rPr>
+        <w:t xml:space="preserve">와 </w:t>
+      </w:r>
+      <w:r>
+        <w:rPr>
+          <w:szCs w:val="20"/>
+        </w:rPr>
+        <w:t>Spring boot</w:t>
+      </w:r>
+      <w:r>
+        <w:rPr>
+          <w:rFonts w:hint="eastAsia"/>
+          <w:szCs w:val="20"/>
+        </w:rPr>
+        <w:t xml:space="preserve">와 같은 수업에서 다루지 않았지만 실무에서 널리 활용되는 언어들의 </w:t>
+      </w:r>
+      <w:r>
+        <w:rPr>
+          <w:rFonts w:hint="eastAsia"/>
+          <w:szCs w:val="20"/>
+        </w:rPr>
+        <w:t>활용</w:t>
+      </w:r>
+    </w:p>
+    <w:p/>
+    <w:p>
+      <w:pPr>
+        <w:pStyle w:val="a9"/>
+        <w:widowControl/>
+        <w:numPr>
+          <w:ilvl w:val="1"/>
+          <w:numId w:val="12"/>
+        </w:numPr>
+        <w:wordWrap/>
+        <w:autoSpaceDE/>
+        <w:autoSpaceDN/>
+        <w:ind w:leftChars="0"/>
+        <w:jc w:val="left"/>
+        <w:rPr>
+          <w:sz w:val="24"/>
+          <w:szCs w:val="24"/>
+        </w:rPr>
+      </w:pPr>
+      <w:r>
+        <w:rPr>
+          <w:rFonts w:hint="eastAsia"/>
+          <w:sz w:val="24"/>
+          <w:szCs w:val="24"/>
+        </w:rPr>
+        <w:t>핵심</w:t>
+      </w:r>
+      <w:r>
+        <w:rPr>
+          <w:sz w:val="24"/>
+          <w:szCs w:val="24"/>
+        </w:rPr>
+        <w:t xml:space="preserve"> 알고리즘</w:t>
+      </w:r>
+    </w:p>
+    <w:p>
+      <w:pPr>
+        <w:widowControl/>
+        <w:wordWrap/>
+        <w:autoSpaceDE/>
+        <w:autoSpaceDN/>
+        <w:jc w:val="left"/>
+        <w:rPr>
+          <w:sz w:val="24"/>
+          <w:szCs w:val="24"/>
+        </w:rPr>
+      </w:pPr>
+    </w:p>
+    <w:p>
+      <w:pPr>
+        <w:pStyle w:val="a9"/>
+        <w:widowControl/>
+        <w:numPr>
+          <w:ilvl w:val="0"/>
+          <w:numId w:val="14"/>
+        </w:numPr>
+        <w:wordWrap/>
+        <w:autoSpaceDE/>
+        <w:autoSpaceDN/>
+        <w:ind w:leftChars="0"/>
+        <w:jc w:val="left"/>
+        <w:rPr>
+          <w:szCs w:val="20"/>
+        </w:rPr>
+      </w:pPr>
+      <w:r>
+        <w:rPr>
+          <w:rFonts w:hint="eastAsia"/>
+          <w:szCs w:val="20"/>
+        </w:rPr>
+        <w:t xml:space="preserve">유저들이 입력한 평점이 </w:t>
+      </w:r>
+      <w:r>
+        <w:rPr>
+          <w:szCs w:val="20"/>
+        </w:rPr>
+        <w:t>DB</w:t>
+      </w:r>
+      <w:r>
+        <w:rPr>
+          <w:rFonts w:hint="eastAsia"/>
+          <w:szCs w:val="20"/>
+        </w:rPr>
+        <w:t>에 저장되어 레이더 차트에 반영</w:t>
+      </w:r>
+    </w:p>
+    <w:p>
+      <w:pPr>
+        <w:widowControl/>
+        <w:wordWrap/>
+        <w:autoSpaceDE/>
+        <w:autoSpaceDN/>
+        <w:jc w:val="left"/>
+        <w:rPr>
+          <w:szCs w:val="20"/>
+        </w:rPr>
+      </w:pPr>
+    </w:p>
+    <w:p>
+      <w:pPr>
+        <w:pStyle w:val="a9"/>
+        <w:widowControl/>
+        <w:numPr>
+          <w:ilvl w:val="0"/>
+          <w:numId w:val="14"/>
+        </w:numPr>
+        <w:wordWrap/>
+        <w:autoSpaceDE/>
+        <w:autoSpaceDN/>
+        <w:ind w:leftChars="0"/>
+        <w:jc w:val="left"/>
+        <w:rPr>
+          <w:szCs w:val="20"/>
+        </w:rPr>
+      </w:pPr>
+      <w:r>
+        <w:rPr>
+          <w:rFonts w:hint="eastAsia"/>
+          <w:szCs w:val="20"/>
+        </w:rPr>
+        <w:t xml:space="preserve">유저들이 입력한 댓글들의 내용들을 전처리해서 </w:t>
+      </w:r>
+      <w:proofErr w:type="spellStart"/>
+      <w:r>
+        <w:rPr>
+          <w:rFonts w:hint="eastAsia"/>
+          <w:szCs w:val="20"/>
+        </w:rPr>
+        <w:t>워드클라우드에</w:t>
+      </w:r>
+      <w:proofErr w:type="spellEnd"/>
+      <w:r>
+        <w:rPr>
+          <w:rFonts w:hint="eastAsia"/>
+          <w:szCs w:val="20"/>
+        </w:rPr>
+        <w:t xml:space="preserve"> 적용</w:t>
+      </w:r>
+    </w:p>
+    <w:p>
+      <w:pPr>
+        <w:pStyle w:val="a9"/>
+        <w:rPr>
+          <w:rFonts w:hint="eastAsia"/>
+          <w:szCs w:val="20"/>
+        </w:rPr>
+      </w:pPr>
+    </w:p>
+    <w:p>
+      <w:pPr>
+        <w:pStyle w:val="a9"/>
+        <w:widowControl/>
+        <w:numPr>
+          <w:ilvl w:val="0"/>
+          <w:numId w:val="14"/>
+        </w:numPr>
+        <w:wordWrap/>
+        <w:autoSpaceDE/>
+        <w:autoSpaceDN/>
+        <w:ind w:leftChars="0"/>
+        <w:jc w:val="left"/>
+        <w:rPr>
+          <w:szCs w:val="20"/>
+        </w:rPr>
+      </w:pPr>
+      <w:r>
+        <w:rPr>
+          <w:rFonts w:hint="eastAsia"/>
+          <w:szCs w:val="20"/>
+        </w:rPr>
+        <w:t>영화,</w:t>
+      </w:r>
+      <w:r>
+        <w:rPr>
+          <w:szCs w:val="20"/>
+        </w:rPr>
+        <w:t xml:space="preserve"> </w:t>
+      </w:r>
+      <w:r>
+        <w:rPr>
+          <w:rFonts w:hint="eastAsia"/>
+          <w:szCs w:val="20"/>
+        </w:rPr>
+        <w:t xml:space="preserve">책 </w:t>
+      </w:r>
+      <w:r>
+        <w:rPr>
+          <w:szCs w:val="20"/>
+        </w:rPr>
+        <w:t>API</w:t>
+      </w:r>
+      <w:r>
+        <w:rPr>
+          <w:rFonts w:hint="eastAsia"/>
+          <w:szCs w:val="20"/>
+        </w:rPr>
+        <w:t>를 통해서 데이터를 얻어오고 시각화</w:t>
+      </w:r>
+    </w:p>
+    <w:p>
+      <w:pPr>
+        <w:pStyle w:val="a9"/>
+        <w:rPr>
+          <w:rFonts w:hint="eastAsia"/>
+          <w:szCs w:val="20"/>
+        </w:rPr>
+      </w:pPr>
+    </w:p>
+    <w:p>
+      <w:pPr>
+        <w:pStyle w:val="a9"/>
+        <w:widowControl/>
+        <w:wordWrap/>
+        <w:autoSpaceDE/>
+        <w:autoSpaceDN/>
+        <w:ind w:leftChars="0" w:left="760"/>
+        <w:jc w:val="left"/>
+        <w:rPr>
+          <w:rFonts w:hint="eastAsia"/>
+          <w:szCs w:val="20"/>
+        </w:rPr>
+      </w:pPr>
+    </w:p>
+    <w:p>
+      <w:pPr>
+        <w:widowControl/>
+        <w:wordWrap/>
+        <w:autoSpaceDE/>
+        <w:autoSpaceDN/>
+        <w:ind w:firstLineChars="50" w:firstLine="100"/>
+        <w:jc w:val="left"/>
+        <w:rPr>
+          <w:szCs w:val="20"/>
+        </w:rPr>
+      </w:pPr>
+    </w:p>
+    <w:p>
+      <w:pPr>
+        <w:widowControl/>
+        <w:wordWrap/>
+        <w:autoSpaceDE/>
+        <w:autoSpaceDN/>
+        <w:jc w:val="left"/>
+        <w:rPr>
+          <w:sz w:val="24"/>
+          <w:szCs w:val="24"/>
+        </w:rPr>
+      </w:pPr>
+      <w:r>
+        <w:rPr>
+          <w:rFonts w:hint="eastAsia"/>
+          <w:sz w:val="24"/>
+          <w:szCs w:val="24"/>
+        </w:rPr>
+        <w:t xml:space="preserve">3.4 </w:t>
+      </w:r>
+      <w:r>
+        <w:rPr>
+          <w:rFonts w:hint="eastAsia"/>
+          <w:sz w:val="24"/>
+          <w:szCs w:val="24"/>
+        </w:rPr>
+        <w:t>주요</w:t>
+      </w:r>
+      <w:r>
+        <w:rPr>
+          <w:sz w:val="24"/>
+          <w:szCs w:val="24"/>
+        </w:rPr>
+        <w:t xml:space="preserve"> 동작</w:t>
+      </w:r>
+    </w:p>
+    <w:p>
+      <w:pPr>
+        <w:widowControl/>
+        <w:wordWrap/>
+        <w:autoSpaceDE/>
+        <w:autoSpaceDN/>
+        <w:ind w:firstLineChars="50" w:firstLine="100"/>
+        <w:jc w:val="left"/>
+        <w:rPr>
+          <w:szCs w:val="20"/>
+        </w:rPr>
+      </w:pPr>
+    </w:p>
+    <w:p>
+      <w:pPr>
+        <w:widowControl/>
+        <w:wordWrap/>
+        <w:autoSpaceDE/>
+        <w:autoSpaceDN/>
+        <w:ind w:firstLineChars="50" w:firstLine="100"/>
+        <w:jc w:val="left"/>
+        <w:rPr>
+          <w:szCs w:val="20"/>
+        </w:rPr>
+      </w:pPr>
+      <w:proofErr w:type="spellStart"/>
+      <w:proofErr w:type="gramStart"/>
+      <w:r>
+        <w:rPr>
+          <w:rFonts w:hint="eastAsia"/>
+          <w:szCs w:val="20"/>
+        </w:rPr>
+        <w:t>워드클라우드</w:t>
+      </w:r>
+      <w:proofErr w:type="spellEnd"/>
+      <w:r>
+        <w:rPr>
+          <w:rFonts w:hint="eastAsia"/>
+          <w:szCs w:val="20"/>
+        </w:rPr>
+        <w:t xml:space="preserve"> </w:t>
+      </w:r>
+      <w:r>
+        <w:rPr>
+          <w:szCs w:val="20"/>
+        </w:rPr>
+        <w:t>:</w:t>
+      </w:r>
+      <w:proofErr w:type="gramEnd"/>
+      <w:r>
+        <w:rPr>
+          <w:szCs w:val="20"/>
+        </w:rPr>
+        <w:t xml:space="preserve"> </w:t>
+      </w:r>
+    </w:p>
+    <w:p>
+      <w:pPr>
+        <w:widowControl/>
+        <w:wordWrap/>
+        <w:autoSpaceDE/>
+        <w:autoSpaceDN/>
+        <w:ind w:firstLineChars="50" w:firstLine="100"/>
+        <w:jc w:val="left"/>
+        <w:rPr>
+          <w:rFonts w:hint="eastAsia"/>
+          <w:szCs w:val="20"/>
+        </w:rPr>
+      </w:pPr>
+      <w:r>
+        <w:rPr>
+          <w:noProof/>
+          <w:szCs w:val="20"/>
+        </w:rPr>
+        <w:drawing>
+          <wp:inline distT="0" distB="0" distL="0" distR="0" wp14:anchorId="265BB4ED" wp14:editId="48BC05F4">
+            <wp:extent cx="4572000" cy="3943350"/>
+            <wp:effectExtent l="0" t="0" r="0" b="0"/>
+            <wp:docPr id="9" name="그림 9"/>
+            <wp:cNvGraphicFramePr>
+              <a:graphicFrameLocks xmlns:a="http://schemas.openxmlformats.org/drawingml/2006/main" noChangeAspect="1"/>
+            </wp:cNvGraphicFramePr>
+            <a:graphic xmlns:a="http://schemas.openxmlformats.org/drawingml/2006/main">
+              <a:graphicData uri="http://schemas.openxmlformats.org/drawingml/2006/picture">
+                <pic:pic xmlns:pic="http://schemas.openxmlformats.org/drawingml/2006/picture">
+                  <pic:nvPicPr>
+                    <pic:cNvPr id="9" name="워드클라우드.png"/>
                     <pic:cNvPicPr/>
                   </pic:nvPicPr>
                   <pic:blipFill>
-                    <a:blip r:embed="rId13">
+                    <a:blip r:embed="rId10">
                       <a:extLst>
                         <a:ext uri="{28A0092B-C50C-407E-A947-70E740481C1C}">
                           <a14:useLocalDpi xmlns:a14="http://schemas.microsoft.com/office/drawing/2010/main" val="0"/>
@@ -7255,7 +8855,7 @@
                   <pic:spPr>
                     <a:xfrm>
                       <a:off x="0" y="0"/>
-                      <a:ext cx="5731510" cy="3093720"/>
+                      <a:ext cx="4572000" cy="3943350"/>
                     </a:xfrm>
                     <a:prstGeom prst="rect">
                       <a:avLst/>
@@ -7274,262 +8874,12 @@
         <w:wordWrap/>
         <w:autoSpaceDE/>
         <w:autoSpaceDN/>
+        <w:ind w:firstLineChars="50" w:firstLine="100"/>
         <w:jc w:val="left"/>
         <w:rPr>
           <w:szCs w:val="20"/>
         </w:rPr>
       </w:pPr>
-    </w:p>
-    <w:p>
-      <w:pPr>
-        <w:widowControl/>
-        <w:wordWrap/>
-        <w:autoSpaceDE/>
-        <w:autoSpaceDN/>
-        <w:jc w:val="left"/>
-        <w:rPr>
-          <w:rFonts w:hint="eastAsia"/>
-          <w:szCs w:val="20"/>
-        </w:rPr>
-      </w:pPr>
-    </w:p>
-    <w:p>
-      <w:pPr>
-        <w:widowControl/>
-        <w:wordWrap/>
-        <w:autoSpaceDE/>
-        <w:autoSpaceDN/>
-        <w:jc w:val="left"/>
-        <w:rPr>
-          <w:szCs w:val="20"/>
-        </w:rPr>
-      </w:pPr>
-    </w:p>
-    <w:p>
-      <w:pPr>
-        <w:widowControl/>
-        <w:wordWrap/>
-        <w:autoSpaceDE/>
-        <w:autoSpaceDN/>
-        <w:jc w:val="left"/>
-        <w:rPr>
-          <w:sz w:val="24"/>
-          <w:szCs w:val="20"/>
-        </w:rPr>
-      </w:pPr>
-      <w:proofErr w:type="gramStart"/>
-      <w:r>
-        <w:rPr>
-          <w:rFonts w:hint="eastAsia"/>
-          <w:sz w:val="24"/>
-          <w:szCs w:val="20"/>
-        </w:rPr>
-        <w:t xml:space="preserve">특징 </w:t>
-      </w:r>
-      <w:r>
-        <w:rPr>
-          <w:sz w:val="24"/>
-          <w:szCs w:val="20"/>
-        </w:rPr>
-        <w:t>:</w:t>
-      </w:r>
-      <w:proofErr w:type="gramEnd"/>
-      <w:r>
-        <w:rPr>
-          <w:sz w:val="24"/>
-          <w:szCs w:val="20"/>
-        </w:rPr>
-        <w:t xml:space="preserve"> </w:t>
-      </w:r>
-    </w:p>
-    <w:p>
-      <w:pPr>
-        <w:pStyle w:val="a9"/>
-        <w:widowControl/>
-        <w:numPr>
-          <w:ilvl w:val="0"/>
-          <w:numId w:val="11"/>
-        </w:numPr>
-        <w:wordWrap/>
-        <w:autoSpaceDE/>
-        <w:autoSpaceDN/>
-        <w:ind w:leftChars="0"/>
-        <w:jc w:val="left"/>
-        <w:rPr>
-          <w:sz w:val="24"/>
-          <w:szCs w:val="20"/>
-        </w:rPr>
-      </w:pPr>
-      <w:r>
-        <w:rPr>
-          <w:rFonts w:hint="eastAsia"/>
-          <w:sz w:val="24"/>
-          <w:szCs w:val="20"/>
-        </w:rPr>
-        <w:t xml:space="preserve">리뷰가 정렬되지 않아서 어떤 내용들을 담고 있는지 파악하기가 </w:t>
-      </w:r>
-      <w:proofErr w:type="spellStart"/>
-      <w:r>
-        <w:rPr>
-          <w:rFonts w:hint="eastAsia"/>
-          <w:sz w:val="24"/>
-          <w:szCs w:val="20"/>
-        </w:rPr>
-        <w:t>힘듬</w:t>
-      </w:r>
-      <w:proofErr w:type="spellEnd"/>
-      <w:r>
-        <w:rPr>
-          <w:rFonts w:hint="eastAsia"/>
-          <w:sz w:val="24"/>
-          <w:szCs w:val="20"/>
-        </w:rPr>
-        <w:t>.</w:t>
-      </w:r>
-    </w:p>
-    <w:p>
-      <w:pPr>
-        <w:pStyle w:val="a9"/>
-        <w:widowControl/>
-        <w:numPr>
-          <w:ilvl w:val="0"/>
-          <w:numId w:val="11"/>
-        </w:numPr>
-        <w:wordWrap/>
-        <w:autoSpaceDE/>
-        <w:autoSpaceDN/>
-        <w:ind w:leftChars="0"/>
-        <w:jc w:val="left"/>
-        <w:rPr>
-          <w:sz w:val="24"/>
-          <w:szCs w:val="20"/>
-        </w:rPr>
-      </w:pPr>
-      <w:r>
-        <w:rPr>
-          <w:rFonts w:hint="eastAsia"/>
-          <w:sz w:val="24"/>
-          <w:szCs w:val="20"/>
-        </w:rPr>
-        <w:t xml:space="preserve">평점을 시각화해서 보여줌으로써 </w:t>
-      </w:r>
-      <w:proofErr w:type="spellStart"/>
-      <w:r>
-        <w:rPr>
-          <w:rFonts w:hint="eastAsia"/>
-          <w:sz w:val="24"/>
-          <w:szCs w:val="20"/>
-        </w:rPr>
-        <w:t>호불호를</w:t>
-      </w:r>
-      <w:proofErr w:type="spellEnd"/>
-      <w:r>
-        <w:rPr>
-          <w:rFonts w:hint="eastAsia"/>
-          <w:sz w:val="24"/>
-          <w:szCs w:val="20"/>
-        </w:rPr>
-        <w:t xml:space="preserve"> 알 수 있음.</w:t>
-      </w:r>
-    </w:p>
-    <w:p>
-      <w:pPr>
-        <w:pStyle w:val="a9"/>
-        <w:widowControl/>
-        <w:numPr>
-          <w:ilvl w:val="0"/>
-          <w:numId w:val="11"/>
-        </w:numPr>
-        <w:wordWrap/>
-        <w:autoSpaceDE/>
-        <w:autoSpaceDN/>
-        <w:ind w:leftChars="0"/>
-        <w:jc w:val="left"/>
-        <w:rPr>
-          <w:sz w:val="24"/>
-          <w:szCs w:val="20"/>
-        </w:rPr>
-      </w:pPr>
-      <w:r>
-        <w:rPr>
-          <w:rFonts w:hint="eastAsia"/>
-          <w:sz w:val="24"/>
-          <w:szCs w:val="20"/>
-        </w:rPr>
-        <w:t xml:space="preserve">그 외 평가요소나 시각화가 없기 때문에 </w:t>
-      </w:r>
-      <w:r>
-        <w:rPr>
-          <w:rFonts w:hint="eastAsia"/>
-          <w:sz w:val="24"/>
-          <w:szCs w:val="20"/>
-        </w:rPr>
-        <w:t>해당 작품</w:t>
-      </w:r>
-      <w:r>
-        <w:rPr>
-          <w:rFonts w:hint="eastAsia"/>
-          <w:sz w:val="24"/>
-          <w:szCs w:val="20"/>
-        </w:rPr>
-        <w:t>만</w:t>
-      </w:r>
-      <w:r>
-        <w:rPr>
-          <w:rFonts w:hint="eastAsia"/>
-          <w:sz w:val="24"/>
-          <w:szCs w:val="20"/>
-        </w:rPr>
-        <w:t>의 특징이나 평가를 알기 힘들다.</w:t>
-      </w:r>
-    </w:p>
-    <w:p>
-      <w:pPr>
-        <w:widowControl/>
-        <w:wordWrap/>
-        <w:autoSpaceDE/>
-        <w:autoSpaceDN/>
-        <w:jc w:val="left"/>
-        <w:rPr>
-          <w:rFonts w:hint="eastAsia"/>
-          <w:szCs w:val="20"/>
-        </w:rPr>
-      </w:pPr>
-    </w:p>
-    <w:p>
-      <w:pPr>
-        <w:widowControl/>
-        <w:wordWrap/>
-        <w:autoSpaceDE/>
-        <w:autoSpaceDN/>
-        <w:jc w:val="left"/>
-        <w:rPr>
-          <w:rFonts w:hint="eastAsia"/>
-          <w:sz w:val="24"/>
-          <w:szCs w:val="24"/>
-        </w:rPr>
-      </w:pPr>
-    </w:p>
-    <w:p>
-      <w:pPr>
-        <w:pStyle w:val="20"/>
-        <w:tabs>
-          <w:tab w:val="right" w:leader="dot" w:pos="9026"/>
-        </w:tabs>
-        <w:ind w:left="0"/>
-        <w:rPr>
-          <w:sz w:val="24"/>
-          <w:szCs w:val="24"/>
-        </w:rPr>
-      </w:pPr>
-      <w:r>
-        <w:rPr>
-          <w:rFonts w:hint="eastAsia"/>
-          <w:sz w:val="24"/>
-          <w:szCs w:val="24"/>
-        </w:rPr>
-        <w:t xml:space="preserve">2.2 경쟁 제품 장단점 분석 </w:t>
-      </w:r>
     </w:p>
     <w:p>
       <w:pPr>
@@ -7540,35 +8890,75 @@
         <w:ind w:firstLineChars="50" w:firstLine="100"/>
         <w:jc w:val="left"/>
         <w:rPr>
-          <w:rFonts w:hint="eastAsia"/>
-          <w:szCs w:val="20"/>
-        </w:rPr>
-      </w:pPr>
-    </w:p>
-    <w:p>
-      <w:pPr>
-        <w:pStyle w:val="a9"/>
-        <w:widowControl/>
-        <w:numPr>
-          <w:ilvl w:val="0"/>
-          <w:numId w:val="12"/>
-        </w:numPr>
-        <w:wordWrap/>
-        <w:autoSpaceDE/>
-        <w:autoSpaceDN/>
-        <w:ind w:leftChars="0"/>
-        <w:jc w:val="left"/>
-        <w:rPr>
-          <w:szCs w:val="20"/>
-        </w:rPr>
-      </w:pPr>
+          <w:szCs w:val="20"/>
+        </w:rPr>
+      </w:pPr>
+      <w:r>
+        <w:rPr>
+          <w:rFonts w:hint="eastAsia"/>
+          <w:szCs w:val="20"/>
+        </w:rPr>
+        <w:t>D</w:t>
+      </w:r>
+      <w:r>
+        <w:rPr>
+          <w:szCs w:val="20"/>
+        </w:rPr>
+        <w:t>B</w:t>
+      </w:r>
+      <w:r>
+        <w:rPr>
+          <w:rFonts w:hint="eastAsia"/>
+          <w:szCs w:val="20"/>
+        </w:rPr>
+        <w:t>의</w:t>
+      </w:r>
+      <w:r>
+        <w:rPr>
+          <w:szCs w:val="20"/>
+        </w:rPr>
+        <w:t xml:space="preserve"> </w:t>
+      </w:r>
+      <w:r>
+        <w:rPr>
+          <w:rFonts w:hint="eastAsia"/>
+          <w:szCs w:val="20"/>
+        </w:rPr>
+        <w:t xml:space="preserve">리뷰데이터들을 하나의 </w:t>
+      </w:r>
+      <w:r>
+        <w:rPr>
+          <w:szCs w:val="20"/>
+        </w:rPr>
+        <w:t>String</w:t>
+      </w:r>
+      <w:r>
+        <w:rPr>
+          <w:rFonts w:hint="eastAsia"/>
+          <w:szCs w:val="20"/>
+        </w:rPr>
+        <w:t>으로 합친 뒤,</w:t>
+      </w:r>
+      <w:r>
+        <w:rPr>
+          <w:szCs w:val="20"/>
+        </w:rPr>
+        <w:t xml:space="preserve"> </w:t>
+      </w:r>
+      <w:r>
+        <w:rPr>
+          <w:rFonts w:hint="eastAsia"/>
+          <w:szCs w:val="20"/>
+        </w:rPr>
+        <w:t xml:space="preserve">전처리를 하여 </w:t>
+      </w:r>
       <w:proofErr w:type="spellStart"/>
       <w:r>
         <w:rPr>
           <w:rFonts w:hint="eastAsia"/>
           <w:szCs w:val="20"/>
         </w:rPr>
-        <w:t>네이버</w:t>
+        <w:t>워드클라우드를</w:t>
       </w:r>
       <w:proofErr w:type="spellEnd"/>
       <w:r>
@@ -7576,84 +8966,14 @@
           <w:rFonts w:hint="eastAsia"/>
           <w:szCs w:val="20"/>
         </w:rPr>
-        <w:t xml:space="preserve"> 시리즈</w:t>
-      </w:r>
-    </w:p>
-    <w:p>
-      <w:pPr>
-        <w:widowControl/>
-        <w:wordWrap/>
-        <w:autoSpaceDE/>
-        <w:autoSpaceDN/>
-        <w:jc w:val="left"/>
-        <w:rPr>
-          <w:szCs w:val="20"/>
-        </w:rPr>
-      </w:pPr>
-    </w:p>
-    <w:p>
-      <w:pPr>
-        <w:pStyle w:val="a9"/>
-        <w:widowControl/>
-        <w:numPr>
-          <w:ilvl w:val="0"/>
-          <w:numId w:val="12"/>
-        </w:numPr>
-        <w:wordWrap/>
-        <w:autoSpaceDE/>
-        <w:autoSpaceDN/>
-        <w:ind w:leftChars="0"/>
-        <w:jc w:val="left"/>
-        <w:rPr>
-          <w:szCs w:val="20"/>
-        </w:rPr>
-      </w:pPr>
-      <w:proofErr w:type="spellStart"/>
-      <w:r>
-        <w:rPr>
-          <w:rFonts w:hint="eastAsia"/>
-          <w:szCs w:val="20"/>
-        </w:rPr>
-        <w:t>리디북스</w:t>
-      </w:r>
-      <w:proofErr w:type="spellEnd"/>
-    </w:p>
-    <w:p>
-      <w:pPr>
-        <w:pStyle w:val="a9"/>
-        <w:rPr>
-          <w:rFonts w:hint="eastAsia"/>
-          <w:szCs w:val="20"/>
-        </w:rPr>
-      </w:pPr>
-    </w:p>
-    <w:p>
-      <w:pPr>
-        <w:pStyle w:val="a9"/>
-        <w:widowControl/>
-        <w:numPr>
-          <w:ilvl w:val="0"/>
-          <w:numId w:val="12"/>
-        </w:numPr>
-        <w:wordWrap/>
-        <w:autoSpaceDE/>
-        <w:autoSpaceDN/>
-        <w:ind w:leftChars="0"/>
-        <w:jc w:val="left"/>
-        <w:rPr>
-          <w:rFonts w:hint="eastAsia"/>
-          <w:szCs w:val="20"/>
-        </w:rPr>
-      </w:pPr>
-      <w:proofErr w:type="spellStart"/>
-      <w:r>
-        <w:rPr>
-          <w:rFonts w:hint="eastAsia"/>
-          <w:szCs w:val="20"/>
-        </w:rPr>
-        <w:t>왓챠</w:t>
-      </w:r>
-      <w:proofErr w:type="spellEnd"/>
+        <w:t xml:space="preserve"> 실행,</w:t>
+      </w:r>
+      <w:r>
+        <w:rPr>
+          <w:szCs w:val="20"/>
+        </w:rPr>
+        <w:t xml:space="preserve"> </w:t>
+      </w:r>
     </w:p>
     <w:p>
       <w:pPr>
@@ -7667,6 +8987,87 @@
           <w:szCs w:val="20"/>
         </w:rPr>
       </w:pPr>
+      <w:r>
+        <w:rPr>
+          <w:szCs w:val="20"/>
+        </w:rPr>
+        <w:t xml:space="preserve">But </w:t>
+      </w:r>
+      <w:r>
+        <w:rPr>
+          <w:rFonts w:hint="eastAsia"/>
+          <w:szCs w:val="20"/>
+        </w:rPr>
+        <w:t xml:space="preserve">중간의 개발환경을 바꾸는 과정에서 </w:t>
+      </w:r>
+      <w:r>
+        <w:rPr>
+          <w:szCs w:val="20"/>
+        </w:rPr>
+        <w:t xml:space="preserve">DB </w:t>
+      </w:r>
+      <w:r>
+        <w:rPr>
+          <w:rFonts w:hint="eastAsia"/>
+          <w:szCs w:val="20"/>
+        </w:rPr>
+        <w:t>설계를 재구성하고,</w:t>
+      </w:r>
+      <w:r>
+        <w:rPr>
+          <w:szCs w:val="20"/>
+        </w:rPr>
+        <w:t xml:space="preserve"> </w:t>
+      </w:r>
+      <w:r>
+        <w:rPr>
+          <w:rFonts w:hint="eastAsia"/>
+          <w:szCs w:val="20"/>
+        </w:rPr>
+        <w:t>시간이 부족했기 때문에 R</w:t>
+      </w:r>
+      <w:r>
+        <w:rPr>
+          <w:szCs w:val="20"/>
+        </w:rPr>
+        <w:t>eact</w:t>
+      </w:r>
+      <w:r>
+        <w:rPr>
+          <w:rFonts w:hint="eastAsia"/>
+          <w:szCs w:val="20"/>
+        </w:rPr>
+        <w:t xml:space="preserve">에서 데이터를 가져오는 과정을 구현하지 </w:t>
+      </w:r>
+      <w:proofErr w:type="gramStart"/>
+      <w:r>
+        <w:rPr>
+          <w:rFonts w:hint="eastAsia"/>
+          <w:szCs w:val="20"/>
+        </w:rPr>
+        <w:t>못 하였기</w:t>
+      </w:r>
+      <w:proofErr w:type="gramEnd"/>
+      <w:r>
+        <w:rPr>
+          <w:rFonts w:hint="eastAsia"/>
+          <w:szCs w:val="20"/>
+        </w:rPr>
+        <w:t xml:space="preserve"> 때문에,</w:t>
+      </w:r>
+      <w:r>
+        <w:rPr>
+          <w:szCs w:val="20"/>
+        </w:rPr>
+        <w:t xml:space="preserve"> </w:t>
+      </w:r>
+      <w:r>
+        <w:rPr>
+          <w:rFonts w:hint="eastAsia"/>
+          <w:szCs w:val="20"/>
+        </w:rPr>
+        <w:t>따로 자바 프로그램에서 이미지를 만들고 프론트에서 사용하는 방식으로 처리하였다.</w:t>
+      </w:r>
     </w:p>
     <w:p>
       <w:pPr>
@@ -7681,28 +9082,6 @@
         </w:rPr>
       </w:pPr>
     </w:p>
-    <w:p/>
-    <w:p>
-      <w:pPr>
-        <w:widowControl/>
-        <w:wordWrap/>
-        <w:autoSpaceDE/>
-        <w:autoSpaceDN/>
-        <w:jc w:val="left"/>
-        <w:rPr>
-          <w:sz w:val="24"/>
-          <w:szCs w:val="24"/>
-        </w:rPr>
-      </w:pPr>
-      <w:r>
-        <w:rPr>
-          <w:rFonts w:hint="eastAsia"/>
-          <w:sz w:val="24"/>
-          <w:szCs w:val="24"/>
-        </w:rPr>
-        <w:t>2.3 차별화 핵심 전략 기술</w:t>
-      </w:r>
-    </w:p>
     <w:p>
       <w:pPr>
         <w:widowControl/>
@@ -7712,9 +9091,31 @@
         <w:ind w:firstLineChars="50" w:firstLine="100"/>
         <w:jc w:val="left"/>
         <w:rPr>
-          <w:szCs w:val="20"/>
-        </w:rPr>
-      </w:pPr>
+          <w:rFonts w:hint="eastAsia"/>
+          <w:szCs w:val="20"/>
+        </w:rPr>
+      </w:pPr>
+      <w:r>
+        <w:rPr>
+          <w:rFonts w:hint="eastAsia"/>
+          <w:szCs w:val="20"/>
+        </w:rPr>
+        <w:t xml:space="preserve">실행 코드 </w:t>
+      </w:r>
+      <w:proofErr w:type="gramStart"/>
+      <w:r>
+        <w:rPr>
+          <w:szCs w:val="20"/>
+        </w:rPr>
+        <w:t>1 :</w:t>
+      </w:r>
+      <w:proofErr w:type="gramEnd"/>
+      <w:r>
+        <w:rPr>
+          <w:szCs w:val="20"/>
+        </w:rPr>
+        <w:t xml:space="preserve"> </w:t>
+      </w:r>
     </w:p>
     <w:p>
       <w:pPr>
@@ -7725,70 +9126,49 @@
         <w:ind w:firstLineChars="50" w:firstLine="100"/>
         <w:jc w:val="left"/>
         <w:rPr>
-          <w:szCs w:val="20"/>
-        </w:rPr>
-      </w:pPr>
-      <w:r>
-        <w:rPr>
-          <w:szCs w:val="20"/>
-        </w:rPr>
-        <w:t>‘</w:t>
-      </w:r>
-      <w:r>
-        <w:rPr>
-          <w:rFonts w:hint="eastAsia"/>
-          <w:szCs w:val="20"/>
-        </w:rPr>
-        <w:t>스낵 리뷰</w:t>
-      </w:r>
-      <w:r>
-        <w:rPr>
-          <w:szCs w:val="20"/>
-        </w:rPr>
-        <w:t>’</w:t>
-      </w:r>
-      <w:r>
-        <w:rPr>
-          <w:rFonts w:hint="eastAsia"/>
-          <w:szCs w:val="20"/>
-        </w:rPr>
-        <w:t xml:space="preserve">는 </w:t>
-      </w:r>
-      <w:r>
-        <w:rPr>
-          <w:rFonts w:hint="eastAsia"/>
-          <w:szCs w:val="20"/>
-        </w:rPr>
-        <w:t>해당 작품만이 가지는 특징을 레이더차트,</w:t>
-      </w:r>
-      <w:r>
-        <w:rPr>
-          <w:szCs w:val="20"/>
-        </w:rPr>
-        <w:t xml:space="preserve"> </w:t>
-      </w:r>
-      <w:proofErr w:type="spellStart"/>
-      <w:r>
-        <w:rPr>
-          <w:rFonts w:hint="eastAsia"/>
-          <w:szCs w:val="20"/>
-        </w:rPr>
-        <w:t>워드클라우드로</w:t>
-      </w:r>
-      <w:proofErr w:type="spellEnd"/>
-      <w:r>
-        <w:rPr>
-          <w:rFonts w:hint="eastAsia"/>
-          <w:szCs w:val="20"/>
-        </w:rPr>
-        <w:t xml:space="preserve"> 보여줄 수 있</w:t>
-      </w:r>
-      <w:r>
-        <w:rPr>
-          <w:rFonts w:hint="eastAsia"/>
-          <w:szCs w:val="20"/>
-        </w:rPr>
-        <w:t>다.</w:t>
+          <w:rFonts w:hint="eastAsia"/>
+          <w:szCs w:val="20"/>
+        </w:rPr>
+      </w:pPr>
+      <w:r>
+        <w:rPr>
+          <w:noProof/>
+        </w:rPr>
+        <w:drawing>
+          <wp:inline distT="0" distB="0" distL="0" distR="0" wp14:anchorId="3D9F54CA" wp14:editId="0E8F7297">
+            <wp:extent cx="5731510" cy="2163445"/>
+            <wp:effectExtent l="0" t="0" r="2540" b="8255"/>
+            <wp:docPr id="1" name="그림 1"/>
+            <wp:cNvGraphicFramePr>
+              <a:graphicFrameLocks xmlns:a="http://schemas.openxmlformats.org/drawingml/2006/main" noChangeAspect="1"/>
+            </wp:cNvGraphicFramePr>
+            <a:graphic xmlns:a="http://schemas.openxmlformats.org/drawingml/2006/main">
+              <a:graphicData uri="http://schemas.openxmlformats.org/drawingml/2006/picture">
+                <pic:pic xmlns:pic="http://schemas.openxmlformats.org/drawingml/2006/picture">
+                  <pic:nvPicPr>
+                    <pic:cNvPr id="1" name=""/>
+                    <pic:cNvPicPr/>
+                  </pic:nvPicPr>
+                  <pic:blipFill>
+                    <a:blip r:embed="rId11"/>
+                    <a:stretch>
+                      <a:fillRect/>
+                    </a:stretch>
+                  </pic:blipFill>
+                  <pic:spPr>
+                    <a:xfrm>
+                      <a:off x="0" y="0"/>
+                      <a:ext cx="5731510" cy="2163445"/>
+                    </a:xfrm>
+                    <a:prstGeom prst="rect">
+                      <a:avLst/>
+                    </a:prstGeom>
+                  </pic:spPr>
+                </pic:pic>
+              </a:graphicData>
+            </a:graphic>
+          </wp:inline>
+        </w:drawing>
       </w:r>
     </w:p>
     <w:p>
@@ -7813,9 +9193,49 @@
         <w:ind w:firstLineChars="50" w:firstLine="100"/>
         <w:jc w:val="left"/>
         <w:rPr>
-          <w:szCs w:val="20"/>
-        </w:rPr>
-      </w:pPr>
+          <w:rFonts w:hint="eastAsia"/>
+          <w:szCs w:val="20"/>
+        </w:rPr>
+      </w:pPr>
+      <w:r>
+        <w:rPr>
+          <w:szCs w:val="20"/>
+        </w:rPr>
+        <w:t xml:space="preserve">b </w:t>
+      </w:r>
+      <w:r>
+        <w:rPr>
+          <w:rFonts w:hint="eastAsia"/>
+          <w:szCs w:val="20"/>
+        </w:rPr>
+        <w:t>라는 S</w:t>
+      </w:r>
+      <w:r>
+        <w:rPr>
+          <w:szCs w:val="20"/>
+        </w:rPr>
+        <w:t xml:space="preserve">tring </w:t>
+      </w:r>
+      <w:r>
+        <w:rPr>
+          <w:rFonts w:hint="eastAsia"/>
+          <w:szCs w:val="20"/>
+        </w:rPr>
+        <w:t>변수에 D</w:t>
+      </w:r>
+      <w:r>
+        <w:rPr>
+          <w:szCs w:val="20"/>
+        </w:rPr>
+        <w:t>B</w:t>
+      </w:r>
+      <w:r>
+        <w:rPr>
+          <w:rFonts w:hint="eastAsia"/>
+          <w:szCs w:val="20"/>
+        </w:rPr>
+        <w:t>에서 불러온 리뷰의 내용들을 모두 합쳐서 저장.</w:t>
+      </w:r>
     </w:p>
     <w:p>
       <w:pPr>
@@ -7823,9 +9243,11 @@
         <w:wordWrap/>
         <w:autoSpaceDE/>
         <w:autoSpaceDN/>
+        <w:ind w:firstLineChars="50" w:firstLine="120"/>
         <w:jc w:val="left"/>
         <w:rPr>
-          <w:szCs w:val="20"/>
+          <w:sz w:val="24"/>
+          <w:szCs w:val="24"/>
         </w:rPr>
       </w:pPr>
     </w:p>
@@ -7841,196 +9263,21 @@
           <w:szCs w:val="20"/>
         </w:rPr>
       </w:pPr>
-    </w:p>
-    <w:p>
-      <w:pPr>
-        <w:widowControl/>
-        <w:wordWrap/>
-        <w:autoSpaceDE/>
-        <w:autoSpaceDN/>
-        <w:jc w:val="left"/>
-        <w:rPr>
-          <w:b/>
-          <w:sz w:val="32"/>
-          <w:szCs w:val="32"/>
-        </w:rPr>
-      </w:pPr>
-      <w:r>
-        <w:rPr>
-          <w:rFonts w:hint="eastAsia"/>
-          <w:b/>
-          <w:sz w:val="32"/>
-          <w:szCs w:val="32"/>
-        </w:rPr>
-        <w:t>3</w:t>
-      </w:r>
-      <w:r>
-        <w:rPr>
-          <w:rFonts w:hint="eastAsia"/>
-          <w:b/>
-          <w:sz w:val="32"/>
-          <w:szCs w:val="32"/>
-        </w:rPr>
-        <w:t xml:space="preserve">. </w:t>
-      </w:r>
-      <w:r>
-        <w:rPr>
-          <w:rFonts w:hint="eastAsia"/>
-          <w:b/>
-          <w:sz w:val="32"/>
-          <w:szCs w:val="32"/>
-        </w:rPr>
-        <w:t>프로젝트</w:t>
-      </w:r>
-      <w:r>
-        <w:rPr>
-          <w:b/>
-          <w:sz w:val="32"/>
-          <w:szCs w:val="32"/>
-        </w:rPr>
-        <w:t xml:space="preserve"> 개발 결과</w:t>
-      </w:r>
-      <w:r>
-        <w:rPr>
-          <w:rFonts w:hint="eastAsia"/>
-          <w:b/>
-          <w:sz w:val="32"/>
-          <w:szCs w:val="32"/>
-        </w:rPr>
-        <w:t xml:space="preserve"> </w:t>
-      </w:r>
-      <w:r>
-        <w:rPr>
-          <w:rFonts w:hint="eastAsia"/>
-          <w:b/>
-          <w:sz w:val="32"/>
-          <w:szCs w:val="32"/>
-        </w:rPr>
-        <w:t>[</w:t>
-      </w:r>
-      <w:proofErr w:type="spellStart"/>
+      <w:r>
+        <w:rPr>
+          <w:rFonts w:hint="eastAsia"/>
+          <w:szCs w:val="20"/>
+        </w:rPr>
+        <w:t xml:space="preserve">실행 코드 </w:t>
+      </w:r>
       <w:proofErr w:type="gramStart"/>
       <w:r>
         <w:rPr>
-          <w:rFonts w:hint="eastAsia"/>
-          <w:b/>
-          <w:sz w:val="32"/>
-          <w:szCs w:val="32"/>
-        </w:rPr>
-        <w:t>대제목</w:t>
-      </w:r>
-      <w:proofErr w:type="spellEnd"/>
-      <w:r>
-        <w:rPr>
-          <w:rFonts w:hint="eastAsia"/>
-          <w:b/>
-          <w:sz w:val="32"/>
-          <w:szCs w:val="32"/>
-        </w:rPr>
-        <w:t xml:space="preserve"> :</w:t>
+          <w:szCs w:val="20"/>
+        </w:rPr>
+        <w:t>2 :</w:t>
       </w:r>
       <w:proofErr w:type="gramEnd"/>
-      <w:r>
-        <w:rPr>
-          <w:rFonts w:hint="eastAsia"/>
-          <w:b/>
-          <w:sz w:val="32"/>
-          <w:szCs w:val="32"/>
-        </w:rPr>
-        <w:t xml:space="preserve"> 16pt / 맑은 고딕]</w:t>
-      </w:r>
-    </w:p>
-    <w:p>
-      <w:pPr>
-        <w:widowControl/>
-        <w:wordWrap/>
-        <w:autoSpaceDE/>
-        <w:autoSpaceDN/>
-        <w:jc w:val="left"/>
-      </w:pPr>
-    </w:p>
-    <w:p>
-      <w:pPr>
-        <w:widowControl/>
-        <w:wordWrap/>
-        <w:autoSpaceDE/>
-        <w:autoSpaceDN/>
-        <w:jc w:val="left"/>
-        <w:rPr>
-          <w:sz w:val="24"/>
-          <w:szCs w:val="24"/>
-        </w:rPr>
-      </w:pPr>
-      <w:r>
-        <w:rPr>
-          <w:rFonts w:hint="eastAsia"/>
-          <w:sz w:val="24"/>
-          <w:szCs w:val="24"/>
-        </w:rPr>
-        <w:t>3</w:t>
-      </w:r>
-      <w:r>
-        <w:rPr>
-          <w:rFonts w:hint="eastAsia"/>
-          <w:sz w:val="24"/>
-          <w:szCs w:val="24"/>
-        </w:rPr>
-        <w:t xml:space="preserve">.1 </w:t>
-      </w:r>
-      <w:r>
-        <w:rPr>
-          <w:rFonts w:hint="eastAsia"/>
-          <w:sz w:val="24"/>
-          <w:szCs w:val="24"/>
-        </w:rPr>
-        <w:t>주요</w:t>
-      </w:r>
-      <w:r>
-        <w:rPr>
-          <w:sz w:val="24"/>
-          <w:szCs w:val="24"/>
-        </w:rPr>
-        <w:t xml:space="preserve"> 기능 및 상세 동작</w:t>
-      </w:r>
-      <w:r>
-        <w:rPr>
-          <w:rFonts w:hint="eastAsia"/>
-          <w:sz w:val="24"/>
-          <w:szCs w:val="24"/>
-        </w:rPr>
-        <w:t xml:space="preserve"> [</w:t>
-      </w:r>
-      <w:proofErr w:type="gramStart"/>
-      <w:r>
-        <w:rPr>
-          <w:rFonts w:hint="eastAsia"/>
-          <w:sz w:val="24"/>
-          <w:szCs w:val="24"/>
-        </w:rPr>
-        <w:t>소제목 :</w:t>
-      </w:r>
-      <w:proofErr w:type="gramEnd"/>
-      <w:r>
-        <w:rPr>
-          <w:rFonts w:hint="eastAsia"/>
-          <w:sz w:val="24"/>
-          <w:szCs w:val="24"/>
-        </w:rPr>
-        <w:t xml:space="preserve"> 12pt / 맑은 고딕]</w:t>
-      </w:r>
-    </w:p>
-    <w:p>
-      <w:pPr>
-        <w:widowControl/>
-        <w:wordWrap/>
-        <w:autoSpaceDE/>
-        <w:autoSpaceDN/>
-        <w:jc w:val="left"/>
-        <w:rPr>
-          <w:sz w:val="24"/>
-          <w:szCs w:val="24"/>
-        </w:rPr>
-      </w:pPr>
     </w:p>
     <w:p>
       <w:pPr>
@@ -8044,78 +9291,6 @@
           <w:szCs w:val="20"/>
         </w:rPr>
       </w:pPr>
-      <w:r>
-        <w:rPr>
-          <w:rFonts w:hint="eastAsia"/>
-          <w:szCs w:val="20"/>
-        </w:rPr>
-        <w:t>..... [</w:t>
-      </w:r>
-      <w:proofErr w:type="gramStart"/>
-      <w:r>
-        <w:rPr>
-          <w:rFonts w:hint="eastAsia"/>
-          <w:szCs w:val="20"/>
-        </w:rPr>
-        <w:t>본문 :</w:t>
-      </w:r>
-      <w:proofErr w:type="gramEnd"/>
-      <w:r>
-        <w:rPr>
-          <w:rFonts w:hint="eastAsia"/>
-          <w:szCs w:val="20"/>
-        </w:rPr>
-        <w:t xml:space="preserve"> 10pt / 맑은 고딕]</w:t>
-      </w:r>
-    </w:p>
-    <w:p>
-      <w:pPr>
-        <w:widowControl/>
-        <w:wordWrap/>
-        <w:autoSpaceDE/>
-        <w:autoSpaceDN/>
-        <w:jc w:val="left"/>
-        <w:rPr>
-          <w:sz w:val="24"/>
-          <w:szCs w:val="24"/>
-        </w:rPr>
-      </w:pPr>
-    </w:p>
-    <w:p>
-      <w:pPr>
-        <w:pStyle w:val="20"/>
-        <w:tabs>
-          <w:tab w:val="right" w:leader="dot" w:pos="9026"/>
-        </w:tabs>
-        <w:ind w:left="0"/>
-        <w:rPr>
-          <w:sz w:val="24"/>
-          <w:szCs w:val="24"/>
-        </w:rPr>
-      </w:pPr>
-      <w:r>
-        <w:rPr>
-          <w:rFonts w:hint="eastAsia"/>
-          <w:sz w:val="24"/>
-          <w:szCs w:val="24"/>
-        </w:rPr>
-        <w:t xml:space="preserve">3.2 </w:t>
-      </w:r>
-      <w:r>
-        <w:rPr>
-          <w:rFonts w:hint="eastAsia"/>
-          <w:sz w:val="24"/>
-          <w:szCs w:val="24"/>
-        </w:rPr>
-        <w:t>사용</w:t>
-      </w:r>
-      <w:r>
-        <w:rPr>
-          <w:sz w:val="24"/>
-          <w:szCs w:val="24"/>
-        </w:rPr>
-        <w:t xml:space="preserve"> 디바이스 및 목표성능 or 주요 다이어그램 및 분석서</w:t>
-      </w:r>
     </w:p>
     <w:p>
       <w:pPr>
@@ -8126,69 +9301,66 @@
         <w:ind w:firstLineChars="50" w:firstLine="100"/>
         <w:jc w:val="left"/>
         <w:rPr>
-          <w:szCs w:val="20"/>
-        </w:rPr>
-      </w:pPr>
-      <w:r>
-        <w:rPr>
-          <w:rFonts w:hint="eastAsia"/>
-          <w:szCs w:val="20"/>
-        </w:rPr>
-        <w:t>..... [</w:t>
-      </w:r>
-      <w:proofErr w:type="gramStart"/>
-      <w:r>
-        <w:rPr>
-          <w:rFonts w:hint="eastAsia"/>
-          <w:szCs w:val="20"/>
-        </w:rPr>
-        <w:t>본문 :</w:t>
-      </w:r>
-      <w:proofErr w:type="gramEnd"/>
-      <w:r>
-        <w:rPr>
-          <w:rFonts w:hint="eastAsia"/>
-          <w:szCs w:val="20"/>
-        </w:rPr>
-        <w:t xml:space="preserve"> 10pt / 맑은 고딕]</w:t>
-      </w:r>
-    </w:p>
-    <w:p/>
+          <w:rFonts w:hint="eastAsia"/>
+          <w:szCs w:val="20"/>
+        </w:rPr>
+      </w:pPr>
+      <w:r>
+        <w:rPr>
+          <w:szCs w:val="20"/>
+        </w:rPr>
+        <w:t xml:space="preserve">b </w:t>
+      </w:r>
+      <w:r>
+        <w:rPr>
+          <w:rFonts w:hint="eastAsia"/>
+          <w:szCs w:val="20"/>
+        </w:rPr>
+        <w:t>변수를 이용하여</w:t>
+      </w:r>
+      <w:r>
+        <w:rPr>
+          <w:szCs w:val="20"/>
+        </w:rPr>
+        <w:t xml:space="preserve"> R</w:t>
+      </w:r>
+      <w:r>
+        <w:rPr>
+          <w:rFonts w:hint="eastAsia"/>
+          <w:szCs w:val="20"/>
+        </w:rPr>
+        <w:t xml:space="preserve">의 </w:t>
+      </w:r>
+      <w:proofErr w:type="spellStart"/>
+      <w:r>
+        <w:rPr>
+          <w:rFonts w:hint="eastAsia"/>
+          <w:szCs w:val="20"/>
+        </w:rPr>
+        <w:t>전처리</w:t>
+      </w:r>
+      <w:proofErr w:type="spellEnd"/>
+      <w:r>
+        <w:rPr>
+          <w:rFonts w:hint="eastAsia"/>
+          <w:szCs w:val="20"/>
+        </w:rPr>
+        <w:t xml:space="preserve"> 과정을 실행</w:t>
+      </w:r>
+    </w:p>
     <w:p>
       <w:pPr>
         <w:widowControl/>
         <w:wordWrap/>
         <w:autoSpaceDE/>
         <w:autoSpaceDN/>
+        <w:ind w:firstLineChars="50" w:firstLine="120"/>
         <w:jc w:val="left"/>
         <w:rPr>
           <w:sz w:val="24"/>
           <w:szCs w:val="24"/>
         </w:rPr>
       </w:pPr>
-      <w:r>
-        <w:rPr>
-          <w:rFonts w:hint="eastAsia"/>
-          <w:sz w:val="24"/>
-          <w:szCs w:val="24"/>
-        </w:rPr>
-        <w:t xml:space="preserve">3.3 </w:t>
-      </w:r>
-      <w:r>
-        <w:rPr>
-          <w:rFonts w:hint="eastAsia"/>
-          <w:sz w:val="24"/>
-          <w:szCs w:val="24"/>
-        </w:rPr>
-        <w:t>핵심</w:t>
-      </w:r>
-      <w:r>
-        <w:rPr>
-          <w:sz w:val="24"/>
-          <w:szCs w:val="24"/>
-        </w:rPr>
-        <w:t xml:space="preserve"> 알고리즘</w:t>
-      </w:r>
     </w:p>
     <w:p>
       <w:pPr>
@@ -8199,31 +9371,49 @@
         <w:ind w:firstLineChars="50" w:firstLine="100"/>
         <w:jc w:val="left"/>
         <w:rPr>
-          <w:szCs w:val="20"/>
-        </w:rPr>
-      </w:pPr>
-      <w:r>
-        <w:rPr>
-          <w:rFonts w:hint="eastAsia"/>
-          <w:szCs w:val="20"/>
-        </w:rPr>
-        <w:t>..... [</w:t>
-      </w:r>
-      <w:proofErr w:type="gramStart"/>
-      <w:r>
-        <w:rPr>
-          <w:rFonts w:hint="eastAsia"/>
-          <w:szCs w:val="20"/>
-        </w:rPr>
-        <w:t>본문 :</w:t>
-      </w:r>
-      <w:proofErr w:type="gramEnd"/>
-      <w:r>
-        <w:rPr>
-          <w:rFonts w:hint="eastAsia"/>
-          <w:szCs w:val="20"/>
-        </w:rPr>
-        <w:t xml:space="preserve"> 10pt / 맑은 고딕]</w:t>
+          <w:sz w:val="24"/>
+          <w:szCs w:val="24"/>
+        </w:rPr>
+      </w:pPr>
+      <w:r>
+        <w:rPr>
+          <w:noProof/>
+        </w:rPr>
+        <w:drawing>
+          <wp:inline distT="0" distB="0" distL="0" distR="0" wp14:anchorId="0C59AF9F" wp14:editId="2B91CEBC">
+            <wp:extent cx="5731510" cy="2746375"/>
+            <wp:effectExtent l="0" t="0" r="2540" b="0"/>
+            <wp:docPr id="10" name="그림 10"/>
+            <wp:cNvGraphicFramePr>
+              <a:graphicFrameLocks xmlns:a="http://schemas.openxmlformats.org/drawingml/2006/main" noChangeAspect="1"/>
+            </wp:cNvGraphicFramePr>
+            <a:graphic xmlns:a="http://schemas.openxmlformats.org/drawingml/2006/main">
+              <a:graphicData uri="http://schemas.openxmlformats.org/drawingml/2006/picture">
+                <pic:pic xmlns:pic="http://schemas.openxmlformats.org/drawingml/2006/picture">
+                  <pic:nvPicPr>
+                    <pic:cNvPr id="1" name=""/>
+                    <pic:cNvPicPr/>
+                  </pic:nvPicPr>
+                  <pic:blipFill>
+                    <a:blip r:embed="rId12"/>
+                    <a:stretch>
+                      <a:fillRect/>
+                    </a:stretch>
+                  </pic:blipFill>
+                  <pic:spPr>
+                    <a:xfrm>
+                      <a:off x="0" y="0"/>
+                      <a:ext cx="5731510" cy="2746375"/>
+                    </a:xfrm>
+                    <a:prstGeom prst="rect">
+                      <a:avLst/>
+                    </a:prstGeom>
+                  </pic:spPr>
+                </pic:pic>
+              </a:graphicData>
+            </a:graphic>
+          </wp:inline>
+        </w:drawing>
       </w:r>
     </w:p>
     <w:p>
@@ -8232,10 +9422,27 @@
         <w:wordWrap/>
         <w:autoSpaceDE/>
         <w:autoSpaceDN/>
-        <w:ind w:firstLineChars="50" w:firstLine="100"/>
+        <w:ind w:firstLineChars="50" w:firstLine="120"/>
         <w:jc w:val="left"/>
         <w:rPr>
-          <w:szCs w:val="20"/>
+          <w:rFonts w:hint="eastAsia"/>
+          <w:sz w:val="24"/>
+          <w:szCs w:val="24"/>
+        </w:rPr>
+      </w:pPr>
+    </w:p>
+    <w:p>
+      <w:pPr>
+        <w:widowControl/>
+        <w:wordWrap/>
+        <w:autoSpaceDE/>
+        <w:autoSpaceDN/>
+        <w:ind w:firstLineChars="50" w:firstLine="120"/>
+        <w:jc w:val="left"/>
+        <w:rPr>
+          <w:rFonts w:hint="eastAsia"/>
+          <w:sz w:val="24"/>
+          <w:szCs w:val="24"/>
         </w:rPr>
       </w:pPr>
     </w:p>
@@ -8257,128 +9464,26 @@
           <w:sz w:val="24"/>
           <w:szCs w:val="24"/>
         </w:rPr>
-        <w:t xml:space="preserve">3.4 </w:t>
-      </w:r>
+        <w:lastRenderedPageBreak/>
+        <w:t xml:space="preserve">3.5 </w:t>
+      </w:r>
+      <w:proofErr w:type="spellStart"/>
       <w:r>
         <w:rPr>
           <w:rFonts w:hint="eastAsia"/>
           <w:sz w:val="24"/>
           <w:szCs w:val="24"/>
         </w:rPr>
-        <w:t>주요</w:t>
-      </w:r>
-      <w:r>
-        <w:rPr>
+        <w:t>회차별</w:t>
+      </w:r>
+      <w:proofErr w:type="spellEnd"/>
+      <w:r>
+        <w:rPr>
+          <w:rFonts w:hint="eastAsia"/>
           <w:sz w:val="24"/>
           <w:szCs w:val="24"/>
         </w:rPr>
-        <w:t xml:space="preserve"> 동작</w:t>
-      </w:r>
-    </w:p>
-    <w:p>
-      <w:pPr>
-        <w:widowControl/>
-        <w:wordWrap/>
-        <w:autoSpaceDE/>
-        <w:autoSpaceDN/>
-        <w:ind w:firstLineChars="50" w:firstLine="100"/>
-        <w:jc w:val="left"/>
-        <w:rPr>
-          <w:szCs w:val="20"/>
-        </w:rPr>
-      </w:pPr>
-      <w:r>
-        <w:rPr>
-          <w:rFonts w:hint="eastAsia"/>
-          <w:szCs w:val="20"/>
-        </w:rPr>
-        <w:t>..... [</w:t>
-      </w:r>
-      <w:proofErr w:type="gramStart"/>
-      <w:r>
-        <w:rPr>
-          <w:rFonts w:hint="eastAsia"/>
-          <w:szCs w:val="20"/>
-        </w:rPr>
-        <w:t>본문 :</w:t>
-      </w:r>
-      <w:proofErr w:type="gramEnd"/>
-      <w:r>
-        <w:rPr>
-          <w:rFonts w:hint="eastAsia"/>
-          <w:szCs w:val="20"/>
-        </w:rPr>
-        <w:t xml:space="preserve"> 10pt / 맑은 고딕]</w:t>
-      </w:r>
-    </w:p>
-    <w:p>
-      <w:pPr>
-        <w:widowControl/>
-        <w:wordWrap/>
-        <w:autoSpaceDE/>
-        <w:autoSpaceDN/>
-        <w:jc w:val="left"/>
-        <w:rPr>
-          <w:sz w:val="24"/>
-          <w:szCs w:val="24"/>
-        </w:rPr>
-      </w:pPr>
-    </w:p>
-    <w:p>
-      <w:pPr>
-        <w:widowControl/>
-        <w:wordWrap/>
-        <w:autoSpaceDE/>
-        <w:autoSpaceDN/>
-        <w:jc w:val="left"/>
-        <w:rPr>
-          <w:sz w:val="24"/>
-          <w:szCs w:val="24"/>
-        </w:rPr>
-      </w:pPr>
-      <w:r>
-        <w:rPr>
-          <w:rFonts w:hint="eastAsia"/>
-          <w:sz w:val="24"/>
-          <w:szCs w:val="24"/>
-        </w:rPr>
-        <w:t xml:space="preserve">3.5 </w:t>
-      </w:r>
-      <w:proofErr w:type="spellStart"/>
-      <w:r>
-        <w:rPr>
-          <w:rFonts w:hint="eastAsia"/>
-          <w:sz w:val="24"/>
-          <w:szCs w:val="24"/>
-        </w:rPr>
-        <w:t>회차별</w:t>
-      </w:r>
-      <w:proofErr w:type="spellEnd"/>
-      <w:r>
-        <w:rPr>
-          <w:rFonts w:hint="eastAsia"/>
-          <w:sz w:val="24"/>
-          <w:szCs w:val="24"/>
-        </w:rPr>
-        <w:t xml:space="preserve"> </w:t>
-      </w:r>
-      <w:proofErr w:type="spellStart"/>
-      <w:r>
-        <w:rPr>
-          <w:rFonts w:hint="eastAsia"/>
-          <w:sz w:val="24"/>
-          <w:szCs w:val="24"/>
-        </w:rPr>
-        <w:t>멘토링</w:t>
-      </w:r>
-      <w:proofErr w:type="spellEnd"/>
-      <w:r>
-        <w:rPr>
-          <w:rFonts w:hint="eastAsia"/>
-          <w:sz w:val="24"/>
-          <w:szCs w:val="24"/>
-        </w:rPr>
-        <w:t xml:space="preserve"> 결과</w:t>
+        <w:t xml:space="preserve"> 멘토링 결과</w:t>
       </w:r>
       <w:r>
         <w:rPr>
@@ -8507,111 +9612,86 @@
           </w:tcPr>
           <w:p>
             <w:pPr>
-              <w:pStyle w:val="a9"/>
               <w:widowControl/>
-              <w:numPr>
-                <w:ilvl w:val="0"/>
-                <w:numId w:val="5"/>
-              </w:numPr>
               <w:wordWrap/>
               <w:autoSpaceDE/>
               <w:autoSpaceDN/>
-              <w:ind w:leftChars="0"/>
+              <w:ind w:left="400"/>
               <w:rPr>
                 <w:szCs w:val="20"/>
               </w:rPr>
             </w:pPr>
-            <w:r>
-              <w:rPr>
-                <w:rFonts w:hint="eastAsia"/>
-                <w:szCs w:val="20"/>
-              </w:rPr>
-              <w:t>아이디어 점검 및 피드백</w:t>
-            </w:r>
           </w:p>
           <w:p>
             <w:pPr>
-              <w:pStyle w:val="a9"/>
               <w:widowControl/>
-              <w:numPr>
-                <w:ilvl w:val="0"/>
-                <w:numId w:val="5"/>
-              </w:numPr>
               <w:wordWrap/>
               <w:autoSpaceDE/>
               <w:autoSpaceDN/>
-              <w:ind w:leftChars="0"/>
+              <w:rPr>
+                <w:szCs w:val="20"/>
+              </w:rPr>
+            </w:pPr>
+            <w:r>
               <w:rPr>
                 <w:rFonts w:hint="eastAsia"/>
                 <w:szCs w:val="20"/>
               </w:rPr>
-            </w:pPr>
+              <w:t xml:space="preserve">주제 관련 </w:t>
+            </w:r>
+            <w:proofErr w:type="gramStart"/>
             <w:r>
               <w:rPr>
                 <w:rFonts w:hint="eastAsia"/>
                 <w:szCs w:val="20"/>
               </w:rPr>
-              <w:t xml:space="preserve">주제 관련 </w:t>
-            </w:r>
-            <w:proofErr w:type="gramStart"/>
+              <w:t xml:space="preserve">피드백 </w:t>
+            </w:r>
+            <w:r>
+              <w:rPr>
+                <w:szCs w:val="20"/>
+              </w:rPr>
+              <w:t>:</w:t>
+            </w:r>
+            <w:proofErr w:type="gramEnd"/>
+            <w:r>
+              <w:rPr>
+                <w:szCs w:val="20"/>
+              </w:rPr>
+              <w:t xml:space="preserve"> </w:t>
+            </w:r>
             <w:r>
               <w:rPr>
                 <w:rFonts w:hint="eastAsia"/>
                 <w:szCs w:val="20"/>
               </w:rPr>
-              <w:t xml:space="preserve">피드백 </w:t>
-            </w:r>
-            <w:r>
-              <w:rPr>
-                <w:szCs w:val="20"/>
-              </w:rPr>
-              <w:t>:</w:t>
-            </w:r>
-            <w:proofErr w:type="gramEnd"/>
-            <w:r>
-              <w:rPr>
-                <w:szCs w:val="20"/>
-              </w:rPr>
-              <w:t xml:space="preserve"> </w:t>
-            </w:r>
-            <w:r>
-              <w:rPr>
-                <w:rFonts w:hint="eastAsia"/>
-                <w:szCs w:val="20"/>
-              </w:rPr>
-              <w:t xml:space="preserve">주제를 좁히고 </w:t>
-            </w:r>
-            <w:r>
-              <w:rPr>
-                <w:rFonts w:hint="eastAsia"/>
-                <w:szCs w:val="20"/>
-              </w:rPr>
-              <w:t xml:space="preserve">수업에서 배운 내용을 토대로 기본을 구현하는 것을 </w:t>
-            </w:r>
-            <w:r>
-              <w:rPr>
-                <w:rFonts w:hint="eastAsia"/>
-                <w:szCs w:val="20"/>
-              </w:rPr>
-              <w:t>중요시해라.</w:t>
+              <w:t>주제를 좁히고 수업에서 배운 내용을 토대로 기본을 구현하는 것을 중요시해라.</w:t>
             </w:r>
           </w:p>
           <w:p>
             <w:pPr>
-              <w:pStyle w:val="a9"/>
               <w:widowControl/>
-              <w:numPr>
-                <w:ilvl w:val="0"/>
-                <w:numId w:val="5"/>
-              </w:numPr>
               <w:wordWrap/>
               <w:autoSpaceDE/>
               <w:autoSpaceDN/>
-              <w:ind w:leftChars="0"/>
+              <w:ind w:left="400"/>
               <w:rPr>
                 <w:szCs w:val="20"/>
               </w:rPr>
             </w:pPr>
+            <w:bookmarkStart w:id="0" w:name="_GoBack"/>
+            <w:bookmarkEnd w:id="0"/>
+          </w:p>
+          <w:p>
+            <w:pPr>
+              <w:widowControl/>
+              <w:wordWrap/>
+              <w:autoSpaceDE/>
+              <w:autoSpaceDN/>
+              <w:rPr>
+                <w:szCs w:val="20"/>
+              </w:rPr>
+            </w:pPr>
             <w:r>
               <w:rPr>
                 <w:rFonts w:hint="eastAsia"/>
@@ -8659,6 +9739,88 @@
                 <w:szCs w:val="20"/>
               </w:rPr>
               <w:t>를 사용해서 기본 정보를 제공하는 것이 좋다.</w:t>
+            </w:r>
+          </w:p>
+          <w:p>
+            <w:pPr>
+              <w:widowControl/>
+              <w:wordWrap/>
+              <w:autoSpaceDE/>
+              <w:autoSpaceDN/>
+              <w:rPr>
+                <w:szCs w:val="20"/>
+              </w:rPr>
+            </w:pPr>
+          </w:p>
+          <w:p>
+            <w:pPr>
+              <w:widowControl/>
+              <w:wordWrap/>
+              <w:autoSpaceDE/>
+              <w:autoSpaceDN/>
+              <w:rPr>
+                <w:rFonts w:hint="eastAsia"/>
+                <w:szCs w:val="20"/>
+              </w:rPr>
+            </w:pPr>
+            <w:r>
+              <w:rPr>
+                <w:rFonts w:hint="eastAsia"/>
+                <w:szCs w:val="20"/>
+              </w:rPr>
+              <w:t xml:space="preserve">결과 </w:t>
+            </w:r>
+            <w:r>
+              <w:rPr>
+                <w:szCs w:val="20"/>
+              </w:rPr>
+              <w:t xml:space="preserve">=&gt; </w:t>
+            </w:r>
+            <w:r>
+              <w:rPr>
+                <w:rFonts w:hint="eastAsia"/>
+                <w:szCs w:val="20"/>
+              </w:rPr>
+              <w:t>A</w:t>
+            </w:r>
+            <w:r>
+              <w:rPr>
+                <w:szCs w:val="20"/>
+              </w:rPr>
+              <w:t xml:space="preserve">PI </w:t>
+            </w:r>
+            <w:r>
+              <w:rPr>
+                <w:rFonts w:hint="eastAsia"/>
+                <w:szCs w:val="20"/>
+              </w:rPr>
+              <w:t>사용 결정,</w:t>
+            </w:r>
+            <w:r>
+              <w:rPr>
+                <w:szCs w:val="20"/>
+              </w:rPr>
+              <w:t xml:space="preserve"> </w:t>
+            </w:r>
+            <w:r>
+              <w:rPr>
+                <w:rFonts w:hint="eastAsia"/>
+                <w:szCs w:val="20"/>
+              </w:rPr>
+              <w:t>주제 축소</w:t>
+            </w:r>
+            <w:r>
+              <w:rPr>
+                <w:szCs w:val="20"/>
+              </w:rPr>
+              <w:t xml:space="preserve"> </w:t>
+            </w:r>
+            <w:r>
+              <w:rPr>
+                <w:rFonts w:hint="eastAsia"/>
+                <w:szCs w:val="20"/>
+              </w:rPr>
+              <w:t>및 방향성 조정</w:t>
             </w:r>
           </w:p>
           <w:p>
@@ -8669,7 +9831,6 @@
               <w:autoSpaceDN/>
               <w:jc w:val="center"/>
               <w:rPr>
-                <w:rFonts w:hint="eastAsia"/>
                 <w:szCs w:val="20"/>
               </w:rPr>
             </w:pPr>
@@ -8959,6 +10120,19 @@
               <w:wordWrap/>
               <w:autoSpaceDE/>
               <w:autoSpaceDN/>
+              <w:rPr>
+                <w:rFonts w:ascii="Helvetica" w:hAnsi="Helvetica"/>
+                <w:color w:val="333333"/>
+                <w:shd w:val="clear" w:color="auto" w:fill="FFFFFF"/>
+              </w:rPr>
+            </w:pPr>
+          </w:p>
+          <w:p>
+            <w:pPr>
+              <w:widowControl/>
+              <w:wordWrap/>
+              <w:autoSpaceDE/>
+              <w:autoSpaceDN/>
               <w:ind w:firstLineChars="300" w:firstLine="600"/>
               <w:rPr>
                 <w:rFonts w:ascii="Helvetica" w:hAnsi="Helvetica"/>
@@ -9161,7 +10335,6 @@
               </w:rPr>
               <w:t xml:space="preserve"> </w:t>
             </w:r>
-            <w:proofErr w:type="spellStart"/>
             <w:r>
               <w:rPr>
                 <w:rFonts w:ascii="Helvetica" w:hAnsi="Helvetica"/>
@@ -9170,7 +10343,6 @@
               </w:rPr>
               <w:t>따라하되</w:t>
             </w:r>
-            <w:proofErr w:type="spellEnd"/>
             <w:r>
               <w:rPr>
                 <w:rFonts w:ascii="Helvetica" w:hAnsi="Helvetica"/>
@@ -9306,7 +10478,6 @@
               <w:wordWrap/>
               <w:autoSpaceDE/>
               <w:autoSpaceDN/>
-              <w:ind w:leftChars="300" w:left="1000" w:hangingChars="200" w:hanging="400"/>
               <w:rPr>
                 <w:rFonts w:ascii="Helvetica" w:hAnsi="Helvetica"/>
                 <w:color w:val="333333"/>
@@ -9332,7 +10503,6 @@
                 <w:color w:val="333333"/>
                 <w:shd w:val="clear" w:color="auto" w:fill="FFFFFF"/>
               </w:rPr>
-              <w:lastRenderedPageBreak/>
               <w:t>기능</w:t>
             </w:r>
             <w:r>
@@ -9370,11 +10540,142 @@
             </w:r>
             <w:r>
               <w:rPr>
+                <w:rFonts w:ascii="Helvetica" w:hAnsi="Helvetica"/>
+                <w:color w:val="333333"/>
+                <w:shd w:val="clear" w:color="auto" w:fill="FFFFFF"/>
+              </w:rPr>
+              <w:t xml:space="preserve"> </w:t>
+            </w:r>
+            <w:r>
+              <w:rPr>
                 <w:rFonts w:ascii="Helvetica" w:hAnsi="Helvetica" w:hint="eastAsia"/>
                 <w:color w:val="333333"/>
                 <w:shd w:val="clear" w:color="auto" w:fill="FFFFFF"/>
               </w:rPr>
+              <w:t>:</w:t>
+            </w:r>
+            <w:proofErr w:type="gramEnd"/>
+            <w:r>
+              <w:rPr>
+                <w:rFonts w:ascii="Helvetica" w:hAnsi="Helvetica" w:hint="eastAsia"/>
+                <w:color w:val="333333"/>
+                <w:shd w:val="clear" w:color="auto" w:fill="FFFFFF"/>
+              </w:rPr>
               <w:t xml:space="preserve"> </w:t>
+            </w:r>
+            <w:proofErr w:type="spellStart"/>
+            <w:r>
+              <w:rPr>
+                <w:rFonts w:ascii="Helvetica" w:hAnsi="Helvetica" w:hint="eastAsia"/>
+                <w:color w:val="333333"/>
+                <w:shd w:val="clear" w:color="auto" w:fill="FFFFFF"/>
+              </w:rPr>
+              <w:t>백엔드와</w:t>
+            </w:r>
+            <w:proofErr w:type="spellEnd"/>
+            <w:r>
+              <w:rPr>
+                <w:rFonts w:ascii="Helvetica" w:hAnsi="Helvetica" w:hint="eastAsia"/>
+                <w:color w:val="333333"/>
+                <w:shd w:val="clear" w:color="auto" w:fill="FFFFFF"/>
+              </w:rPr>
+              <w:t xml:space="preserve"> </w:t>
+            </w:r>
+            <w:r>
+              <w:rPr>
+                <w:rFonts w:ascii="Helvetica" w:hAnsi="Helvetica" w:hint="eastAsia"/>
+                <w:color w:val="333333"/>
+                <w:shd w:val="clear" w:color="auto" w:fill="FFFFFF"/>
+              </w:rPr>
+              <w:t>프론트를</w:t>
+            </w:r>
+            <w:r>
+              <w:rPr>
+                <w:rFonts w:ascii="Helvetica" w:hAnsi="Helvetica" w:hint="eastAsia"/>
+                <w:color w:val="333333"/>
+                <w:shd w:val="clear" w:color="auto" w:fill="FFFFFF"/>
+              </w:rPr>
+              <w:t xml:space="preserve"> </w:t>
+            </w:r>
+            <w:r>
+              <w:rPr>
+                <w:rFonts w:ascii="Helvetica" w:hAnsi="Helvetica" w:hint="eastAsia"/>
+                <w:color w:val="333333"/>
+                <w:shd w:val="clear" w:color="auto" w:fill="FFFFFF"/>
+              </w:rPr>
+              <w:t>나누어서</w:t>
+            </w:r>
+            <w:r>
+              <w:rPr>
+                <w:rFonts w:ascii="Helvetica" w:hAnsi="Helvetica" w:hint="eastAsia"/>
+                <w:color w:val="333333"/>
+                <w:shd w:val="clear" w:color="auto" w:fill="FFFFFF"/>
+              </w:rPr>
+              <w:t xml:space="preserve"> </w:t>
+            </w:r>
+            <w:r>
+              <w:rPr>
+                <w:rFonts w:ascii="Helvetica" w:hAnsi="Helvetica" w:hint="eastAsia"/>
+                <w:color w:val="333333"/>
+                <w:shd w:val="clear" w:color="auto" w:fill="FFFFFF"/>
+              </w:rPr>
+              <w:t>구현하는</w:t>
+            </w:r>
+            <w:r>
+              <w:rPr>
+                <w:rFonts w:ascii="Helvetica" w:hAnsi="Helvetica" w:hint="eastAsia"/>
+                <w:color w:val="333333"/>
+                <w:shd w:val="clear" w:color="auto" w:fill="FFFFFF"/>
+              </w:rPr>
+              <w:t xml:space="preserve"> </w:t>
+            </w:r>
+            <w:r>
+              <w:rPr>
+                <w:rFonts w:ascii="Helvetica" w:hAnsi="Helvetica" w:hint="eastAsia"/>
+                <w:color w:val="333333"/>
+                <w:shd w:val="clear" w:color="auto" w:fill="FFFFFF"/>
+              </w:rPr>
+              <w:t>것이</w:t>
+            </w:r>
+            <w:r>
+              <w:rPr>
+                <w:rFonts w:ascii="Helvetica" w:hAnsi="Helvetica" w:hint="eastAsia"/>
+                <w:color w:val="333333"/>
+                <w:shd w:val="clear" w:color="auto" w:fill="FFFFFF"/>
+              </w:rPr>
+              <w:t xml:space="preserve"> </w:t>
+            </w:r>
+            <w:r>
+              <w:rPr>
+                <w:rFonts w:ascii="Helvetica" w:hAnsi="Helvetica" w:hint="eastAsia"/>
+                <w:color w:val="333333"/>
+                <w:shd w:val="clear" w:color="auto" w:fill="FFFFFF"/>
+              </w:rPr>
+              <w:t>분산처리</w:t>
+            </w:r>
+            <w:r>
+              <w:rPr>
+                <w:rFonts w:ascii="Helvetica" w:hAnsi="Helvetica" w:hint="eastAsia"/>
+                <w:color w:val="333333"/>
+                <w:shd w:val="clear" w:color="auto" w:fill="FFFFFF"/>
+              </w:rPr>
+              <w:t xml:space="preserve"> </w:t>
+            </w:r>
+            <w:r>
+              <w:rPr>
+                <w:rFonts w:ascii="Helvetica" w:hAnsi="Helvetica" w:hint="eastAsia"/>
+                <w:color w:val="333333"/>
+                <w:shd w:val="clear" w:color="auto" w:fill="FFFFFF"/>
+              </w:rPr>
+              <w:t>아키텍처이며</w:t>
+            </w:r>
+            <w:r>
+              <w:rPr>
+                <w:rFonts w:ascii="Helvetica" w:hAnsi="Helvetica" w:hint="eastAsia"/>
+                <w:color w:val="333333"/>
+                <w:shd w:val="clear" w:color="auto" w:fill="FFFFFF"/>
+              </w:rPr>
+              <w:t>,</w:t>
             </w:r>
             <w:r>
               <w:rPr>
@@ -9382,9 +10683,56 @@
                 <w:color w:val="333333"/>
                 <w:shd w:val="clear" w:color="auto" w:fill="FFFFFF"/>
               </w:rPr>
-              <w:t>:</w:t>
-            </w:r>
-            <w:proofErr w:type="gramEnd"/>
+              <w:t xml:space="preserve"> </w:t>
+            </w:r>
+            <w:r>
+              <w:rPr>
+                <w:rFonts w:ascii="Helvetica" w:hAnsi="Helvetica" w:hint="eastAsia"/>
+                <w:color w:val="333333"/>
+                <w:shd w:val="clear" w:color="auto" w:fill="FFFFFF"/>
+              </w:rPr>
+              <w:t>좋은</w:t>
+            </w:r>
+            <w:r>
+              <w:rPr>
+                <w:rFonts w:ascii="Helvetica" w:hAnsi="Helvetica" w:hint="eastAsia"/>
+                <w:color w:val="333333"/>
+                <w:shd w:val="clear" w:color="auto" w:fill="FFFFFF"/>
+              </w:rPr>
+              <w:t xml:space="preserve"> </w:t>
+            </w:r>
+            <w:r>
+              <w:rPr>
+                <w:rFonts w:ascii="Helvetica" w:hAnsi="Helvetica" w:hint="eastAsia"/>
+                <w:color w:val="333333"/>
+                <w:shd w:val="clear" w:color="auto" w:fill="FFFFFF"/>
+              </w:rPr>
+              <w:t>개발</w:t>
+            </w:r>
+            <w:r>
+              <w:rPr>
+                <w:rFonts w:ascii="Helvetica" w:hAnsi="Helvetica" w:hint="eastAsia"/>
+                <w:color w:val="333333"/>
+                <w:shd w:val="clear" w:color="auto" w:fill="FFFFFF"/>
+              </w:rPr>
+              <w:t xml:space="preserve"> </w:t>
+            </w:r>
+            <w:r>
+              <w:rPr>
+                <w:rFonts w:ascii="Helvetica" w:hAnsi="Helvetica" w:hint="eastAsia"/>
+                <w:color w:val="333333"/>
+                <w:shd w:val="clear" w:color="auto" w:fill="FFFFFF"/>
+              </w:rPr>
+              <w:t>방향이다</w:t>
+            </w:r>
+            <w:r>
+              <w:rPr>
+                <w:rFonts w:ascii="Helvetica" w:hAnsi="Helvetica" w:hint="eastAsia"/>
+                <w:color w:val="333333"/>
+                <w:shd w:val="clear" w:color="auto" w:fill="FFFFFF"/>
+              </w:rPr>
+              <w:t>.</w:t>
+            </w:r>
             <w:r>
               <w:rPr>
                 <w:rFonts w:ascii="Helvetica" w:hAnsi="Helvetica"/>
@@ -9392,230 +10740,6 @@
                 <w:shd w:val="clear" w:color="auto" w:fill="FFFFFF"/>
               </w:rPr>
               <w:t xml:space="preserve"> </w:t>
-            </w:r>
-            <w:r>
-              <w:rPr>
-                <w:rFonts w:ascii="Helvetica" w:hAnsi="Helvetica" w:hint="eastAsia"/>
-                <w:color w:val="333333"/>
-                <w:shd w:val="clear" w:color="auto" w:fill="FFFFFF"/>
-              </w:rPr>
-              <w:t>핵심을</w:t>
-            </w:r>
-            <w:r>
-              <w:rPr>
-                <w:rFonts w:ascii="Helvetica" w:hAnsi="Helvetica" w:hint="eastAsia"/>
-                <w:color w:val="333333"/>
-                <w:shd w:val="clear" w:color="auto" w:fill="FFFFFF"/>
-              </w:rPr>
-              <w:t xml:space="preserve"> </w:t>
-            </w:r>
-            <w:r>
-              <w:rPr>
-                <w:rFonts w:ascii="Helvetica" w:hAnsi="Helvetica" w:hint="eastAsia"/>
-                <w:color w:val="333333"/>
-                <w:shd w:val="clear" w:color="auto" w:fill="FFFFFF"/>
-              </w:rPr>
-              <w:t>보여주는</w:t>
-            </w:r>
-            <w:r>
-              <w:rPr>
-                <w:rFonts w:ascii="Helvetica" w:hAnsi="Helvetica" w:hint="eastAsia"/>
-                <w:color w:val="333333"/>
-                <w:shd w:val="clear" w:color="auto" w:fill="FFFFFF"/>
-              </w:rPr>
-              <w:t xml:space="preserve"> </w:t>
-            </w:r>
-            <w:r>
-              <w:rPr>
-                <w:rFonts w:ascii="Helvetica" w:hAnsi="Helvetica" w:hint="eastAsia"/>
-                <w:color w:val="333333"/>
-                <w:shd w:val="clear" w:color="auto" w:fill="FFFFFF"/>
-              </w:rPr>
-              <w:t>것이</w:t>
-            </w:r>
-            <w:r>
-              <w:rPr>
-                <w:rFonts w:ascii="Helvetica" w:hAnsi="Helvetica" w:hint="eastAsia"/>
-                <w:color w:val="333333"/>
-                <w:shd w:val="clear" w:color="auto" w:fill="FFFFFF"/>
-              </w:rPr>
-              <w:t xml:space="preserve"> </w:t>
-            </w:r>
-            <w:r>
-              <w:rPr>
-                <w:rFonts w:ascii="Helvetica" w:hAnsi="Helvetica" w:hint="eastAsia"/>
-                <w:color w:val="333333"/>
-                <w:shd w:val="clear" w:color="auto" w:fill="FFFFFF"/>
-              </w:rPr>
-              <w:t>중요</w:t>
-            </w:r>
-            <w:r>
-              <w:rPr>
-                <w:rFonts w:ascii="Helvetica" w:hAnsi="Helvetica" w:hint="eastAsia"/>
-                <w:color w:val="333333"/>
-                <w:shd w:val="clear" w:color="auto" w:fill="FFFFFF"/>
-              </w:rPr>
-              <w:t>,</w:t>
-            </w:r>
-            <w:r>
-              <w:rPr>
-                <w:rFonts w:ascii="Helvetica" w:hAnsi="Helvetica"/>
-                <w:color w:val="333333"/>
-                <w:shd w:val="clear" w:color="auto" w:fill="FFFFFF"/>
-              </w:rPr>
-              <w:t xml:space="preserve"> CRUD(</w:t>
-            </w:r>
-            <w:r>
-              <w:rPr>
-                <w:rFonts w:ascii="Helvetica" w:hAnsi="Helvetica" w:hint="eastAsia"/>
-                <w:color w:val="333333"/>
-                <w:shd w:val="clear" w:color="auto" w:fill="FFFFFF"/>
-              </w:rPr>
-              <w:t>정보를</w:t>
-            </w:r>
-            <w:r>
-              <w:rPr>
-                <w:rFonts w:ascii="Helvetica" w:hAnsi="Helvetica" w:hint="eastAsia"/>
-                <w:color w:val="333333"/>
-                <w:shd w:val="clear" w:color="auto" w:fill="FFFFFF"/>
-              </w:rPr>
-              <w:t xml:space="preserve"> </w:t>
-            </w:r>
-            <w:r>
-              <w:rPr>
-                <w:rFonts w:ascii="Helvetica" w:hAnsi="Helvetica" w:hint="eastAsia"/>
-                <w:color w:val="333333"/>
-                <w:shd w:val="clear" w:color="auto" w:fill="FFFFFF"/>
-              </w:rPr>
-              <w:t>입력하고</w:t>
-            </w:r>
-            <w:r>
-              <w:rPr>
-                <w:rFonts w:ascii="Helvetica" w:hAnsi="Helvetica" w:hint="eastAsia"/>
-                <w:color w:val="333333"/>
-                <w:shd w:val="clear" w:color="auto" w:fill="FFFFFF"/>
-              </w:rPr>
-              <w:t xml:space="preserve"> </w:t>
-            </w:r>
-            <w:r>
-              <w:rPr>
-                <w:rFonts w:ascii="Helvetica" w:hAnsi="Helvetica" w:hint="eastAsia"/>
-                <w:color w:val="333333"/>
-                <w:shd w:val="clear" w:color="auto" w:fill="FFFFFF"/>
-              </w:rPr>
-              <w:t>수정</w:t>
-            </w:r>
-            <w:r>
-              <w:rPr>
-                <w:rFonts w:ascii="Helvetica" w:hAnsi="Helvetica" w:hint="eastAsia"/>
-                <w:color w:val="333333"/>
-                <w:shd w:val="clear" w:color="auto" w:fill="FFFFFF"/>
-              </w:rPr>
-              <w:t>,</w:t>
-            </w:r>
-            <w:r>
-              <w:rPr>
-                <w:rFonts w:ascii="Helvetica" w:hAnsi="Helvetica"/>
-                <w:color w:val="333333"/>
-                <w:shd w:val="clear" w:color="auto" w:fill="FFFFFF"/>
-              </w:rPr>
-              <w:t xml:space="preserve"> </w:t>
-            </w:r>
-            <w:r>
-              <w:rPr>
-                <w:rFonts w:ascii="Helvetica" w:hAnsi="Helvetica" w:hint="eastAsia"/>
-                <w:color w:val="333333"/>
-                <w:shd w:val="clear" w:color="auto" w:fill="FFFFFF"/>
-              </w:rPr>
-              <w:t>삭제</w:t>
-            </w:r>
-            <w:r>
-              <w:rPr>
-                <w:rFonts w:ascii="Helvetica" w:hAnsi="Helvetica" w:hint="eastAsia"/>
-                <w:color w:val="333333"/>
-                <w:shd w:val="clear" w:color="auto" w:fill="FFFFFF"/>
-              </w:rPr>
-              <w:t xml:space="preserve"> </w:t>
-            </w:r>
-            <w:r>
-              <w:rPr>
-                <w:rFonts w:ascii="Helvetica" w:hAnsi="Helvetica" w:hint="eastAsia"/>
-                <w:color w:val="333333"/>
-                <w:shd w:val="clear" w:color="auto" w:fill="FFFFFF"/>
-              </w:rPr>
-              <w:t>등을</w:t>
-            </w:r>
-            <w:r>
-              <w:rPr>
-                <w:rFonts w:ascii="Helvetica" w:hAnsi="Helvetica" w:hint="eastAsia"/>
-                <w:color w:val="333333"/>
-                <w:shd w:val="clear" w:color="auto" w:fill="FFFFFF"/>
-              </w:rPr>
-              <w:t xml:space="preserve"> </w:t>
-            </w:r>
-            <w:r>
-              <w:rPr>
-                <w:rFonts w:ascii="Helvetica" w:hAnsi="Helvetica" w:hint="eastAsia"/>
-                <w:color w:val="333333"/>
-                <w:shd w:val="clear" w:color="auto" w:fill="FFFFFF"/>
-              </w:rPr>
-              <w:t>하는</w:t>
-            </w:r>
-            <w:r>
-              <w:rPr>
-                <w:rFonts w:ascii="Helvetica" w:hAnsi="Helvetica" w:hint="eastAsia"/>
-                <w:color w:val="333333"/>
-                <w:shd w:val="clear" w:color="auto" w:fill="FFFFFF"/>
-              </w:rPr>
-              <w:t xml:space="preserve"> </w:t>
-            </w:r>
-            <w:r>
-              <w:rPr>
-                <w:rFonts w:ascii="Helvetica" w:hAnsi="Helvetica" w:hint="eastAsia"/>
-                <w:color w:val="333333"/>
-                <w:shd w:val="clear" w:color="auto" w:fill="FFFFFF"/>
-              </w:rPr>
-              <w:t>기능</w:t>
-            </w:r>
-            <w:r>
-              <w:rPr>
-                <w:rFonts w:ascii="Helvetica" w:hAnsi="Helvetica" w:hint="eastAsia"/>
-                <w:color w:val="333333"/>
-                <w:shd w:val="clear" w:color="auto" w:fill="FFFFFF"/>
-              </w:rPr>
-              <w:t>)</w:t>
-            </w:r>
-            <w:r>
-              <w:rPr>
-                <w:rFonts w:ascii="Helvetica" w:hAnsi="Helvetica" w:hint="eastAsia"/>
-                <w:color w:val="333333"/>
-                <w:shd w:val="clear" w:color="auto" w:fill="FFFFFF"/>
-              </w:rPr>
-              <w:t>이</w:t>
-            </w:r>
-            <w:r>
-              <w:rPr>
-                <w:rFonts w:ascii="Helvetica" w:hAnsi="Helvetica" w:hint="eastAsia"/>
-                <w:color w:val="333333"/>
-                <w:shd w:val="clear" w:color="auto" w:fill="FFFFFF"/>
-              </w:rPr>
-              <w:t xml:space="preserve"> </w:t>
-            </w:r>
-            <w:r>
-              <w:rPr>
-                <w:rFonts w:ascii="Helvetica" w:hAnsi="Helvetica" w:hint="eastAsia"/>
-                <w:color w:val="333333"/>
-                <w:shd w:val="clear" w:color="auto" w:fill="FFFFFF"/>
-              </w:rPr>
-              <w:t>중요하다</w:t>
-            </w:r>
-            <w:r>
-              <w:rPr>
-                <w:rFonts w:ascii="Helvetica" w:hAnsi="Helvetica" w:hint="eastAsia"/>
-                <w:color w:val="333333"/>
-                <w:shd w:val="clear" w:color="auto" w:fill="FFFFFF"/>
-              </w:rPr>
-              <w:t>.</w:t>
             </w:r>
           </w:p>
           <w:p>
@@ -9638,257 +10762,6 @@
               <w:autoSpaceDE/>
               <w:autoSpaceDN/>
               <w:rPr>
-                <w:rFonts w:ascii="Helvetica" w:hAnsi="Helvetica" w:hint="eastAsia"/>
-                <w:color w:val="333333"/>
-                <w:shd w:val="clear" w:color="auto" w:fill="FFFFFF"/>
-              </w:rPr>
-            </w:pPr>
-            <w:r>
-              <w:rPr>
-                <w:rFonts w:ascii="Helvetica" w:hAnsi="Helvetica" w:hint="eastAsia"/>
-                <w:color w:val="333333"/>
-                <w:shd w:val="clear" w:color="auto" w:fill="FFFFFF"/>
-              </w:rPr>
-              <w:t>기능</w:t>
-            </w:r>
-            <w:r>
-              <w:rPr>
-                <w:rFonts w:ascii="Helvetica" w:hAnsi="Helvetica" w:hint="eastAsia"/>
-                <w:color w:val="333333"/>
-                <w:shd w:val="clear" w:color="auto" w:fill="FFFFFF"/>
-              </w:rPr>
-              <w:t xml:space="preserve"> </w:t>
-            </w:r>
-            <w:r>
-              <w:rPr>
-                <w:rFonts w:ascii="Helvetica" w:hAnsi="Helvetica" w:hint="eastAsia"/>
-                <w:color w:val="333333"/>
-                <w:shd w:val="clear" w:color="auto" w:fill="FFFFFF"/>
-              </w:rPr>
-              <w:t>관련</w:t>
-            </w:r>
-            <w:r>
-              <w:rPr>
-                <w:rFonts w:ascii="Helvetica" w:hAnsi="Helvetica" w:hint="eastAsia"/>
-                <w:color w:val="333333"/>
-                <w:shd w:val="clear" w:color="auto" w:fill="FFFFFF"/>
-              </w:rPr>
-              <w:t xml:space="preserve"> </w:t>
-            </w:r>
-            <w:proofErr w:type="gramStart"/>
-            <w:r>
-              <w:rPr>
-                <w:rFonts w:ascii="Helvetica" w:hAnsi="Helvetica" w:hint="eastAsia"/>
-                <w:color w:val="333333"/>
-                <w:shd w:val="clear" w:color="auto" w:fill="FFFFFF"/>
-              </w:rPr>
-              <w:t>피드백</w:t>
-            </w:r>
-            <w:r>
-              <w:rPr>
-                <w:rFonts w:ascii="Helvetica" w:hAnsi="Helvetica" w:hint="eastAsia"/>
-                <w:color w:val="333333"/>
-                <w:shd w:val="clear" w:color="auto" w:fill="FFFFFF"/>
-              </w:rPr>
-              <w:t>2 :</w:t>
-            </w:r>
-            <w:proofErr w:type="gramEnd"/>
-            <w:r>
-              <w:rPr>
-                <w:rFonts w:ascii="Helvetica" w:hAnsi="Helvetica" w:hint="eastAsia"/>
-                <w:color w:val="333333"/>
-                <w:shd w:val="clear" w:color="auto" w:fill="FFFFFF"/>
-              </w:rPr>
-              <w:t xml:space="preserve"> </w:t>
-            </w:r>
-            <w:proofErr w:type="spellStart"/>
-            <w:r>
-              <w:rPr>
-                <w:rFonts w:ascii="Helvetica" w:hAnsi="Helvetica" w:hint="eastAsia"/>
-                <w:color w:val="333333"/>
-                <w:shd w:val="clear" w:color="auto" w:fill="FFFFFF"/>
-              </w:rPr>
-              <w:t>백엔드와</w:t>
-            </w:r>
-            <w:proofErr w:type="spellEnd"/>
-            <w:r>
-              <w:rPr>
-                <w:rFonts w:ascii="Helvetica" w:hAnsi="Helvetica" w:hint="eastAsia"/>
-                <w:color w:val="333333"/>
-                <w:shd w:val="clear" w:color="auto" w:fill="FFFFFF"/>
-              </w:rPr>
-              <w:t xml:space="preserve"> </w:t>
-            </w:r>
-            <w:proofErr w:type="spellStart"/>
-            <w:r>
-              <w:rPr>
-                <w:rFonts w:ascii="Helvetica" w:hAnsi="Helvetica" w:hint="eastAsia"/>
-                <w:color w:val="333333"/>
-                <w:shd w:val="clear" w:color="auto" w:fill="FFFFFF"/>
-              </w:rPr>
-              <w:t>프론트를</w:t>
-            </w:r>
-            <w:proofErr w:type="spellEnd"/>
-            <w:r>
-              <w:rPr>
-                <w:rFonts w:ascii="Helvetica" w:hAnsi="Helvetica" w:hint="eastAsia"/>
-                <w:color w:val="333333"/>
-                <w:shd w:val="clear" w:color="auto" w:fill="FFFFFF"/>
-              </w:rPr>
-              <w:t xml:space="preserve"> </w:t>
-            </w:r>
-            <w:r>
-              <w:rPr>
-                <w:rFonts w:ascii="Helvetica" w:hAnsi="Helvetica" w:hint="eastAsia"/>
-                <w:color w:val="333333"/>
-                <w:shd w:val="clear" w:color="auto" w:fill="FFFFFF"/>
-              </w:rPr>
-              <w:t>나누어서</w:t>
-            </w:r>
-            <w:r>
-              <w:rPr>
-                <w:rFonts w:ascii="Helvetica" w:hAnsi="Helvetica" w:hint="eastAsia"/>
-                <w:color w:val="333333"/>
-                <w:shd w:val="clear" w:color="auto" w:fill="FFFFFF"/>
-              </w:rPr>
-              <w:t xml:space="preserve"> </w:t>
-            </w:r>
-            <w:r>
-              <w:rPr>
-                <w:rFonts w:ascii="Helvetica" w:hAnsi="Helvetica" w:hint="eastAsia"/>
-                <w:color w:val="333333"/>
-                <w:shd w:val="clear" w:color="auto" w:fill="FFFFFF"/>
-              </w:rPr>
-              <w:t>구현하는</w:t>
-            </w:r>
-            <w:r>
-              <w:rPr>
-                <w:rFonts w:ascii="Helvetica" w:hAnsi="Helvetica" w:hint="eastAsia"/>
-                <w:color w:val="333333"/>
-                <w:shd w:val="clear" w:color="auto" w:fill="FFFFFF"/>
-              </w:rPr>
-              <w:t xml:space="preserve"> </w:t>
-            </w:r>
-            <w:r>
-              <w:rPr>
-                <w:rFonts w:ascii="Helvetica" w:hAnsi="Helvetica" w:hint="eastAsia"/>
-                <w:color w:val="333333"/>
-                <w:shd w:val="clear" w:color="auto" w:fill="FFFFFF"/>
-              </w:rPr>
-              <w:t>것이</w:t>
-            </w:r>
-            <w:r>
-              <w:rPr>
-                <w:rFonts w:ascii="Helvetica" w:hAnsi="Helvetica" w:hint="eastAsia"/>
-                <w:color w:val="333333"/>
-                <w:shd w:val="clear" w:color="auto" w:fill="FFFFFF"/>
-              </w:rPr>
-              <w:t xml:space="preserve"> </w:t>
-            </w:r>
-            <w:r>
-              <w:rPr>
-                <w:rFonts w:ascii="Helvetica" w:hAnsi="Helvetica" w:hint="eastAsia"/>
-                <w:color w:val="333333"/>
-                <w:shd w:val="clear" w:color="auto" w:fill="FFFFFF"/>
-              </w:rPr>
-              <w:t>분산처리</w:t>
-            </w:r>
-            <w:r>
-              <w:rPr>
-                <w:rFonts w:ascii="Helvetica" w:hAnsi="Helvetica" w:hint="eastAsia"/>
-                <w:color w:val="333333"/>
-                <w:shd w:val="clear" w:color="auto" w:fill="FFFFFF"/>
-              </w:rPr>
-              <w:t xml:space="preserve"> </w:t>
-            </w:r>
-            <w:r>
-              <w:rPr>
-                <w:rFonts w:ascii="Helvetica" w:hAnsi="Helvetica" w:hint="eastAsia"/>
-                <w:color w:val="333333"/>
-                <w:shd w:val="clear" w:color="auto" w:fill="FFFFFF"/>
-              </w:rPr>
-              <w:t>아키텍처이며</w:t>
-            </w:r>
-            <w:r>
-              <w:rPr>
-                <w:rFonts w:ascii="Helvetica" w:hAnsi="Helvetica" w:hint="eastAsia"/>
-                <w:color w:val="333333"/>
-                <w:shd w:val="clear" w:color="auto" w:fill="FFFFFF"/>
-              </w:rPr>
-              <w:t>,</w:t>
-            </w:r>
-            <w:r>
-              <w:rPr>
-                <w:rFonts w:ascii="Helvetica" w:hAnsi="Helvetica"/>
-                <w:color w:val="333333"/>
-                <w:shd w:val="clear" w:color="auto" w:fill="FFFFFF"/>
-              </w:rPr>
-              <w:t xml:space="preserve"> </w:t>
-            </w:r>
-            <w:r>
-              <w:rPr>
-                <w:rFonts w:ascii="Helvetica" w:hAnsi="Helvetica" w:hint="eastAsia"/>
-                <w:color w:val="333333"/>
-                <w:shd w:val="clear" w:color="auto" w:fill="FFFFFF"/>
-              </w:rPr>
-              <w:t>좋은</w:t>
-            </w:r>
-            <w:r>
-              <w:rPr>
-                <w:rFonts w:ascii="Helvetica" w:hAnsi="Helvetica" w:hint="eastAsia"/>
-                <w:color w:val="333333"/>
-                <w:shd w:val="clear" w:color="auto" w:fill="FFFFFF"/>
-              </w:rPr>
-              <w:t xml:space="preserve"> </w:t>
-            </w:r>
-            <w:r>
-              <w:rPr>
-                <w:rFonts w:ascii="Helvetica" w:hAnsi="Helvetica" w:hint="eastAsia"/>
-                <w:color w:val="333333"/>
-                <w:shd w:val="clear" w:color="auto" w:fill="FFFFFF"/>
-              </w:rPr>
-              <w:t>개발</w:t>
-            </w:r>
-            <w:r>
-              <w:rPr>
-                <w:rFonts w:ascii="Helvetica" w:hAnsi="Helvetica" w:hint="eastAsia"/>
-                <w:color w:val="333333"/>
-                <w:shd w:val="clear" w:color="auto" w:fill="FFFFFF"/>
-              </w:rPr>
-              <w:t xml:space="preserve"> </w:t>
-            </w:r>
-            <w:r>
-              <w:rPr>
-                <w:rFonts w:ascii="Helvetica" w:hAnsi="Helvetica" w:hint="eastAsia"/>
-                <w:color w:val="333333"/>
-                <w:shd w:val="clear" w:color="auto" w:fill="FFFFFF"/>
-              </w:rPr>
-              <w:t>방향이다</w:t>
-            </w:r>
-            <w:r>
-              <w:rPr>
-                <w:rFonts w:ascii="Helvetica" w:hAnsi="Helvetica" w:hint="eastAsia"/>
-                <w:color w:val="333333"/>
-                <w:shd w:val="clear" w:color="auto" w:fill="FFFFFF"/>
-              </w:rPr>
-              <w:t>.</w:t>
-            </w:r>
-            <w:r>
-              <w:rPr>
-                <w:rFonts w:ascii="Helvetica" w:hAnsi="Helvetica"/>
-                <w:color w:val="333333"/>
-                <w:shd w:val="clear" w:color="auto" w:fill="FFFFFF"/>
-              </w:rPr>
-              <w:t xml:space="preserve"> </w:t>
-            </w:r>
-          </w:p>
-          <w:p>
-            <w:pPr>
-              <w:widowControl/>
-              <w:wordWrap/>
-              <w:autoSpaceDE/>
-              <w:autoSpaceDN/>
-              <w:rPr>
                 <w:rFonts w:ascii="Helvetica" w:hAnsi="Helvetica"/>
                 <w:color w:val="333333"/>
                 <w:shd w:val="clear" w:color="auto" w:fill="FFFFFF"/>
@@ -9907,6 +10780,192 @@
                 <w:shd w:val="clear" w:color="auto" w:fill="FFFFFF"/>
               </w:rPr>
             </w:pPr>
+            <w:r>
+              <w:rPr>
+                <w:rFonts w:ascii="Helvetica" w:hAnsi="Helvetica" w:hint="eastAsia"/>
+                <w:color w:val="333333"/>
+                <w:shd w:val="clear" w:color="auto" w:fill="FFFFFF"/>
+              </w:rPr>
+              <w:t>발표</w:t>
+            </w:r>
+            <w:r>
+              <w:rPr>
+                <w:rFonts w:ascii="Helvetica" w:hAnsi="Helvetica" w:hint="eastAsia"/>
+                <w:color w:val="333333"/>
+                <w:shd w:val="clear" w:color="auto" w:fill="FFFFFF"/>
+              </w:rPr>
+              <w:t xml:space="preserve"> </w:t>
+            </w:r>
+            <w:r>
+              <w:rPr>
+                <w:rFonts w:ascii="Helvetica" w:hAnsi="Helvetica" w:hint="eastAsia"/>
+                <w:color w:val="333333"/>
+                <w:shd w:val="clear" w:color="auto" w:fill="FFFFFF"/>
+              </w:rPr>
+              <w:t>관련</w:t>
+            </w:r>
+            <w:r>
+              <w:rPr>
+                <w:rFonts w:ascii="Helvetica" w:hAnsi="Helvetica" w:hint="eastAsia"/>
+                <w:color w:val="333333"/>
+                <w:shd w:val="clear" w:color="auto" w:fill="FFFFFF"/>
+              </w:rPr>
+              <w:t xml:space="preserve"> </w:t>
+            </w:r>
+            <w:proofErr w:type="gramStart"/>
+            <w:r>
+              <w:rPr>
+                <w:rFonts w:ascii="Helvetica" w:hAnsi="Helvetica" w:hint="eastAsia"/>
+                <w:color w:val="333333"/>
+                <w:shd w:val="clear" w:color="auto" w:fill="FFFFFF"/>
+              </w:rPr>
+              <w:t>피드백</w:t>
+            </w:r>
+            <w:r>
+              <w:rPr>
+                <w:rFonts w:ascii="Helvetica" w:hAnsi="Helvetica" w:hint="eastAsia"/>
+                <w:color w:val="333333"/>
+                <w:shd w:val="clear" w:color="auto" w:fill="FFFFFF"/>
+              </w:rPr>
+              <w:t xml:space="preserve"> </w:t>
+            </w:r>
+            <w:r>
+              <w:rPr>
+                <w:rFonts w:ascii="Helvetica" w:hAnsi="Helvetica"/>
+                <w:color w:val="333333"/>
+                <w:shd w:val="clear" w:color="auto" w:fill="FFFFFF"/>
+              </w:rPr>
+              <w:t>:</w:t>
+            </w:r>
+            <w:proofErr w:type="gramEnd"/>
+            <w:r>
+              <w:rPr>
+                <w:rFonts w:ascii="Helvetica" w:hAnsi="Helvetica"/>
+                <w:color w:val="333333"/>
+                <w:shd w:val="clear" w:color="auto" w:fill="FFFFFF"/>
+              </w:rPr>
+              <w:t xml:space="preserve"> </w:t>
+            </w:r>
+            <w:r>
+              <w:rPr>
+                <w:rFonts w:ascii="Helvetica" w:hAnsi="Helvetica" w:hint="eastAsia"/>
+                <w:color w:val="333333"/>
+                <w:shd w:val="clear" w:color="auto" w:fill="FFFFFF"/>
+              </w:rPr>
+              <w:t>기능에</w:t>
+            </w:r>
+            <w:r>
+              <w:rPr>
+                <w:rFonts w:ascii="Helvetica" w:hAnsi="Helvetica" w:hint="eastAsia"/>
+                <w:color w:val="333333"/>
+                <w:shd w:val="clear" w:color="auto" w:fill="FFFFFF"/>
+              </w:rPr>
+              <w:t xml:space="preserve"> </w:t>
+            </w:r>
+            <w:r>
+              <w:rPr>
+                <w:rFonts w:ascii="Helvetica" w:hAnsi="Helvetica" w:hint="eastAsia"/>
+                <w:color w:val="333333"/>
+                <w:shd w:val="clear" w:color="auto" w:fill="FFFFFF"/>
+              </w:rPr>
+              <w:t>대한</w:t>
+            </w:r>
+            <w:r>
+              <w:rPr>
+                <w:rFonts w:ascii="Helvetica" w:hAnsi="Helvetica" w:hint="eastAsia"/>
+                <w:color w:val="333333"/>
+                <w:shd w:val="clear" w:color="auto" w:fill="FFFFFF"/>
+              </w:rPr>
+              <w:t xml:space="preserve"> </w:t>
+            </w:r>
+            <w:r>
+              <w:rPr>
+                <w:rFonts w:ascii="Helvetica" w:hAnsi="Helvetica" w:hint="eastAsia"/>
+                <w:color w:val="333333"/>
+                <w:shd w:val="clear" w:color="auto" w:fill="FFFFFF"/>
+              </w:rPr>
+              <w:t>세부</w:t>
+            </w:r>
+            <w:r>
+              <w:rPr>
+                <w:rFonts w:ascii="Helvetica" w:hAnsi="Helvetica" w:hint="eastAsia"/>
+                <w:color w:val="333333"/>
+                <w:shd w:val="clear" w:color="auto" w:fill="FFFFFF"/>
+              </w:rPr>
+              <w:t xml:space="preserve"> </w:t>
+            </w:r>
+            <w:r>
+              <w:rPr>
+                <w:rFonts w:ascii="Helvetica" w:hAnsi="Helvetica" w:hint="eastAsia"/>
+                <w:color w:val="333333"/>
+                <w:shd w:val="clear" w:color="auto" w:fill="FFFFFF"/>
+              </w:rPr>
+              <w:t>설명이</w:t>
+            </w:r>
+            <w:r>
+              <w:rPr>
+                <w:rFonts w:ascii="Helvetica" w:hAnsi="Helvetica" w:hint="eastAsia"/>
+                <w:color w:val="333333"/>
+                <w:shd w:val="clear" w:color="auto" w:fill="FFFFFF"/>
+              </w:rPr>
+              <w:t xml:space="preserve"> </w:t>
+            </w:r>
+            <w:r>
+              <w:rPr>
+                <w:rFonts w:ascii="Helvetica" w:hAnsi="Helvetica" w:hint="eastAsia"/>
+                <w:color w:val="333333"/>
+                <w:shd w:val="clear" w:color="auto" w:fill="FFFFFF"/>
+              </w:rPr>
+              <w:t>필요하다</w:t>
+            </w:r>
+            <w:r>
+              <w:rPr>
+                <w:rFonts w:ascii="Helvetica" w:hAnsi="Helvetica" w:hint="eastAsia"/>
+                <w:color w:val="333333"/>
+                <w:shd w:val="clear" w:color="auto" w:fill="FFFFFF"/>
+              </w:rPr>
+              <w:t xml:space="preserve"> </w:t>
+            </w:r>
+            <w:r>
+              <w:rPr>
+                <w:rFonts w:ascii="Helvetica" w:hAnsi="Helvetica"/>
+                <w:color w:val="333333"/>
+                <w:shd w:val="clear" w:color="auto" w:fill="FFFFFF"/>
+              </w:rPr>
+              <w:t>(ex</w:t>
+            </w:r>
+            <w:r>
+              <w:rPr>
+                <w:rFonts w:ascii="Helvetica" w:hAnsi="Helvetica" w:hint="eastAsia"/>
+                <w:color w:val="333333"/>
+                <w:shd w:val="clear" w:color="auto" w:fill="FFFFFF"/>
+              </w:rPr>
+              <w:t>방사선</w:t>
+            </w:r>
+            <w:r>
+              <w:rPr>
+                <w:rFonts w:ascii="Helvetica" w:hAnsi="Helvetica" w:hint="eastAsia"/>
+                <w:color w:val="333333"/>
+                <w:shd w:val="clear" w:color="auto" w:fill="FFFFFF"/>
+              </w:rPr>
+              <w:t xml:space="preserve"> </w:t>
+            </w:r>
+            <w:r>
+              <w:rPr>
+                <w:rFonts w:ascii="Helvetica" w:hAnsi="Helvetica" w:hint="eastAsia"/>
+                <w:color w:val="333333"/>
+                <w:shd w:val="clear" w:color="auto" w:fill="FFFFFF"/>
+              </w:rPr>
+              <w:t>차트</w:t>
+            </w:r>
+            <w:r>
+              <w:rPr>
+                <w:rFonts w:ascii="Helvetica" w:hAnsi="Helvetica" w:hint="eastAsia"/>
+                <w:color w:val="333333"/>
+                <w:shd w:val="clear" w:color="auto" w:fill="FFFFFF"/>
+              </w:rPr>
+              <w:t>)</w:t>
+            </w:r>
           </w:p>
           <w:p>
             <w:pPr>
@@ -9915,206 +10974,7 @@
               <w:autoSpaceDE/>
               <w:autoSpaceDN/>
               <w:rPr>
-                <w:rFonts w:ascii="Helvetica" w:hAnsi="Helvetica" w:hint="eastAsia"/>
-                <w:color w:val="333333"/>
-                <w:shd w:val="clear" w:color="auto" w:fill="FFFFFF"/>
-              </w:rPr>
-            </w:pPr>
-            <w:r>
-              <w:rPr>
-                <w:rFonts w:ascii="Helvetica" w:hAnsi="Helvetica" w:hint="eastAsia"/>
-                <w:color w:val="333333"/>
-                <w:shd w:val="clear" w:color="auto" w:fill="FFFFFF"/>
-              </w:rPr>
-              <w:t>발표</w:t>
-            </w:r>
-            <w:r>
-              <w:rPr>
-                <w:rFonts w:ascii="Helvetica" w:hAnsi="Helvetica" w:hint="eastAsia"/>
-                <w:color w:val="333333"/>
-                <w:shd w:val="clear" w:color="auto" w:fill="FFFFFF"/>
-              </w:rPr>
-              <w:t xml:space="preserve"> </w:t>
-            </w:r>
-            <w:r>
-              <w:rPr>
-                <w:rFonts w:ascii="Helvetica" w:hAnsi="Helvetica" w:hint="eastAsia"/>
-                <w:color w:val="333333"/>
-                <w:shd w:val="clear" w:color="auto" w:fill="FFFFFF"/>
-              </w:rPr>
-              <w:t>관련</w:t>
-            </w:r>
-            <w:r>
-              <w:rPr>
-                <w:rFonts w:ascii="Helvetica" w:hAnsi="Helvetica" w:hint="eastAsia"/>
-                <w:color w:val="333333"/>
-                <w:shd w:val="clear" w:color="auto" w:fill="FFFFFF"/>
-              </w:rPr>
-              <w:t xml:space="preserve"> </w:t>
-            </w:r>
-            <w:proofErr w:type="gramStart"/>
-            <w:r>
-              <w:rPr>
-                <w:rFonts w:ascii="Helvetica" w:hAnsi="Helvetica" w:hint="eastAsia"/>
-                <w:color w:val="333333"/>
-                <w:shd w:val="clear" w:color="auto" w:fill="FFFFFF"/>
-              </w:rPr>
-              <w:t>피드백</w:t>
-            </w:r>
-            <w:r>
-              <w:rPr>
-                <w:rFonts w:ascii="Helvetica" w:hAnsi="Helvetica" w:hint="eastAsia"/>
-                <w:color w:val="333333"/>
-                <w:shd w:val="clear" w:color="auto" w:fill="FFFFFF"/>
-              </w:rPr>
-              <w:t xml:space="preserve"> </w:t>
-            </w:r>
-            <w:r>
-              <w:rPr>
                 <w:rFonts w:ascii="Helvetica" w:hAnsi="Helvetica"/>
-                <w:color w:val="333333"/>
-                <w:shd w:val="clear" w:color="auto" w:fill="FFFFFF"/>
-              </w:rPr>
-              <w:t>:</w:t>
-            </w:r>
-            <w:proofErr w:type="gramEnd"/>
-            <w:r>
-              <w:rPr>
-                <w:rFonts w:ascii="Helvetica" w:hAnsi="Helvetica"/>
-                <w:color w:val="333333"/>
-                <w:shd w:val="clear" w:color="auto" w:fill="FFFFFF"/>
-              </w:rPr>
-              <w:t xml:space="preserve"> </w:t>
-            </w:r>
-            <w:r>
-              <w:rPr>
-                <w:rFonts w:ascii="Helvetica" w:hAnsi="Helvetica" w:hint="eastAsia"/>
-                <w:color w:val="333333"/>
-                <w:shd w:val="clear" w:color="auto" w:fill="FFFFFF"/>
-              </w:rPr>
-              <w:t>기능에</w:t>
-            </w:r>
-            <w:r>
-              <w:rPr>
-                <w:rFonts w:ascii="Helvetica" w:hAnsi="Helvetica" w:hint="eastAsia"/>
-                <w:color w:val="333333"/>
-                <w:shd w:val="clear" w:color="auto" w:fill="FFFFFF"/>
-              </w:rPr>
-              <w:t xml:space="preserve"> </w:t>
-            </w:r>
-            <w:r>
-              <w:rPr>
-                <w:rFonts w:ascii="Helvetica" w:hAnsi="Helvetica" w:hint="eastAsia"/>
-                <w:color w:val="333333"/>
-                <w:shd w:val="clear" w:color="auto" w:fill="FFFFFF"/>
-              </w:rPr>
-              <w:t>대한</w:t>
-            </w:r>
-            <w:r>
-              <w:rPr>
-                <w:rFonts w:ascii="Helvetica" w:hAnsi="Helvetica" w:hint="eastAsia"/>
-                <w:color w:val="333333"/>
-                <w:shd w:val="clear" w:color="auto" w:fill="FFFFFF"/>
-              </w:rPr>
-              <w:t xml:space="preserve"> </w:t>
-            </w:r>
-            <w:r>
-              <w:rPr>
-                <w:rFonts w:ascii="Helvetica" w:hAnsi="Helvetica" w:hint="eastAsia"/>
-                <w:color w:val="333333"/>
-                <w:shd w:val="clear" w:color="auto" w:fill="FFFFFF"/>
-              </w:rPr>
-              <w:t>세부</w:t>
-            </w:r>
-            <w:r>
-              <w:rPr>
-                <w:rFonts w:ascii="Helvetica" w:hAnsi="Helvetica" w:hint="eastAsia"/>
-                <w:color w:val="333333"/>
-                <w:shd w:val="clear" w:color="auto" w:fill="FFFFFF"/>
-              </w:rPr>
-              <w:t xml:space="preserve"> </w:t>
-            </w:r>
-            <w:r>
-              <w:rPr>
-                <w:rFonts w:ascii="Helvetica" w:hAnsi="Helvetica" w:hint="eastAsia"/>
-                <w:color w:val="333333"/>
-                <w:shd w:val="clear" w:color="auto" w:fill="FFFFFF"/>
-              </w:rPr>
-              <w:t>설명이</w:t>
-            </w:r>
-            <w:r>
-              <w:rPr>
-                <w:rFonts w:ascii="Helvetica" w:hAnsi="Helvetica" w:hint="eastAsia"/>
-                <w:color w:val="333333"/>
-                <w:shd w:val="clear" w:color="auto" w:fill="FFFFFF"/>
-              </w:rPr>
-              <w:t xml:space="preserve"> </w:t>
-            </w:r>
-            <w:r>
-              <w:rPr>
-                <w:rFonts w:ascii="Helvetica" w:hAnsi="Helvetica" w:hint="eastAsia"/>
-                <w:color w:val="333333"/>
-                <w:shd w:val="clear" w:color="auto" w:fill="FFFFFF"/>
-              </w:rPr>
-              <w:t>필요하다</w:t>
-            </w:r>
-            <w:r>
-              <w:rPr>
-                <w:rFonts w:ascii="Helvetica" w:hAnsi="Helvetica" w:hint="eastAsia"/>
-                <w:color w:val="333333"/>
-                <w:shd w:val="clear" w:color="auto" w:fill="FFFFFF"/>
-              </w:rPr>
-              <w:t xml:space="preserve"> </w:t>
-            </w:r>
-            <w:r>
-              <w:rPr>
-                <w:rFonts w:ascii="Helvetica" w:hAnsi="Helvetica"/>
-                <w:color w:val="333333"/>
-                <w:shd w:val="clear" w:color="auto" w:fill="FFFFFF"/>
-              </w:rPr>
-              <w:t>(ex</w:t>
-            </w:r>
-            <w:r>
-              <w:rPr>
-                <w:rFonts w:ascii="Helvetica" w:hAnsi="Helvetica" w:hint="eastAsia"/>
-                <w:color w:val="333333"/>
-                <w:shd w:val="clear" w:color="auto" w:fill="FFFFFF"/>
-              </w:rPr>
-              <w:t>방사선</w:t>
-            </w:r>
-            <w:r>
-              <w:rPr>
-                <w:rFonts w:ascii="Helvetica" w:hAnsi="Helvetica" w:hint="eastAsia"/>
-                <w:color w:val="333333"/>
-                <w:shd w:val="clear" w:color="auto" w:fill="FFFFFF"/>
-              </w:rPr>
-              <w:t xml:space="preserve"> </w:t>
-            </w:r>
-            <w:r>
-              <w:rPr>
-                <w:rFonts w:ascii="Helvetica" w:hAnsi="Helvetica" w:hint="eastAsia"/>
-                <w:color w:val="333333"/>
-                <w:shd w:val="clear" w:color="auto" w:fill="FFFFFF"/>
-              </w:rPr>
-              <w:t>차트</w:t>
-            </w:r>
-            <w:r>
-              <w:rPr>
-                <w:rFonts w:ascii="Helvetica" w:hAnsi="Helvetica" w:hint="eastAsia"/>
-                <w:color w:val="333333"/>
-                <w:shd w:val="clear" w:color="auto" w:fill="FFFFFF"/>
-              </w:rPr>
-              <w:t>)</w:t>
-            </w:r>
-          </w:p>
-          <w:p>
-            <w:pPr>
-              <w:widowControl/>
-              <w:wordWrap/>
-              <w:autoSpaceDE/>
-              <w:autoSpaceDN/>
-              <w:rPr>
-                <w:rFonts w:ascii="Helvetica" w:hAnsi="Helvetica" w:hint="eastAsia"/>
                 <w:color w:val="333333"/>
                 <w:shd w:val="clear" w:color="auto" w:fill="FFFFFF"/>
               </w:rPr>
@@ -10127,6 +10987,213 @@
               <w:autoSpaceDE/>
               <w:autoSpaceDN/>
               <w:rPr>
+                <w:rFonts w:ascii="Helvetica" w:hAnsi="Helvetica"/>
+                <w:color w:val="333333"/>
+                <w:shd w:val="clear" w:color="auto" w:fill="FFFFFF"/>
+              </w:rPr>
+            </w:pPr>
+          </w:p>
+          <w:p>
+            <w:pPr>
+              <w:widowControl/>
+              <w:wordWrap/>
+              <w:autoSpaceDE/>
+              <w:autoSpaceDN/>
+              <w:rPr>
+                <w:rFonts w:ascii="Helvetica" w:hAnsi="Helvetica" w:hint="eastAsia"/>
+                <w:color w:val="333333"/>
+                <w:shd w:val="clear" w:color="auto" w:fill="FFFFFF"/>
+              </w:rPr>
+            </w:pPr>
+            <w:r>
+              <w:rPr>
+                <w:rFonts w:ascii="Helvetica" w:hAnsi="Helvetica" w:hint="eastAsia"/>
+                <w:color w:val="333333"/>
+                <w:shd w:val="clear" w:color="auto" w:fill="FFFFFF"/>
+              </w:rPr>
+              <w:t>결과</w:t>
+            </w:r>
+            <w:r>
+              <w:rPr>
+                <w:rFonts w:ascii="Helvetica" w:hAnsi="Helvetica" w:hint="eastAsia"/>
+                <w:color w:val="333333"/>
+                <w:shd w:val="clear" w:color="auto" w:fill="FFFFFF"/>
+              </w:rPr>
+              <w:t xml:space="preserve"> </w:t>
+            </w:r>
+            <w:r>
+              <w:rPr>
+                <w:rFonts w:ascii="Helvetica" w:hAnsi="Helvetica"/>
+                <w:color w:val="333333"/>
+                <w:shd w:val="clear" w:color="auto" w:fill="FFFFFF"/>
+              </w:rPr>
+              <w:t>=&gt;</w:t>
+            </w:r>
+            <w:r>
+              <w:rPr>
+                <w:rFonts w:ascii="Helvetica" w:hAnsi="Helvetica"/>
+                <w:color w:val="333333"/>
+                <w:shd w:val="clear" w:color="auto" w:fill="FFFFFF"/>
+              </w:rPr>
+              <w:t xml:space="preserve"> </w:t>
+            </w:r>
+            <w:r>
+              <w:rPr>
+                <w:rFonts w:ascii="Helvetica" w:hAnsi="Helvetica" w:hint="eastAsia"/>
+                <w:color w:val="333333"/>
+                <w:shd w:val="clear" w:color="auto" w:fill="FFFFFF"/>
+              </w:rPr>
+              <w:t>방향을</w:t>
+            </w:r>
+            <w:r>
+              <w:rPr>
+                <w:rFonts w:ascii="Helvetica" w:hAnsi="Helvetica" w:hint="eastAsia"/>
+                <w:color w:val="333333"/>
+                <w:shd w:val="clear" w:color="auto" w:fill="FFFFFF"/>
+              </w:rPr>
+              <w:t xml:space="preserve"> </w:t>
+            </w:r>
+            <w:r>
+              <w:rPr>
+                <w:rFonts w:ascii="Helvetica" w:hAnsi="Helvetica" w:hint="eastAsia"/>
+                <w:color w:val="333333"/>
+                <w:shd w:val="clear" w:color="auto" w:fill="FFFFFF"/>
+              </w:rPr>
+              <w:t>기존에</w:t>
+            </w:r>
+            <w:r>
+              <w:rPr>
+                <w:rFonts w:ascii="Helvetica" w:hAnsi="Helvetica" w:hint="eastAsia"/>
+                <w:color w:val="333333"/>
+                <w:shd w:val="clear" w:color="auto" w:fill="FFFFFF"/>
+              </w:rPr>
+              <w:t xml:space="preserve"> </w:t>
+            </w:r>
+            <w:r>
+              <w:rPr>
+                <w:rFonts w:ascii="Helvetica" w:hAnsi="Helvetica" w:hint="eastAsia"/>
+                <w:color w:val="333333"/>
+                <w:shd w:val="clear" w:color="auto" w:fill="FFFFFF"/>
+              </w:rPr>
+              <w:t>있던</w:t>
+            </w:r>
+            <w:r>
+              <w:rPr>
+                <w:rFonts w:ascii="Helvetica" w:hAnsi="Helvetica" w:hint="eastAsia"/>
+                <w:color w:val="333333"/>
+                <w:shd w:val="clear" w:color="auto" w:fill="FFFFFF"/>
+              </w:rPr>
+              <w:t xml:space="preserve"> </w:t>
+            </w:r>
+            <w:r>
+              <w:rPr>
+                <w:rFonts w:ascii="Helvetica" w:hAnsi="Helvetica" w:hint="eastAsia"/>
+                <w:color w:val="333333"/>
+                <w:shd w:val="clear" w:color="auto" w:fill="FFFFFF"/>
+              </w:rPr>
+              <w:t>것을</w:t>
+            </w:r>
+            <w:r>
+              <w:rPr>
+                <w:rFonts w:ascii="Helvetica" w:hAnsi="Helvetica" w:hint="eastAsia"/>
+                <w:color w:val="333333"/>
+                <w:shd w:val="clear" w:color="auto" w:fill="FFFFFF"/>
+              </w:rPr>
+              <w:t xml:space="preserve"> </w:t>
+            </w:r>
+            <w:r>
+              <w:rPr>
+                <w:rFonts w:ascii="Helvetica" w:hAnsi="Helvetica" w:hint="eastAsia"/>
+                <w:color w:val="333333"/>
+                <w:shd w:val="clear" w:color="auto" w:fill="FFFFFF"/>
+              </w:rPr>
+              <w:t>연습하는</w:t>
+            </w:r>
+            <w:r>
+              <w:rPr>
+                <w:rFonts w:ascii="Helvetica" w:hAnsi="Helvetica" w:hint="eastAsia"/>
+                <w:color w:val="333333"/>
+                <w:shd w:val="clear" w:color="auto" w:fill="FFFFFF"/>
+              </w:rPr>
+              <w:t xml:space="preserve"> </w:t>
+            </w:r>
+            <w:r>
+              <w:rPr>
+                <w:rFonts w:ascii="Helvetica" w:hAnsi="Helvetica" w:hint="eastAsia"/>
+                <w:color w:val="333333"/>
+                <w:shd w:val="clear" w:color="auto" w:fill="FFFFFF"/>
+              </w:rPr>
+              <w:t>방향으로</w:t>
+            </w:r>
+            <w:r>
+              <w:rPr>
+                <w:rFonts w:ascii="Helvetica" w:hAnsi="Helvetica" w:hint="eastAsia"/>
+                <w:color w:val="333333"/>
+                <w:shd w:val="clear" w:color="auto" w:fill="FFFFFF"/>
+              </w:rPr>
+              <w:t xml:space="preserve"> </w:t>
+            </w:r>
+            <w:r>
+              <w:rPr>
+                <w:rFonts w:ascii="Helvetica" w:hAnsi="Helvetica" w:hint="eastAsia"/>
+                <w:color w:val="333333"/>
+                <w:shd w:val="clear" w:color="auto" w:fill="FFFFFF"/>
+              </w:rPr>
+              <w:t>확정</w:t>
+            </w:r>
+            <w:r>
+              <w:rPr>
+                <w:rFonts w:ascii="Helvetica" w:hAnsi="Helvetica"/>
+                <w:color w:val="333333"/>
+                <w:shd w:val="clear" w:color="auto" w:fill="FFFFFF"/>
+              </w:rPr>
+              <w:t xml:space="preserve">, </w:t>
+            </w:r>
+            <w:r>
+              <w:rPr>
+                <w:rFonts w:ascii="Helvetica" w:hAnsi="Helvetica" w:hint="eastAsia"/>
+                <w:color w:val="333333"/>
+                <w:shd w:val="clear" w:color="auto" w:fill="FFFFFF"/>
+              </w:rPr>
+              <w:t>개발환경</w:t>
+            </w:r>
+            <w:r>
+              <w:rPr>
+                <w:rFonts w:ascii="Helvetica" w:hAnsi="Helvetica" w:hint="eastAsia"/>
+                <w:color w:val="333333"/>
+                <w:shd w:val="clear" w:color="auto" w:fill="FFFFFF"/>
+              </w:rPr>
+              <w:t xml:space="preserve"> </w:t>
+            </w:r>
+            <w:r>
+              <w:rPr>
+                <w:rFonts w:ascii="Helvetica" w:hAnsi="Helvetica" w:hint="eastAsia"/>
+                <w:color w:val="333333"/>
+                <w:shd w:val="clear" w:color="auto" w:fill="FFFFFF"/>
+              </w:rPr>
+              <w:t>조정</w:t>
+            </w:r>
+          </w:p>
+          <w:p>
+            <w:pPr>
+              <w:widowControl/>
+              <w:wordWrap/>
+              <w:autoSpaceDE/>
+              <w:autoSpaceDN/>
+              <w:rPr>
+                <w:rFonts w:ascii="Helvetica" w:hAnsi="Helvetica"/>
+                <w:color w:val="333333"/>
+                <w:shd w:val="clear" w:color="auto" w:fill="FFFFFF"/>
+              </w:rPr>
+            </w:pPr>
+          </w:p>
+          <w:p>
+            <w:pPr>
+              <w:widowControl/>
+              <w:wordWrap/>
+              <w:autoSpaceDE/>
+              <w:autoSpaceDN/>
+              <w:rPr>
                 <w:rFonts w:ascii="Helvetica" w:hAnsi="Helvetica" w:hint="eastAsia"/>
                 <w:color w:val="333333"/>
                 <w:shd w:val="clear" w:color="auto" w:fill="FFFFFF"/>
@@ -10142,74 +11209,9 @@
         <w:wordWrap/>
         <w:autoSpaceDE/>
         <w:autoSpaceDN/>
-        <w:ind w:firstLineChars="50" w:firstLine="100"/>
         <w:jc w:val="left"/>
         <w:rPr>
-          <w:szCs w:val="20"/>
-        </w:rPr>
-      </w:pPr>
-    </w:p>
-    <w:p>
-      <w:pPr>
-        <w:widowControl/>
-        <w:wordWrap/>
-        <w:autoSpaceDE/>
-        <w:autoSpaceDN/>
-        <w:ind w:firstLineChars="50" w:firstLine="100"/>
-        <w:jc w:val="left"/>
-        <w:rPr>
-          <w:szCs w:val="20"/>
-        </w:rPr>
-      </w:pPr>
-    </w:p>
-    <w:p>
-      <w:pPr>
-        <w:widowControl/>
-        <w:wordWrap/>
-        <w:autoSpaceDE/>
-        <w:autoSpaceDN/>
-        <w:ind w:firstLineChars="50" w:firstLine="100"/>
-        <w:jc w:val="left"/>
-        <w:rPr>
-          <w:szCs w:val="20"/>
-        </w:rPr>
-      </w:pPr>
-    </w:p>
-    <w:p>
-      <w:pPr>
-        <w:widowControl/>
-        <w:wordWrap/>
-        <w:autoSpaceDE/>
-        <w:autoSpaceDN/>
-        <w:ind w:firstLineChars="50" w:firstLine="100"/>
-        <w:jc w:val="left"/>
-        <w:rPr>
-          <w:szCs w:val="20"/>
-        </w:rPr>
-      </w:pPr>
-    </w:p>
-    <w:p>
-      <w:pPr>
-        <w:widowControl/>
-        <w:wordWrap/>
-        <w:autoSpaceDE/>
-        <w:autoSpaceDN/>
-        <w:ind w:firstLineChars="50" w:firstLine="100"/>
-        <w:jc w:val="left"/>
-        <w:rPr>
-          <w:szCs w:val="20"/>
-        </w:rPr>
-      </w:pPr>
-    </w:p>
-    <w:p>
-      <w:pPr>
-        <w:widowControl/>
-        <w:wordWrap/>
-        <w:autoSpaceDE/>
-        <w:autoSpaceDN/>
-        <w:ind w:firstLineChars="50" w:firstLine="100"/>
-        <w:jc w:val="left"/>
-        <w:rPr>
+          <w:rFonts w:hint="eastAsia"/>
           <w:szCs w:val="20"/>
         </w:rPr>
       </w:pPr>
@@ -10279,9 +11281,6 @@
         <w:autoSpaceDE/>
         <w:autoSpaceDN/>
         <w:jc w:val="left"/>
-        <w:rPr>
-          <w:rFonts w:hint="eastAsia"/>
-        </w:rPr>
       </w:pPr>
     </w:p>
     <w:p>
@@ -10361,14 +11360,7 @@
           <w:rFonts w:hint="eastAsia"/>
           <w:szCs w:val="20"/>
         </w:rPr>
-        <w:t xml:space="preserve">리뷰를 </w:t>
-      </w:r>
-      <w:r>
-        <w:rPr>
-          <w:rFonts w:hint="eastAsia"/>
-          <w:szCs w:val="20"/>
-        </w:rPr>
-        <w:t>쓸 수 있는 리뷰 페이지 구현</w:t>
+        <w:t>리뷰를 쓸 수 있는 리뷰 페이지 구현</w:t>
       </w:r>
     </w:p>
     <w:p>
@@ -10420,7 +11412,7 @@
           <w:rFonts w:hint="eastAsia"/>
           <w:szCs w:val="20"/>
         </w:rPr>
-        <w:t xml:space="preserve">각 </w:t>
+        <w:t xml:space="preserve">각 콘텐츠 </w:t>
       </w:r>
       <w:proofErr w:type="spellStart"/>
       <w:r>
@@ -10428,7 +11420,7 @@
           <w:rFonts w:hint="eastAsia"/>
           <w:szCs w:val="20"/>
         </w:rPr>
-        <w:t>콘텐츠</w:t>
+        <w:t>사이트들에서</w:t>
       </w:r>
       <w:proofErr w:type="spellEnd"/>
       <w:r>
@@ -10436,23 +11428,7 @@
           <w:rFonts w:hint="eastAsia"/>
           <w:szCs w:val="20"/>
         </w:rPr>
-        <w:t xml:space="preserve"> 사이트들에서 이벤트들을 </w:t>
-      </w:r>
-      <w:proofErr w:type="spellStart"/>
-      <w:r>
-        <w:rPr>
-          <w:rFonts w:hint="eastAsia"/>
-          <w:szCs w:val="20"/>
-        </w:rPr>
-        <w:t>크롤링해서</w:t>
-      </w:r>
-      <w:proofErr w:type="spellEnd"/>
-      <w:r>
-        <w:rPr>
-          <w:rFonts w:hint="eastAsia"/>
-          <w:szCs w:val="20"/>
-        </w:rPr>
-        <w:t xml:space="preserve"> 이벤트 정보 페이지 구현</w:t>
+        <w:t xml:space="preserve"> 이벤트들을 크롤링해서 이벤트 정보 페이지 구현</w:t>
       </w:r>
     </w:p>
     <w:p>
@@ -10470,15 +11446,15 @@
         <w:ind w:leftChars="0"/>
         <w:jc w:val="left"/>
         <w:rPr>
-          <w:rFonts w:hint="eastAsia"/>
-          <w:szCs w:val="20"/>
-        </w:rPr>
-      </w:pPr>
-      <w:r>
-        <w:rPr>
-          <w:rFonts w:hint="eastAsia"/>
-          <w:szCs w:val="20"/>
-        </w:rPr>
+          <w:szCs w:val="20"/>
+        </w:rPr>
+      </w:pPr>
+      <w:r>
+        <w:rPr>
+          <w:rFonts w:hint="eastAsia"/>
+          <w:szCs w:val="20"/>
+        </w:rPr>
+        <w:lastRenderedPageBreak/>
         <w:t>소설,</w:t>
       </w:r>
       <w:r>
@@ -10492,40 +11468,8 @@
           <w:rFonts w:hint="eastAsia"/>
           <w:szCs w:val="20"/>
         </w:rPr>
-        <w:t xml:space="preserve">만화 등의 </w:t>
-      </w:r>
-      <w:proofErr w:type="spellStart"/>
-      <w:r>
-        <w:rPr>
-          <w:rFonts w:hint="eastAsia"/>
-          <w:szCs w:val="20"/>
-        </w:rPr>
-        <w:t>콘텐츠들의</w:t>
-      </w:r>
-      <w:proofErr w:type="spellEnd"/>
-      <w:r>
-        <w:rPr>
-          <w:rFonts w:hint="eastAsia"/>
-          <w:szCs w:val="20"/>
-        </w:rPr>
-        <w:t xml:space="preserve"> 페이지 구현</w:t>
-      </w:r>
-    </w:p>
-    <w:p>
-      <w:pPr>
-        <w:widowControl/>
-        <w:wordWrap/>
-        <w:autoSpaceDE/>
-        <w:autoSpaceDN/>
-        <w:spacing w:line="360" w:lineRule="auto"/>
-        <w:jc w:val="left"/>
-        <w:rPr>
-          <w:sz w:val="24"/>
-          <w:szCs w:val="24"/>
-        </w:rPr>
-      </w:pPr>
-      <w:bookmarkStart w:id="0" w:name="_GoBack"/>
-      <w:bookmarkEnd w:id="0"/>
+        <w:t>만화 등의 콘텐츠들의 페이지 구현</w:t>
+      </w:r>
     </w:p>
     <w:p>
       <w:pPr>
@@ -10546,7 +11490,6 @@
         <w:wordWrap/>
         <w:autoSpaceDE/>
         <w:autoSpaceDN/>
-        <w:ind w:firstLineChars="50" w:firstLine="100"/>
         <w:jc w:val="left"/>
         <w:rPr>
           <w:szCs w:val="20"/>
@@ -10554,26 +11497,11 @@
       </w:pPr>
       <w:r>
         <w:rPr>
-          <w:rFonts w:hint="eastAsia"/>
-          <w:szCs w:val="20"/>
-        </w:rPr>
-        <w:t>..... [</w:t>
-      </w:r>
-      <w:proofErr w:type="gramStart"/>
-      <w:r>
-        <w:rPr>
-          <w:rFonts w:hint="eastAsia"/>
-          <w:szCs w:val="20"/>
-        </w:rPr>
-        <w:t>본문 :</w:t>
-      </w:r>
-      <w:proofErr w:type="gramEnd"/>
-      <w:r>
-        <w:rPr>
-          <w:rFonts w:hint="eastAsia"/>
-          <w:szCs w:val="20"/>
-        </w:rPr>
-        <w:t xml:space="preserve"> 10pt / 맑은 고딕]</w:t>
+          <w:kern w:val="0"/>
+          <w:sz w:val="24"/>
+          <w:szCs w:val="24"/>
+        </w:rPr>
+        <w:t>4.2 기대 효과</w:t>
       </w:r>
     </w:p>
     <w:p>
@@ -10584,8 +11512,7 @@
         <w:autoSpaceDN/>
         <w:jc w:val="left"/>
         <w:rPr>
-          <w:sz w:val="24"/>
-          <w:szCs w:val="24"/>
+          <w:szCs w:val="20"/>
         </w:rPr>
       </w:pPr>
     </w:p>
@@ -10602,46 +11529,25 @@
       </w:pPr>
       <w:r>
         <w:rPr>
-          <w:kern w:val="0"/>
-          <w:sz w:val="24"/>
-          <w:szCs w:val="24"/>
-        </w:rPr>
-        <w:t>4.2 기대 효과</w:t>
-      </w:r>
-      <w:proofErr w:type="gramStart"/>
-      <w:r>
-        <w:rPr>
-          <w:rFonts w:hint="eastAsia"/>
-          <w:szCs w:val="20"/>
-        </w:rPr>
-        <w:t>.....</w:t>
-      </w:r>
-      <w:proofErr w:type="gramEnd"/>
-      <w:r>
-        <w:rPr>
-          <w:rFonts w:hint="eastAsia"/>
-          <w:szCs w:val="20"/>
-        </w:rPr>
-        <w:t xml:space="preserve"> [</w:t>
-      </w:r>
-      <w:proofErr w:type="gramStart"/>
-      <w:r>
-        <w:rPr>
-          <w:rFonts w:hint="eastAsia"/>
-          <w:szCs w:val="20"/>
-        </w:rPr>
-        <w:t>본문 :</w:t>
-      </w:r>
-      <w:proofErr w:type="gramEnd"/>
-      <w:r>
-        <w:rPr>
-          <w:rFonts w:hint="eastAsia"/>
-          <w:szCs w:val="20"/>
-        </w:rPr>
-        <w:t xml:space="preserve"> 10pt / 맑은 고딕]</w:t>
-      </w:r>
-    </w:p>
-    <w:p/>
+          <w:rFonts w:hint="eastAsia"/>
+          <w:szCs w:val="20"/>
+        </w:rPr>
+        <w:t>구현이 완료가 된다면 시각화 요소들을 통해서 해당 콘텐츠의 특징을 한 눈에 파악할 수 있게 될 것이며,</w:t>
+      </w:r>
+      <w:r>
+        <w:rPr>
+          <w:szCs w:val="20"/>
+        </w:rPr>
+        <w:t xml:space="preserve"> </w:t>
+      </w:r>
+      <w:r>
+        <w:rPr>
+          <w:rFonts w:hint="eastAsia"/>
+          <w:szCs w:val="20"/>
+        </w:rPr>
+        <w:t>유저들의 편의성이 증가할 것이다.</w:t>
+      </w:r>
+    </w:p>
     <w:p>
       <w:pPr>
         <w:widowControl/>
@@ -10650,8 +11556,7 @@
         <w:autoSpaceDN/>
         <w:jc w:val="left"/>
         <w:rPr>
-          <w:sz w:val="24"/>
-          <w:szCs w:val="24"/>
+          <w:szCs w:val="20"/>
         </w:rPr>
       </w:pPr>
     </w:p>
@@ -10663,10 +11568,58 @@
         <w:autoSpaceDN/>
         <w:jc w:val="left"/>
         <w:rPr>
-          <w:sz w:val="24"/>
-          <w:szCs w:val="24"/>
-        </w:rPr>
-      </w:pPr>
+          <w:szCs w:val="20"/>
+        </w:rPr>
+      </w:pPr>
+      <w:r>
+        <w:rPr>
+          <w:rFonts w:hint="eastAsia"/>
+          <w:szCs w:val="20"/>
+        </w:rPr>
+        <w:t xml:space="preserve">또한 </w:t>
+      </w:r>
+      <w:proofErr w:type="gramStart"/>
+      <w:r>
+        <w:rPr>
+          <w:rFonts w:hint="eastAsia"/>
+          <w:szCs w:val="20"/>
+        </w:rPr>
+        <w:t>영화 뿐만이</w:t>
+      </w:r>
+      <w:proofErr w:type="gramEnd"/>
+      <w:r>
+        <w:rPr>
+          <w:rFonts w:hint="eastAsia"/>
+          <w:szCs w:val="20"/>
+        </w:rPr>
+        <w:t xml:space="preserve"> 아니라 도서,</w:t>
+      </w:r>
+      <w:r>
+        <w:rPr>
+          <w:szCs w:val="20"/>
+        </w:rPr>
+        <w:t xml:space="preserve"> </w:t>
+      </w:r>
+      <w:r>
+        <w:rPr>
+          <w:rFonts w:hint="eastAsia"/>
+          <w:szCs w:val="20"/>
+        </w:rPr>
+        <w:t>만화 등 국내 문화 콘텐츠들을 전부 다룰 예정이므로,</w:t>
+      </w:r>
+      <w:r>
+        <w:rPr>
+          <w:szCs w:val="20"/>
+        </w:rPr>
+        <w:t xml:space="preserve"> </w:t>
+      </w:r>
+      <w:r>
+        <w:rPr>
+          <w:rFonts w:hint="eastAsia"/>
+          <w:szCs w:val="20"/>
+        </w:rPr>
+        <w:t>규모가 큰 전문 리뷰 플랫폼이 될 것이다.</w:t>
+      </w:r>
     </w:p>
     <w:p>
       <w:pPr>
@@ -10676,8 +11629,7 @@
         <w:autoSpaceDN/>
         <w:jc w:val="left"/>
         <w:rPr>
-          <w:sz w:val="24"/>
-          <w:szCs w:val="24"/>
+          <w:szCs w:val="20"/>
         </w:rPr>
       </w:pPr>
     </w:p>
@@ -10689,10 +11641,32 @@
         <w:autoSpaceDN/>
         <w:jc w:val="left"/>
         <w:rPr>
-          <w:sz w:val="24"/>
-          <w:szCs w:val="24"/>
-        </w:rPr>
-      </w:pPr>
+          <w:szCs w:val="20"/>
+        </w:rPr>
+      </w:pPr>
+      <w:r>
+        <w:rPr>
+          <w:rFonts w:hint="eastAsia"/>
+          <w:szCs w:val="20"/>
+        </w:rPr>
+        <w:t xml:space="preserve">이벤트 정보 등의 </w:t>
+      </w:r>
+      <w:proofErr w:type="spellStart"/>
+      <w:r>
+        <w:rPr>
+          <w:rFonts w:hint="eastAsia"/>
+          <w:szCs w:val="20"/>
+        </w:rPr>
+        <w:t>크롤링을</w:t>
+      </w:r>
+      <w:proofErr w:type="spellEnd"/>
+      <w:r>
+        <w:rPr>
+          <w:rFonts w:hint="eastAsia"/>
+          <w:szCs w:val="20"/>
+        </w:rPr>
+        <w:t xml:space="preserve"> 통해서 유저들의 편의성을 더욱 더 증가시켜줄 수 있을 것이다.</w:t>
+      </w:r>
     </w:p>
     <w:p>
       <w:pPr>
@@ -10702,8 +11676,7 @@
         <w:autoSpaceDN/>
         <w:jc w:val="left"/>
         <w:rPr>
-          <w:sz w:val="24"/>
-          <w:szCs w:val="24"/>
+          <w:szCs w:val="20"/>
         </w:rPr>
       </w:pPr>
     </w:p>
@@ -10715,8 +11688,9 @@
         <w:autoSpaceDN/>
         <w:jc w:val="left"/>
         <w:rPr>
-          <w:sz w:val="24"/>
-          <w:szCs w:val="24"/>
+          <w:b/>
+          <w:sz w:val="32"/>
+          <w:szCs w:val="32"/>
         </w:rPr>
       </w:pPr>
     </w:p>
@@ -10728,8 +11702,9 @@
         <w:autoSpaceDN/>
         <w:jc w:val="left"/>
         <w:rPr>
-          <w:sz w:val="24"/>
-          <w:szCs w:val="24"/>
+          <w:b/>
+          <w:sz w:val="32"/>
+          <w:szCs w:val="32"/>
         </w:rPr>
       </w:pPr>
     </w:p>
@@ -10741,111 +11716,6 @@
         <w:autoSpaceDN/>
         <w:jc w:val="left"/>
         <w:rPr>
-          <w:sz w:val="24"/>
-          <w:szCs w:val="24"/>
-        </w:rPr>
-      </w:pPr>
-    </w:p>
-    <w:p>
-      <w:pPr>
-        <w:widowControl/>
-        <w:wordWrap/>
-        <w:autoSpaceDE/>
-        <w:autoSpaceDN/>
-        <w:jc w:val="left"/>
-        <w:rPr>
-          <w:sz w:val="24"/>
-          <w:szCs w:val="24"/>
-        </w:rPr>
-      </w:pPr>
-    </w:p>
-    <w:p>
-      <w:pPr>
-        <w:widowControl/>
-        <w:wordWrap/>
-        <w:autoSpaceDE/>
-        <w:autoSpaceDN/>
-        <w:jc w:val="left"/>
-        <w:rPr>
-          <w:sz w:val="24"/>
-          <w:szCs w:val="24"/>
-        </w:rPr>
-      </w:pPr>
-    </w:p>
-    <w:p>
-      <w:pPr>
-        <w:widowControl/>
-        <w:wordWrap/>
-        <w:autoSpaceDE/>
-        <w:autoSpaceDN/>
-        <w:jc w:val="left"/>
-        <w:rPr>
-          <w:sz w:val="24"/>
-          <w:szCs w:val="24"/>
-        </w:rPr>
-      </w:pPr>
-    </w:p>
-    <w:p>
-      <w:pPr>
-        <w:widowControl/>
-        <w:wordWrap/>
-        <w:autoSpaceDE/>
-        <w:autoSpaceDN/>
-        <w:jc w:val="left"/>
-        <w:rPr>
-          <w:sz w:val="24"/>
-          <w:szCs w:val="24"/>
-        </w:rPr>
-      </w:pPr>
-    </w:p>
-    <w:p>
-      <w:pPr>
-        <w:widowControl/>
-        <w:wordWrap/>
-        <w:autoSpaceDE/>
-        <w:autoSpaceDN/>
-        <w:jc w:val="left"/>
-        <w:rPr>
-          <w:sz w:val="24"/>
-          <w:szCs w:val="24"/>
-        </w:rPr>
-      </w:pPr>
-    </w:p>
-    <w:p>
-      <w:pPr>
-        <w:widowControl/>
-        <w:wordWrap/>
-        <w:autoSpaceDE/>
-        <w:autoSpaceDN/>
-        <w:jc w:val="left"/>
-        <w:rPr>
-          <w:sz w:val="24"/>
-          <w:szCs w:val="24"/>
-        </w:rPr>
-      </w:pPr>
-    </w:p>
-    <w:p>
-      <w:pPr>
-        <w:widowControl/>
-        <w:wordWrap/>
-        <w:autoSpaceDE/>
-        <w:autoSpaceDN/>
-        <w:jc w:val="left"/>
-        <w:rPr>
-          <w:sz w:val="24"/>
-          <w:szCs w:val="24"/>
-        </w:rPr>
-      </w:pPr>
-    </w:p>
-    <w:p>
-      <w:pPr>
-        <w:widowControl/>
-        <w:wordWrap/>
-        <w:autoSpaceDE/>
-        <w:autoSpaceDN/>
-        <w:jc w:val="left"/>
-        <w:rPr>
-          <w:rFonts w:hint="eastAsia"/>
           <w:b/>
           <w:sz w:val="32"/>
           <w:szCs w:val="32"/>
@@ -11130,7 +12000,34 @@
                 <w:rFonts w:hint="eastAsia"/>
                 <w:szCs w:val="20"/>
               </w:rPr>
-              <w:t xml:space="preserve"> 시각화를 연동시켜볼 수 있어서 좋은 경험이었습니다.</w:t>
+              <w:t xml:space="preserve"> 시각화를</w:t>
+            </w:r>
+            <w:r>
+              <w:rPr>
+                <w:rFonts w:hint="eastAsia"/>
+                <w:szCs w:val="20"/>
+              </w:rPr>
+              <w:t xml:space="preserve"> </w:t>
+            </w:r>
+            <w:r>
+              <w:rPr>
+                <w:szCs w:val="20"/>
+              </w:rPr>
+              <w:t>Java</w:t>
+            </w:r>
+            <w:r>
+              <w:rPr>
+                <w:rFonts w:hint="eastAsia"/>
+                <w:szCs w:val="20"/>
+              </w:rPr>
+              <w:t xml:space="preserve">와 </w:t>
+            </w:r>
+            <w:r>
+              <w:rPr>
+                <w:rFonts w:hint="eastAsia"/>
+                <w:szCs w:val="20"/>
+              </w:rPr>
+              <w:t>연동시켜볼 수 있어서 좋은 경험이었습니다.</w:t>
             </w:r>
           </w:p>
         </w:tc>
@@ -11170,6 +12067,7 @@
           <w:sz w:val="32"/>
           <w:szCs w:val="32"/>
         </w:rPr>
+        <w:lastRenderedPageBreak/>
         <w:t>6. 강사 의견</w:t>
       </w:r>
     </w:p>
@@ -11228,7 +12126,6 @@
                 <w:rFonts w:hint="eastAsia"/>
                 <w:szCs w:val="20"/>
               </w:rPr>
-              <w:lastRenderedPageBreak/>
               <w:t>평 가 요 소</w:t>
             </w:r>
           </w:p>
@@ -11552,23 +12449,7 @@
                 <w:rFonts w:hint="eastAsia"/>
                 <w:szCs w:val="20"/>
               </w:rPr>
-              <w:t xml:space="preserve">코드의 </w:t>
-            </w:r>
-            <w:proofErr w:type="spellStart"/>
-            <w:r>
-              <w:rPr>
-                <w:rFonts w:hint="eastAsia"/>
-                <w:szCs w:val="20"/>
-              </w:rPr>
-              <w:t>무결성</w:t>
-            </w:r>
-            <w:proofErr w:type="spellEnd"/>
-            <w:r>
-              <w:rPr>
-                <w:rFonts w:hint="eastAsia"/>
-                <w:szCs w:val="20"/>
-              </w:rPr>
-              <w:t xml:space="preserve"> 및 난이도</w:t>
+              <w:t>코드의 무결성 및 난이도</w:t>
             </w:r>
             <w:r>
               <w:rPr>
@@ -11775,21 +12656,12 @@
               </w:rPr>
               <w:t xml:space="preserve">, </w:t>
             </w:r>
-            <w:proofErr w:type="spellStart"/>
             <w:r>
               <w:rPr>
                 <w:rFonts w:hint="eastAsia"/>
                 <w:szCs w:val="20"/>
               </w:rPr>
-              <w:t>팀내</w:t>
-            </w:r>
-            <w:proofErr w:type="spellEnd"/>
-            <w:r>
-              <w:rPr>
-                <w:rFonts w:hint="eastAsia"/>
-                <w:szCs w:val="20"/>
-              </w:rPr>
-              <w:t xml:space="preserve"> 참여도 등</w:t>
+              <w:t>팀내 참여도 등</w:t>
             </w:r>
           </w:p>
         </w:tc>
@@ -12157,14 +13029,13 @@
         <w:autoSpaceDN/>
         <w:jc w:val="left"/>
         <w:rPr>
-          <w:rFonts w:hint="eastAsia"/>
           <w:sz w:val="24"/>
           <w:szCs w:val="24"/>
         </w:rPr>
       </w:pPr>
     </w:p>
     <w:sectPr>
-      <w:footerReference w:type="first" r:id="rId14"/>
+      <w:footerReference w:type="first" r:id="rId13"/>
       <w:pgSz w:w="11906" w:h="16838"/>
       <w:pgMar w:top="1701" w:right="1440" w:bottom="1440" w:left="1440" w:header="851" w:footer="992" w:gutter="0"/>
       <w:pgNumType w:fmt="numberInDash" w:start="1"/>
@@ -12176,15 +13047,8 @@
 </w:document>
 </file>
 
-<file path=word/commentsIds.xml><?xml version="1.0" encoding="utf-8"?>
-<w16cid:commentsIds xmlns:wpc="http://schemas.microsoft.com/office/word/2010/wordprocessingCanvas" xmlns:cx="http://schemas.microsoft.com/office/drawing/2014/chartex" xmlns:cx1="http://schemas.microsoft.com/office/drawing/2015/9/8/chartex" xmlns:cx2="http://schemas.microsoft.com/office/drawing/2015/10/21/chartex" xmlns:cx3="http://schemas.microsoft.com/office/drawing/2016/5/9/chartex" xmlns:cx4="http://schemas.microsoft.com/office/drawing/2016/5/10/chartex" xmlns:cx5="http://schemas.microsoft.com/office/drawing/2016/5/11/chartex" xmlns:cx6="http://schemas.microsoft.com/office/drawing/2016/5/12/chartex" xmlns:cx7="http://schemas.microsoft.com/office/drawing/2016/5/13/chartex" xmlns:cx8="http://schemas.microsoft.com/office/drawing/2016/5/14/chartex" xmlns:mc="http://schemas.openxmlformats.org/markup-compatibility/2006" xmlns:aink="http://schemas.microsoft.com/office/drawing/2016/ink" xmlns:am3d="http://schemas.microsoft.com/office/drawing/2017/model3d" xmlns:o="urn:schemas-microsoft-com:office:office" xmlns:r="http://schemas.openxmlformats.org/officeDocument/2006/relationships" xmlns:m="http://schemas.openxmlformats.org/officeDocument/2006/math" xmlns:v="urn:schemas-microsoft-com:vml" xmlns:wp14="http://schemas.microsoft.com/office/word/2010/wordprocessingDrawing" xmlns:wp="http://schemas.openxmlformats.org/drawingml/2006/wordprocessingDrawing" xmlns:w10="urn:schemas-microsoft-com:office:word" xmlns:w="http://schemas.openxmlformats.org/wordprocessingml/2006/main" xmlns:w14="http://schemas.microsoft.com/office/word/2010/wordml" xmlns:w15="http://schemas.microsoft.com/office/word/2012/wordml" xmlns:w16cid="http://schemas.microsoft.com/office/word/2016/wordml/cid" xmlns:w16se="http://schemas.microsoft.com/office/word/2015/wordml/symex" xmlns:wpg="http://schemas.microsoft.com/office/word/2010/wordprocessingGroup" xmlns:wpi="http://schemas.microsoft.com/office/word/2010/wordprocessingInk" xmlns:wne="http://schemas.microsoft.com/office/word/2006/wordml" xmlns:wps="http://schemas.microsoft.com/office/word/2010/wordprocessingShape" mc:Ignorable="w14 w15 w16se w16cid wp14">
-  <w16cid:commentId w16cid:paraId="2C491935" w16cid:durableId="20447280"/>
-  <w16cid:commentId w16cid:paraId="2B665BFE" w16cid:durableId="204471D6"/>
-</w16cid:commentsIds>
-</file>
-
 <file path=word/endnotes.xml><?xml version="1.0" encoding="utf-8"?>
-<w:endnotes xmlns:wpc="http://schemas.microsoft.com/office/word/2010/wordprocessingCanvas" xmlns:mc="http://schemas.openxmlformats.org/markup-compatibility/2006" xmlns:o="urn:schemas-microsoft-com:office:office" xmlns:r="http://schemas.openxmlformats.org/officeDocument/2006/relationships" xmlns:m="http://schemas.openxmlformats.org/officeDocument/2006/math" xmlns:v="urn:schemas-microsoft-com:vml" xmlns:wp14="http://schemas.microsoft.com/office/word/2010/wordprocessingDrawing" xmlns:wp="http://schemas.openxmlformats.org/drawingml/2006/wordprocessingDrawing" xmlns:w10="urn:schemas-microsoft-com:office:word" xmlns:w="http://schemas.openxmlformats.org/wordprocessingml/2006/main" xmlns:w14="http://schemas.microsoft.com/office/word/2010/wordml" xmlns:w15="http://schemas.microsoft.com/office/word/2012/wordml" xmlns:wpg="http://schemas.microsoft.com/office/word/2010/wordprocessingGroup" xmlns:wpi="http://schemas.microsoft.com/office/word/2010/wordprocessingInk" xmlns:wne="http://schemas.microsoft.com/office/word/2006/wordml" xmlns:wps="http://schemas.microsoft.com/office/word/2010/wordprocessingShape" mc:Ignorable="w14 w15 wp14">
+<w:endnotes xmlns:wpc="http://schemas.microsoft.com/office/word/2010/wordprocessingCanvas" xmlns:cx="http://schemas.microsoft.com/office/drawing/2014/chartex" xmlns:cx1="http://schemas.microsoft.com/office/drawing/2015/9/8/chartex" xmlns:cx2="http://schemas.microsoft.com/office/drawing/2015/10/21/chartex" xmlns:cx3="http://schemas.microsoft.com/office/drawing/2016/5/9/chartex" xmlns:cx4="http://schemas.microsoft.com/office/drawing/2016/5/10/chartex" xmlns:cx5="http://schemas.microsoft.com/office/drawing/2016/5/11/chartex" xmlns:cx6="http://schemas.microsoft.com/office/drawing/2016/5/12/chartex" xmlns:cx7="http://schemas.microsoft.com/office/drawing/2016/5/13/chartex" xmlns:cx8="http://schemas.microsoft.com/office/drawing/2016/5/14/chartex" xmlns:mc="http://schemas.openxmlformats.org/markup-compatibility/2006" xmlns:aink="http://schemas.microsoft.com/office/drawing/2016/ink" xmlns:am3d="http://schemas.microsoft.com/office/drawing/2017/model3d" xmlns:o="urn:schemas-microsoft-com:office:office" xmlns:r="http://schemas.openxmlformats.org/officeDocument/2006/relationships" xmlns:m="http://schemas.openxmlformats.org/officeDocument/2006/math" xmlns:v="urn:schemas-microsoft-com:vml" xmlns:wp14="http://schemas.microsoft.com/office/word/2010/wordprocessingDrawing" xmlns:wp="http://schemas.openxmlformats.org/drawingml/2006/wordprocessingDrawing" xmlns:w10="urn:schemas-microsoft-com:office:word" xmlns:w="http://schemas.openxmlformats.org/wordprocessingml/2006/main" xmlns:w14="http://schemas.microsoft.com/office/word/2010/wordml" xmlns:w15="http://schemas.microsoft.com/office/word/2012/wordml" xmlns:w16cid="http://schemas.microsoft.com/office/word/2016/wordml/cid" xmlns:w16se="http://schemas.microsoft.com/office/word/2015/wordml/symex" xmlns:wpg="http://schemas.microsoft.com/office/word/2010/wordprocessingGroup" xmlns:wpi="http://schemas.microsoft.com/office/word/2010/wordprocessingInk" xmlns:wne="http://schemas.microsoft.com/office/word/2006/wordml" xmlns:wps="http://schemas.microsoft.com/office/word/2010/wordprocessingShape" mc:Ignorable="w14 w15 w16se w16cid wp14">
   <w:endnote w:type="separator" w:id="-1">
     <w:p>
       <w:r>
@@ -12203,7 +13067,7 @@
 </file>
 
 <file path=word/footer1.xml><?xml version="1.0" encoding="utf-8"?>
-<w:ftr xmlns:wpc="http://schemas.microsoft.com/office/word/2010/wordprocessingCanvas" xmlns:mc="http://schemas.openxmlformats.org/markup-compatibility/2006" xmlns:o="urn:schemas-microsoft-com:office:office" xmlns:r="http://schemas.openxmlformats.org/officeDocument/2006/relationships" xmlns:m="http://schemas.openxmlformats.org/officeDocument/2006/math" xmlns:v="urn:schemas-microsoft-com:vml" xmlns:wp14="http://schemas.microsoft.com/office/word/2010/wordprocessingDrawing" xmlns:wp="http://schemas.openxmlformats.org/drawingml/2006/wordprocessingDrawing" xmlns:w10="urn:schemas-microsoft-com:office:word" xmlns:w="http://schemas.openxmlformats.org/wordprocessingml/2006/main" xmlns:w14="http://schemas.microsoft.com/office/word/2010/wordml" xmlns:w15="http://schemas.microsoft.com/office/word/2012/wordml" xmlns:wpg="http://schemas.microsoft.com/office/word/2010/wordprocessingGroup" xmlns:wpi="http://schemas.microsoft.com/office/word/2010/wordprocessingInk" xmlns:wne="http://schemas.microsoft.com/office/word/2006/wordml" xmlns:wps="http://schemas.microsoft.com/office/word/2010/wordprocessingShape" mc:Ignorable="w14 w15 wp14">
+<w:ftr xmlns:wpc="http://schemas.microsoft.com/office/word/2010/wordprocessingCanvas" xmlns:cx="http://schemas.microsoft.com/office/drawing/2014/chartex" xmlns:cx1="http://schemas.microsoft.com/office/drawing/2015/9/8/chartex" xmlns:cx2="http://schemas.microsoft.com/office/drawing/2015/10/21/chartex" xmlns:cx3="http://schemas.microsoft.com/office/drawing/2016/5/9/chartex" xmlns:cx4="http://schemas.microsoft.com/office/drawing/2016/5/10/chartex" xmlns:cx5="http://schemas.microsoft.com/office/drawing/2016/5/11/chartex" xmlns:cx6="http://schemas.microsoft.com/office/drawing/2016/5/12/chartex" xmlns:cx7="http://schemas.microsoft.com/office/drawing/2016/5/13/chartex" xmlns:cx8="http://schemas.microsoft.com/office/drawing/2016/5/14/chartex" xmlns:mc="http://schemas.openxmlformats.org/markup-compatibility/2006" xmlns:aink="http://schemas.microsoft.com/office/drawing/2016/ink" xmlns:am3d="http://schemas.microsoft.com/office/drawing/2017/model3d" xmlns:o="urn:schemas-microsoft-com:office:office" xmlns:r="http://schemas.openxmlformats.org/officeDocument/2006/relationships" xmlns:m="http://schemas.openxmlformats.org/officeDocument/2006/math" xmlns:v="urn:schemas-microsoft-com:vml" xmlns:wp14="http://schemas.microsoft.com/office/word/2010/wordprocessingDrawing" xmlns:wp="http://schemas.openxmlformats.org/drawingml/2006/wordprocessingDrawing" xmlns:w10="urn:schemas-microsoft-com:office:word" xmlns:w="http://schemas.openxmlformats.org/wordprocessingml/2006/main" xmlns:w14="http://schemas.microsoft.com/office/word/2010/wordml" xmlns:w15="http://schemas.microsoft.com/office/word/2012/wordml" xmlns:w16cid="http://schemas.microsoft.com/office/word/2016/wordml/cid" xmlns:w16se="http://schemas.microsoft.com/office/word/2015/wordml/symex" xmlns:wpg="http://schemas.microsoft.com/office/word/2010/wordprocessingGroup" xmlns:wpi="http://schemas.microsoft.com/office/word/2010/wordprocessingInk" xmlns:wne="http://schemas.microsoft.com/office/word/2006/wordml" xmlns:wps="http://schemas.microsoft.com/office/word/2010/wordprocessingShape" mc:Ignorable="w14 w15 w16se w16cid wp14">
   <w:p>
     <w:pPr>
       <w:pStyle w:val="a5"/>
@@ -12245,7 +13109,7 @@
 </file>
 
 <file path=word/footnotes.xml><?xml version="1.0" encoding="utf-8"?>
-<w:footnotes xmlns:wpc="http://schemas.microsoft.com/office/word/2010/wordprocessingCanvas" xmlns:mc="http://schemas.openxmlformats.org/markup-compatibility/2006" xmlns:o="urn:schemas-microsoft-com:office:office" xmlns:r="http://schemas.openxmlformats.org/officeDocument/2006/relationships" xmlns:m="http://schemas.openxmlformats.org/officeDocument/2006/math" xmlns:v="urn:schemas-microsoft-com:vml" xmlns:wp14="http://schemas.microsoft.com/office/word/2010/wordprocessingDrawing" xmlns:wp="http://schemas.openxmlformats.org/drawingml/2006/wordprocessingDrawing" xmlns:w10="urn:schemas-microsoft-com:office:word" xmlns:w="http://schemas.openxmlformats.org/wordprocessingml/2006/main" xmlns:w14="http://schemas.microsoft.com/office/word/2010/wordml" xmlns:w15="http://schemas.microsoft.com/office/word/2012/wordml" xmlns:wpg="http://schemas.microsoft.com/office/word/2010/wordprocessingGroup" xmlns:wpi="http://schemas.microsoft.com/office/word/2010/wordprocessingInk" xmlns:wne="http://schemas.microsoft.com/office/word/2006/wordml" xmlns:wps="http://schemas.microsoft.com/office/word/2010/wordprocessingShape" mc:Ignorable="w14 w15 wp14">
+<w:footnotes xmlns:wpc="http://schemas.microsoft.com/office/word/2010/wordprocessingCanvas" xmlns:cx="http://schemas.microsoft.com/office/drawing/2014/chartex" xmlns:cx1="http://schemas.microsoft.com/office/drawing/2015/9/8/chartex" xmlns:cx2="http://schemas.microsoft.com/office/drawing/2015/10/21/chartex" xmlns:cx3="http://schemas.microsoft.com/office/drawing/2016/5/9/chartex" xmlns:cx4="http://schemas.microsoft.com/office/drawing/2016/5/10/chartex" xmlns:cx5="http://schemas.microsoft.com/office/drawing/2016/5/11/chartex" xmlns:cx6="http://schemas.microsoft.com/office/drawing/2016/5/12/chartex" xmlns:cx7="http://schemas.microsoft.com/office/drawing/2016/5/13/chartex" xmlns:cx8="http://schemas.microsoft.com/office/drawing/2016/5/14/chartex" xmlns:mc="http://schemas.openxmlformats.org/markup-compatibility/2006" xmlns:aink="http://schemas.microsoft.com/office/drawing/2016/ink" xmlns:am3d="http://schemas.microsoft.com/office/drawing/2017/model3d" xmlns:o="urn:schemas-microsoft-com:office:office" xmlns:r="http://schemas.openxmlformats.org/officeDocument/2006/relationships" xmlns:m="http://schemas.openxmlformats.org/officeDocument/2006/math" xmlns:v="urn:schemas-microsoft-com:vml" xmlns:wp14="http://schemas.microsoft.com/office/word/2010/wordprocessingDrawing" xmlns:wp="http://schemas.openxmlformats.org/drawingml/2006/wordprocessingDrawing" xmlns:w10="urn:schemas-microsoft-com:office:word" xmlns:w="http://schemas.openxmlformats.org/wordprocessingml/2006/main" xmlns:w14="http://schemas.microsoft.com/office/word/2010/wordml" xmlns:w15="http://schemas.microsoft.com/office/word/2012/wordml" xmlns:w16cid="http://schemas.microsoft.com/office/word/2016/wordml/cid" xmlns:w16se="http://schemas.microsoft.com/office/word/2015/wordml/symex" xmlns:wpg="http://schemas.microsoft.com/office/word/2010/wordprocessingGroup" xmlns:wpi="http://schemas.microsoft.com/office/word/2010/wordprocessingInk" xmlns:wne="http://schemas.microsoft.com/office/word/2006/wordml" xmlns:wps="http://schemas.microsoft.com/office/word/2010/wordprocessingShape" mc:Ignorable="w14 w15 w16se w16cid wp14">
   <w:footnote w:type="separator" w:id="-1">
     <w:p>
       <w:r>
@@ -12264,8 +13128,8 @@
 </file>
 
 <file path=word/numbering.xml><?xml version="1.0" encoding="utf-8"?>
-<w:numbering xmlns:wpc="http://schemas.microsoft.com/office/word/2010/wordprocessingCanvas" xmlns:mc="http://schemas.openxmlformats.org/markup-compatibility/2006" xmlns:o="urn:schemas-microsoft-com:office:office" xmlns:r="http://schemas.openxmlformats.org/officeDocument/2006/relationships" xmlns:m="http://schemas.openxmlformats.org/officeDocument/2006/math" xmlns:v="urn:schemas-microsoft-com:vml" xmlns:wp14="http://schemas.microsoft.com/office/word/2010/wordprocessingDrawing" xmlns:wp="http://schemas.openxmlformats.org/drawingml/2006/wordprocessingDrawing" xmlns:w10="urn:schemas-microsoft-com:office:word" xmlns:w="http://schemas.openxmlformats.org/wordprocessingml/2006/main" xmlns:w14="http://schemas.microsoft.com/office/word/2010/wordml" xmlns:w15="http://schemas.microsoft.com/office/word/2012/wordml" xmlns:wpg="http://schemas.microsoft.com/office/word/2010/wordprocessingGroup" xmlns:wpi="http://schemas.microsoft.com/office/word/2010/wordprocessingInk" xmlns:wne="http://schemas.microsoft.com/office/word/2006/wordml" xmlns:wps="http://schemas.microsoft.com/office/word/2010/wordprocessingShape" mc:Ignorable="w14 w15 wp14">
-  <w:abstractNum w:abstractNumId="0">
+<w:numbering xmlns:wpc="http://schemas.microsoft.com/office/word/2010/wordprocessingCanvas" xmlns:cx="http://schemas.microsoft.com/office/drawing/2014/chartex" xmlns:cx1="http://schemas.microsoft.com/office/drawing/2015/9/8/chartex" xmlns:cx2="http://schemas.microsoft.com/office/drawing/2015/10/21/chartex" xmlns:cx3="http://schemas.microsoft.com/office/drawing/2016/5/9/chartex" xmlns:cx4="http://schemas.microsoft.com/office/drawing/2016/5/10/chartex" xmlns:cx5="http://schemas.microsoft.com/office/drawing/2016/5/11/chartex" xmlns:cx6="http://schemas.microsoft.com/office/drawing/2016/5/12/chartex" xmlns:cx7="http://schemas.microsoft.com/office/drawing/2016/5/13/chartex" xmlns:cx8="http://schemas.microsoft.com/office/drawing/2016/5/14/chartex" xmlns:mc="http://schemas.openxmlformats.org/markup-compatibility/2006" xmlns:aink="http://schemas.microsoft.com/office/drawing/2016/ink" xmlns:am3d="http://schemas.microsoft.com/office/drawing/2017/model3d" xmlns:o="urn:schemas-microsoft-com:office:office" xmlns:r="http://schemas.openxmlformats.org/officeDocument/2006/relationships" xmlns:m="http://schemas.openxmlformats.org/officeDocument/2006/math" xmlns:v="urn:schemas-microsoft-com:vml" xmlns:wp14="http://schemas.microsoft.com/office/word/2010/wordprocessingDrawing" xmlns:wp="http://schemas.openxmlformats.org/drawingml/2006/wordprocessingDrawing" xmlns:w10="urn:schemas-microsoft-com:office:word" xmlns:w="http://schemas.openxmlformats.org/wordprocessingml/2006/main" xmlns:w14="http://schemas.microsoft.com/office/word/2010/wordml" xmlns:w15="http://schemas.microsoft.com/office/word/2012/wordml" xmlns:w16cid="http://schemas.microsoft.com/office/word/2016/wordml/cid" xmlns:w16se="http://schemas.microsoft.com/office/word/2015/wordml/symex" xmlns:wpg="http://schemas.microsoft.com/office/word/2010/wordprocessingGroup" xmlns:wpi="http://schemas.microsoft.com/office/word/2010/wordprocessingInk" xmlns:wne="http://schemas.microsoft.com/office/word/2006/wordml" xmlns:wps="http://schemas.microsoft.com/office/word/2010/wordprocessingShape" mc:Ignorable="w14 w15 w16se w16cid wp14">
+  <w:abstractNum w:abstractNumId="0" w15:restartNumberingAfterBreak="0">
     <w:nsid w:val="0842700B"/>
     <w:multiLevelType w:val="hybridMultilevel"/>
     <w:tmpl w:val="71183B66"/>
@@ -12378,7 +13242,7 @@
       </w:rPr>
     </w:lvl>
   </w:abstractNum>
-  <w:abstractNum w:abstractNumId="1">
+  <w:abstractNum w:abstractNumId="1" w15:restartNumberingAfterBreak="0">
     <w:nsid w:val="0A2D112A"/>
     <w:multiLevelType w:val="hybridMultilevel"/>
     <w:tmpl w:val="AA8E9D3E"/>
@@ -12491,7 +13355,120 @@
       </w:rPr>
     </w:lvl>
   </w:abstractNum>
-  <w:abstractNum w:abstractNumId="2">
+  <w:abstractNum w:abstractNumId="2" w15:restartNumberingAfterBreak="0">
+    <w:nsid w:val="17A67DBB"/>
+    <w:multiLevelType w:val="hybridMultilevel"/>
+    <w:tmpl w:val="48BA91F8"/>
+    <w:lvl w:ilvl="0" w:tplc="04090001">
+      <w:start w:val="1"/>
+      <w:numFmt w:val="bullet"/>
+      <w:lvlText w:val=""/>
+      <w:lvlJc w:val="left"/>
+      <w:pPr>
+        <w:ind w:left="460" w:hanging="360"/>
+      </w:pPr>
+      <w:rPr>
+        <w:rFonts w:ascii="Wingdings" w:hAnsi="Wingdings" w:hint="default"/>
+      </w:rPr>
+    </w:lvl>
+    <w:lvl w:ilvl="1" w:tplc="04090003" w:tentative="1">
+      <w:start w:val="1"/>
+      <w:numFmt w:val="bullet"/>
+      <w:lvlText w:val=""/>
+      <w:lvlJc w:val="left"/>
+      <w:pPr>
+        <w:ind w:left="900" w:hanging="400"/>
+      </w:pPr>
+      <w:rPr>
+        <w:rFonts w:ascii="Wingdings" w:hAnsi="Wingdings" w:hint="default"/>
+      </w:rPr>
+    </w:lvl>
+    <w:lvl w:ilvl="2" w:tplc="04090005" w:tentative="1">
+      <w:start w:val="1"/>
+      <w:numFmt w:val="bullet"/>
+      <w:lvlText w:val=""/>
+      <w:lvlJc w:val="left"/>
+      <w:pPr>
+        <w:ind w:left="1300" w:hanging="400"/>
+      </w:pPr>
+      <w:rPr>
+        <w:rFonts w:ascii="Wingdings" w:hAnsi="Wingdings" w:hint="default"/>
+      </w:rPr>
+    </w:lvl>
+    <w:lvl w:ilvl="3" w:tplc="04090001" w:tentative="1">
+      <w:start w:val="1"/>
+      <w:numFmt w:val="bullet"/>
+      <w:lvlText w:val=""/>
+      <w:lvlJc w:val="left"/>
+      <w:pPr>
+        <w:ind w:left="1700" w:hanging="400"/>
+      </w:pPr>
+      <w:rPr>
+        <w:rFonts w:ascii="Wingdings" w:hAnsi="Wingdings" w:hint="default"/>
+      </w:rPr>
+    </w:lvl>
+    <w:lvl w:ilvl="4" w:tplc="04090003" w:tentative="1">
+      <w:start w:val="1"/>
+      <w:numFmt w:val="bullet"/>
+      <w:lvlText w:val=""/>
+      <w:lvlJc w:val="left"/>
+      <w:pPr>
+        <w:ind w:left="2100" w:hanging="400"/>
+      </w:pPr>
+      <w:rPr>
+        <w:rFonts w:ascii="Wingdings" w:hAnsi="Wingdings" w:hint="default"/>
+      </w:rPr>
+    </w:lvl>
+    <w:lvl w:ilvl="5" w:tplc="04090005" w:tentative="1">
+      <w:start w:val="1"/>
+      <w:numFmt w:val="bullet"/>
+      <w:lvlText w:val=""/>
+      <w:lvlJc w:val="left"/>
+      <w:pPr>
+        <w:ind w:left="2500" w:hanging="400"/>
+      </w:pPr>
+      <w:rPr>
+        <w:rFonts w:ascii="Wingdings" w:hAnsi="Wingdings" w:hint="default"/>
+      </w:rPr>
+    </w:lvl>
+    <w:lvl w:ilvl="6" w:tplc="04090001" w:tentative="1">
+      <w:start w:val="1"/>
+      <w:numFmt w:val="bullet"/>
+      <w:lvlText w:val=""/>
+      <w:lvlJc w:val="left"/>
+      <w:pPr>
+        <w:ind w:left="2900" w:hanging="400"/>
+      </w:pPr>
+      <w:rPr>
+        <w:rFonts w:ascii="Wingdings" w:hAnsi="Wingdings" w:hint="default"/>
+      </w:rPr>
+    </w:lvl>
+    <w:lvl w:ilvl="7" w:tplc="04090003" w:tentative="1">
+      <w:start w:val="1"/>
+      <w:numFmt w:val="bullet"/>
+      <w:lvlText w:val=""/>
+      <w:lvlJc w:val="left"/>
+      <w:pPr>
+        <w:ind w:left="3300" w:hanging="400"/>
+      </w:pPr>
+      <w:rPr>
+        <w:rFonts w:ascii="Wingdings" w:hAnsi="Wingdings" w:hint="default"/>
+      </w:rPr>
+    </w:lvl>
+    <w:lvl w:ilvl="8" w:tplc="04090005" w:tentative="1">
+      <w:start w:val="1"/>
+      <w:numFmt w:val="bullet"/>
+      <w:lvlText w:val=""/>
+      <w:lvlJc w:val="left"/>
+      <w:pPr>
+        <w:ind w:left="3700" w:hanging="400"/>
+      </w:pPr>
+      <w:rPr>
+        <w:rFonts w:ascii="Wingdings" w:hAnsi="Wingdings" w:hint="default"/>
+      </w:rPr>
+    </w:lvl>
+  </w:abstractNum>
+  <w:abstractNum w:abstractNumId="3" w15:restartNumberingAfterBreak="0">
     <w:nsid w:val="219344C8"/>
     <w:multiLevelType w:val="hybridMultilevel"/>
     <w:tmpl w:val="1CB81586"/>
@@ -12604,7 +13581,7 @@
       </w:rPr>
     </w:lvl>
   </w:abstractNum>
-  <w:abstractNum w:abstractNumId="3">
+  <w:abstractNum w:abstractNumId="4" w15:restartNumberingAfterBreak="0">
     <w:nsid w:val="3B9B7B35"/>
     <w:multiLevelType w:val="multilevel"/>
     <w:tmpl w:val="CE0E6420"/>
@@ -12703,7 +13680,96 @@
       </w:pPr>
     </w:lvl>
   </w:abstractNum>
-  <w:abstractNum w:abstractNumId="4">
+  <w:abstractNum w:abstractNumId="5" w15:restartNumberingAfterBreak="0">
+    <w:nsid w:val="41BC1D81"/>
+    <w:multiLevelType w:val="hybridMultilevel"/>
+    <w:tmpl w:val="4648CF52"/>
+    <w:lvl w:ilvl="0" w:tplc="14C66EC8">
+      <w:start w:val="1"/>
+      <w:numFmt w:val="decimal"/>
+      <w:lvlText w:val="%1."/>
+      <w:lvlJc w:val="left"/>
+      <w:pPr>
+        <w:ind w:left="760" w:hanging="360"/>
+      </w:pPr>
+      <w:rPr>
+        <w:rFonts w:hint="eastAsia"/>
+      </w:rPr>
+    </w:lvl>
+    <w:lvl w:ilvl="1" w:tplc="04090019" w:tentative="1">
+      <w:start w:val="1"/>
+      <w:numFmt w:val="upperLetter"/>
+      <w:lvlText w:val="%2."/>
+      <w:lvlJc w:val="left"/>
+      <w:pPr>
+        <w:ind w:left="1200" w:hanging="400"/>
+      </w:pPr>
+    </w:lvl>
+    <w:lvl w:ilvl="2" w:tplc="0409001B" w:tentative="1">
+      <w:start w:val="1"/>
+      <w:numFmt w:val="lowerRoman"/>
+      <w:lvlText w:val="%3."/>
+      <w:lvlJc w:val="right"/>
+      <w:pPr>
+        <w:ind w:left="1600" w:hanging="400"/>
+      </w:pPr>
+    </w:lvl>
+    <w:lvl w:ilvl="3" w:tplc="0409000F" w:tentative="1">
+      <w:start w:val="1"/>
+      <w:numFmt w:val="decimal"/>
+      <w:lvlText w:val="%4."/>
+      <w:lvlJc w:val="left"/>
+      <w:pPr>
+        <w:ind w:left="2000" w:hanging="400"/>
+      </w:pPr>
+    </w:lvl>
+    <w:lvl w:ilvl="4" w:tplc="04090019" w:tentative="1">
+      <w:start w:val="1"/>
+      <w:numFmt w:val="upperLetter"/>
+      <w:lvlText w:val="%5."/>
+      <w:lvlJc w:val="left"/>
+      <w:pPr>
+        <w:ind w:left="2400" w:hanging="400"/>
+      </w:pPr>
+    </w:lvl>
+    <w:lvl w:ilvl="5" w:tplc="0409001B" w:tentative="1">
+      <w:start w:val="1"/>
+      <w:numFmt w:val="lowerRoman"/>
+      <w:lvlText w:val="%6."/>
+      <w:lvlJc w:val="right"/>
+      <w:pPr>
+        <w:ind w:left="2800" w:hanging="400"/>
+      </w:pPr>
+    </w:lvl>
+    <w:lvl w:ilvl="6" w:tplc="0409000F" w:tentative="1">
+      <w:start w:val="1"/>
+      <w:numFmt w:val="decimal"/>
+      <w:lvlText w:val="%7."/>
+      <w:lvlJc w:val="left"/>
+      <w:pPr>
+        <w:ind w:left="3200" w:hanging="400"/>
+      </w:pPr>
+    </w:lvl>
+    <w:lvl w:ilvl="7" w:tplc="04090019" w:tentative="1">
+      <w:start w:val="1"/>
+      <w:numFmt w:val="upperLetter"/>
+      <w:lvlText w:val="%8."/>
+      <w:lvlJc w:val="left"/>
+      <w:pPr>
+        <w:ind w:left="3600" w:hanging="400"/>
+      </w:pPr>
+    </w:lvl>
+    <w:lvl w:ilvl="8" w:tplc="0409001B" w:tentative="1">
+      <w:start w:val="1"/>
+      <w:numFmt w:val="lowerRoman"/>
+      <w:lvlText w:val="%9."/>
+      <w:lvlJc w:val="right"/>
+      <w:pPr>
+        <w:ind w:left="4000" w:hanging="400"/>
+      </w:pPr>
+    </w:lvl>
+  </w:abstractNum>
+  <w:abstractNum w:abstractNumId="6" w15:restartNumberingAfterBreak="0">
     <w:nsid w:val="4E931FBD"/>
     <w:multiLevelType w:val="hybridMultilevel"/>
     <w:tmpl w:val="FDA2E6E8"/>
@@ -12816,7 +13882,7 @@
       </w:rPr>
     </w:lvl>
   </w:abstractNum>
-  <w:abstractNum w:abstractNumId="5">
+  <w:abstractNum w:abstractNumId="7" w15:restartNumberingAfterBreak="0">
     <w:nsid w:val="61136F99"/>
     <w:multiLevelType w:val="hybridMultilevel"/>
     <w:tmpl w:val="09344E16"/>
@@ -12906,7 +13972,7 @@
       </w:pPr>
     </w:lvl>
   </w:abstractNum>
-  <w:abstractNum w:abstractNumId="6">
+  <w:abstractNum w:abstractNumId="8" w15:restartNumberingAfterBreak="0">
     <w:nsid w:val="64AB2E22"/>
     <w:multiLevelType w:val="hybridMultilevel"/>
     <w:tmpl w:val="A29A9C5E"/>
@@ -13019,7 +14085,7 @@
       </w:rPr>
     </w:lvl>
   </w:abstractNum>
-  <w:abstractNum w:abstractNumId="7">
+  <w:abstractNum w:abstractNumId="9" w15:restartNumberingAfterBreak="0">
     <w:nsid w:val="698678B2"/>
     <w:multiLevelType w:val="hybridMultilevel"/>
     <w:tmpl w:val="8076A72A"/>
@@ -13132,11 +14198,11 @@
       </w:rPr>
     </w:lvl>
   </w:abstractNum>
-  <w:abstractNum w:abstractNumId="8">
+  <w:abstractNum w:abstractNumId="10" w15:restartNumberingAfterBreak="0">
     <w:nsid w:val="6A4E0410"/>
-    <w:multiLevelType w:val="hybridMultilevel"/>
-    <w:tmpl w:val="65468BA0"/>
-    <w:lvl w:ilvl="0" w:tplc="4782BEFC">
+    <w:multiLevelType w:val="multilevel"/>
+    <w:tmpl w:val="7C729774"/>
+    <w:lvl w:ilvl="0">
       <w:start w:val="1"/>
       <w:numFmt w:val="decimal"/>
       <w:lvlText w:val="%1."/>
@@ -13148,80 +14214,112 @@
         <w:rFonts w:hint="eastAsia"/>
       </w:rPr>
     </w:lvl>
-    <w:lvl w:ilvl="1" w:tplc="04090019" w:tentative="1">
-      <w:start w:val="1"/>
-      <w:numFmt w:val="upperLetter"/>
-      <w:lvlText w:val="%2."/>
+    <w:lvl w:ilvl="1">
+      <w:start w:val="3"/>
+      <w:numFmt w:val="decimal"/>
+      <w:isLgl/>
+      <w:lvlText w:val="%1.%2"/>
       <w:lvlJc w:val="left"/>
       <w:pPr>
-        <w:ind w:left="900" w:hanging="400"/>
-      </w:pPr>
+        <w:ind w:left="535" w:hanging="435"/>
+      </w:pPr>
+      <w:rPr>
+        <w:rFonts w:hint="eastAsia"/>
+      </w:rPr>
     </w:lvl>
-    <w:lvl w:ilvl="2" w:tplc="0409001B" w:tentative="1">
-      <w:start w:val="1"/>
-      <w:numFmt w:val="lowerRoman"/>
-      <w:lvlText w:val="%3."/>
-      <w:lvlJc w:val="right"/>
-      <w:pPr>
-        <w:ind w:left="1300" w:hanging="400"/>
-      </w:pPr>
-    </w:lvl>
-    <w:lvl w:ilvl="3" w:tplc="0409000F" w:tentative="1">
+    <w:lvl w:ilvl="2">
       <w:start w:val="1"/>
       <w:numFmt w:val="decimal"/>
-      <w:lvlText w:val="%4."/>
+      <w:isLgl/>
+      <w:lvlText w:val="%1.%2.%3"/>
       <w:lvlJc w:val="left"/>
       <w:pPr>
-        <w:ind w:left="1700" w:hanging="400"/>
-      </w:pPr>
+        <w:ind w:left="820" w:hanging="720"/>
+      </w:pPr>
+      <w:rPr>
+        <w:rFonts w:hint="eastAsia"/>
+      </w:rPr>
     </w:lvl>
-    <w:lvl w:ilvl="4" w:tplc="04090019" w:tentative="1">
-      <w:start w:val="1"/>
-      <w:numFmt w:val="upperLetter"/>
-      <w:lvlText w:val="%5."/>
-      <w:lvlJc w:val="left"/>
-      <w:pPr>
-        <w:ind w:left="2100" w:hanging="400"/>
-      </w:pPr>
-    </w:lvl>
-    <w:lvl w:ilvl="5" w:tplc="0409001B" w:tentative="1">
-      <w:start w:val="1"/>
-      <w:numFmt w:val="lowerRoman"/>
-      <w:lvlText w:val="%6."/>
-      <w:lvlJc w:val="right"/>
-      <w:pPr>
-        <w:ind w:left="2500" w:hanging="400"/>
-      </w:pPr>
-    </w:lvl>
-    <w:lvl w:ilvl="6" w:tplc="0409000F" w:tentative="1">
+    <w:lvl w:ilvl="3">
       <w:start w:val="1"/>
       <w:numFmt w:val="decimal"/>
-      <w:lvlText w:val="%7."/>
+      <w:isLgl/>
+      <w:lvlText w:val="%1.%2.%3.%4"/>
       <w:lvlJc w:val="left"/>
       <w:pPr>
-        <w:ind w:left="2900" w:hanging="400"/>
-      </w:pPr>
+        <w:ind w:left="1180" w:hanging="1080"/>
+      </w:pPr>
+      <w:rPr>
+        <w:rFonts w:hint="eastAsia"/>
+      </w:rPr>
     </w:lvl>
-    <w:lvl w:ilvl="7" w:tplc="04090019" w:tentative="1">
+    <w:lvl w:ilvl="4">
       <w:start w:val="1"/>
-      <w:numFmt w:val="upperLetter"/>
-      <w:lvlText w:val="%8."/>
+      <w:numFmt w:val="decimal"/>
+      <w:isLgl/>
+      <w:lvlText w:val="%1.%2.%3.%4.%5"/>
       <w:lvlJc w:val="left"/>
       <w:pPr>
-        <w:ind w:left="3300" w:hanging="400"/>
-      </w:pPr>
+        <w:ind w:left="1180" w:hanging="1080"/>
+      </w:pPr>
+      <w:rPr>
+        <w:rFonts w:hint="eastAsia"/>
+      </w:rPr>
     </w:lvl>
-    <w:lvl w:ilvl="8" w:tplc="0409001B" w:tentative="1">
+    <w:lvl w:ilvl="5">
       <w:start w:val="1"/>
-      <w:numFmt w:val="lowerRoman"/>
-      <w:lvlText w:val="%9."/>
-      <w:lvlJc w:val="right"/>
-      <w:pPr>
-        <w:ind w:left="3700" w:hanging="400"/>
-      </w:pPr>
+      <w:numFmt w:val="decimal"/>
+      <w:isLgl/>
+      <w:lvlText w:val="%1.%2.%3.%4.%5.%6"/>
+      <w:lvlJc w:val="left"/>
+      <w:pPr>
+        <w:ind w:left="1540" w:hanging="1440"/>
+      </w:pPr>
+      <w:rPr>
+        <w:rFonts w:hint="eastAsia"/>
+      </w:rPr>
+    </w:lvl>
+    <w:lvl w:ilvl="6">
+      <w:start w:val="1"/>
+      <w:numFmt w:val="decimal"/>
+      <w:isLgl/>
+      <w:lvlText w:val="%1.%2.%3.%4.%5.%6.%7"/>
+      <w:lvlJc w:val="left"/>
+      <w:pPr>
+        <w:ind w:left="1540" w:hanging="1440"/>
+      </w:pPr>
+      <w:rPr>
+        <w:rFonts w:hint="eastAsia"/>
+      </w:rPr>
+    </w:lvl>
+    <w:lvl w:ilvl="7">
+      <w:start w:val="1"/>
+      <w:numFmt w:val="decimal"/>
+      <w:isLgl/>
+      <w:lvlText w:val="%1.%2.%3.%4.%5.%6.%7.%8"/>
+      <w:lvlJc w:val="left"/>
+      <w:pPr>
+        <w:ind w:left="1900" w:hanging="1800"/>
+      </w:pPr>
+      <w:rPr>
+        <w:rFonts w:hint="eastAsia"/>
+      </w:rPr>
+    </w:lvl>
+    <w:lvl w:ilvl="8">
+      <w:start w:val="1"/>
+      <w:numFmt w:val="decimal"/>
+      <w:isLgl/>
+      <w:lvlText w:val="%1.%2.%3.%4.%5.%6.%7.%8.%9"/>
+      <w:lvlJc w:val="left"/>
+      <w:pPr>
+        <w:ind w:left="1900" w:hanging="1800"/>
+      </w:pPr>
+      <w:rPr>
+        <w:rFonts w:hint="eastAsia"/>
+      </w:rPr>
     </w:lvl>
   </w:abstractNum>
-  <w:abstractNum w:abstractNumId="9">
+  <w:abstractNum w:abstractNumId="11" w15:restartNumberingAfterBreak="0">
     <w:nsid w:val="6CFA6EB2"/>
     <w:multiLevelType w:val="hybridMultilevel"/>
     <w:tmpl w:val="81262F06"/>
@@ -13310,7 +14408,7 @@
       </w:pPr>
     </w:lvl>
   </w:abstractNum>
-  <w:abstractNum w:abstractNumId="10">
+  <w:abstractNum w:abstractNumId="12" w15:restartNumberingAfterBreak="0">
     <w:nsid w:val="6F375AED"/>
     <w:multiLevelType w:val="hybridMultilevel"/>
     <w:tmpl w:val="9970F9F4"/>
@@ -13399,7 +14497,7 @@
       </w:pPr>
     </w:lvl>
   </w:abstractNum>
-  <w:abstractNum w:abstractNumId="11">
+  <w:abstractNum w:abstractNumId="13" w15:restartNumberingAfterBreak="0">
     <w:nsid w:val="71157B00"/>
     <w:multiLevelType w:val="hybridMultilevel"/>
     <w:tmpl w:val="1FCADDF6"/>
@@ -13489,16 +14587,16 @@
     </w:lvl>
   </w:abstractNum>
   <w:num w:numId="1">
+    <w:abstractNumId w:val="13"/>
+  </w:num>
+  <w:num w:numId="2">
+    <w:abstractNumId w:val="12"/>
+  </w:num>
+  <w:num w:numId="3">
     <w:abstractNumId w:val="11"/>
   </w:num>
-  <w:num w:numId="2">
-    <w:abstractNumId w:val="10"/>
-  </w:num>
-  <w:num w:numId="3">
-    <w:abstractNumId w:val="9"/>
-  </w:num>
   <w:num w:numId="4">
-    <w:abstractNumId w:val="3"/>
+    <w:abstractNumId w:val="4"/>
     <w:lvlOverride w:ilvl="0">
       <w:startOverride w:val="1"/>
     </w:lvlOverride>
@@ -13534,28 +14632,34 @@
     <w:abstractNumId w:val="1"/>
   </w:num>
   <w:num w:numId="7">
+    <w:abstractNumId w:val="8"/>
+  </w:num>
+  <w:num w:numId="8">
+    <w:abstractNumId w:val="3"/>
+  </w:num>
+  <w:num w:numId="9">
     <w:abstractNumId w:val="6"/>
   </w:num>
-  <w:num w:numId="8">
+  <w:num w:numId="10">
+    <w:abstractNumId w:val="7"/>
+  </w:num>
+  <w:num w:numId="11">
+    <w:abstractNumId w:val="9"/>
+  </w:num>
+  <w:num w:numId="12">
+    <w:abstractNumId w:val="10"/>
+  </w:num>
+  <w:num w:numId="13">
     <w:abstractNumId w:val="2"/>
   </w:num>
-  <w:num w:numId="9">
-    <w:abstractNumId w:val="4"/>
-  </w:num>
-  <w:num w:numId="10">
+  <w:num w:numId="14">
     <w:abstractNumId w:val="5"/>
-  </w:num>
-  <w:num w:numId="11">
-    <w:abstractNumId w:val="7"/>
-  </w:num>
-  <w:num w:numId="12">
-    <w:abstractNumId w:val="8"/>
   </w:num>
 </w:numbering>
 </file>
 
 <file path=word/styles.xml><?xml version="1.0" encoding="utf-8"?>
-<w:styles xmlns:mc="http://schemas.openxmlformats.org/markup-compatibility/2006" xmlns:r="http://schemas.openxmlformats.org/officeDocument/2006/relationships" xmlns:w="http://schemas.openxmlformats.org/wordprocessingml/2006/main" xmlns:w14="http://schemas.microsoft.com/office/word/2010/wordml" xmlns:w15="http://schemas.microsoft.com/office/word/2012/wordml" mc:Ignorable="w14 w15">
+<w:styles xmlns:mc="http://schemas.openxmlformats.org/markup-compatibility/2006" xmlns:r="http://schemas.openxmlformats.org/officeDocument/2006/relationships" xmlns:w="http://schemas.openxmlformats.org/wordprocessingml/2006/main" xmlns:w14="http://schemas.microsoft.com/office/word/2010/wordml" xmlns:w15="http://schemas.microsoft.com/office/word/2012/wordml" xmlns:w16cid="http://schemas.microsoft.com/office/word/2016/wordml/cid" xmlns:w16se="http://schemas.microsoft.com/office/word/2015/wordml/symex" mc:Ignorable="w14 w15 w16se w16cid">
   <w:docDefaults>
     <w:rPrDefault>
       <w:rPr>
@@ -13565,7 +14669,7 @@
     </w:rPrDefault>
     <w:pPrDefault/>
   </w:docDefaults>
-  <w:latentStyles w:defLockedState="0" w:defUIPriority="99" w:defSemiHidden="0" w:defUnhideWhenUsed="0" w:defQFormat="0" w:count="371">
+  <w:latentStyles w:defLockedState="0" w:defUIPriority="99" w:defSemiHidden="0" w:defUnhideWhenUsed="0" w:defQFormat="0" w:count="376">
     <w:lsdException w:name="Normal" w:uiPriority="0" w:qFormat="1"/>
     <w:lsdException w:name="heading 1" w:uiPriority="9" w:qFormat="1"/>
     <w:lsdException w:name="heading 2" w:semiHidden="1" w:uiPriority="9" w:unhideWhenUsed="1" w:qFormat="1"/>
@@ -13671,7 +14775,6 @@
     <w:lsdException w:name="HTML Sample" w:semiHidden="1" w:unhideWhenUsed="1"/>
     <w:lsdException w:name="HTML Typewriter" w:semiHidden="1" w:unhideWhenUsed="1"/>
     <w:lsdException w:name="HTML Variable" w:semiHidden="1" w:unhideWhenUsed="1"/>
-    <w:lsdException w:name="Normal Table" w:semiHidden="1" w:unhideWhenUsed="1"/>
     <w:lsdException w:name="annotation subject" w:semiHidden="1" w:unhideWhenUsed="1"/>
     <w:lsdException w:name="No List" w:semiHidden="1" w:unhideWhenUsed="1"/>
     <w:lsdException w:name="Outline List 1" w:semiHidden="1" w:unhideWhenUsed="1"/>
@@ -13714,11 +14817,8 @@
     <w:lsdException w:name="Table Contemporary" w:semiHidden="1" w:unhideWhenUsed="1"/>
     <w:lsdException w:name="Table Elegant" w:semiHidden="1" w:unhideWhenUsed="1"/>
     <w:lsdException w:name="Table Professional" w:semiHidden="1" w:unhideWhenUsed="1"/>
-    <w:lsdException w:name="Table Subtle 1" w:semiHidden="1" w:unhideWhenUsed="1"/>
     <w:lsdException w:name="Table Subtle 2" w:semiHidden="1" w:unhideWhenUsed="1"/>
     <w:lsdException w:name="Table Web 1" w:semiHidden="1" w:unhideWhenUsed="1"/>
-    <w:lsdException w:name="Table Web 2" w:semiHidden="1" w:unhideWhenUsed="1"/>
-    <w:lsdException w:name="Table Web 3" w:semiHidden="1" w:unhideWhenUsed="1"/>
     <w:lsdException w:name="Balloon Text" w:semiHidden="1" w:unhideWhenUsed="1"/>
     <w:lsdException w:name="Table Grid" w:uiPriority="59"/>
     <w:lsdException w:name="Table Theme" w:semiHidden="1" w:unhideWhenUsed="1"/>
@@ -13937,6 +15037,11 @@
     <w:lsdException w:name="List Table 5 Dark Accent 6" w:uiPriority="50"/>
     <w:lsdException w:name="List Table 6 Colorful Accent 6" w:uiPriority="51"/>
     <w:lsdException w:name="List Table 7 Colorful Accent 6" w:uiPriority="52"/>
+    <w:lsdException w:name="Mention" w:semiHidden="1" w:unhideWhenUsed="1"/>
+    <w:lsdException w:name="Smart Hyperlink" w:semiHidden="1" w:unhideWhenUsed="1"/>
+    <w:lsdException w:name="Hashtag" w:semiHidden="1" w:unhideWhenUsed="1"/>
+    <w:lsdException w:name="Unresolved Mention" w:semiHidden="1" w:unhideWhenUsed="1"/>
+    <w:lsdException w:name="Smart Link" w:semiHidden="1" w:unhideWhenUsed="1"/>
   </w:latentStyles>
   <w:style w:type="paragraph" w:default="1" w:styleId="a">
     <w:name w:val="Normal"/>
@@ -14115,7 +15220,6 @@
     <w:uiPriority w:val="59"/>
     <w:rsid w:val="00B84F81"/>
     <w:tblPr>
-      <w:tblInd w:w="0" w:type="dxa"/>
       <w:tblBorders>
         <w:top w:val="single" w:sz="4" w:space="0" w:color="auto"/>
         <w:left w:val="single" w:sz="4" w:space="0" w:color="auto"/>
@@ -14124,12 +15228,6 @@
         <w:insideH w:val="single" w:sz="4" w:space="0" w:color="auto"/>
         <w:insideV w:val="single" w:sz="4" w:space="0" w:color="auto"/>
       </w:tblBorders>
-      <w:tblCellMar>
-        <w:top w:w="0" w:type="dxa"/>
-        <w:left w:w="108" w:type="dxa"/>
-        <w:bottom w:w="0" w:type="dxa"/>
-        <w:right w:w="108" w:type="dxa"/>
-      </w:tblCellMar>
     </w:tblPr>
   </w:style>
   <w:style w:type="paragraph" w:styleId="a8">
@@ -14767,7 +15865,7 @@
 </file>
 
 <file path=customXml/itemProps1.xml><?xml version="1.0" encoding="utf-8"?>
-<ds:datastoreItem xmlns:ds="http://schemas.openxmlformats.org/officeDocument/2006/customXml" ds:itemID="{7F05E0B8-BEF9-4F17-90E1-E24F4BE89445}">
+<ds:datastoreItem xmlns:ds="http://schemas.openxmlformats.org/officeDocument/2006/customXml" ds:itemID="{2EF81EF0-71BD-49E5-85A1-77CDD9CE43FB}">
   <ds:schemaRefs>
     <ds:schemaRef ds:uri="http://schemas.openxmlformats.org/officeDocument/2006/bibliography"/>
   </ds:schemaRefs>
